--- a/Class Responsibilities and Collaboration.docx
+++ b/Class Responsibilities and Collaboration.docx
@@ -12,7 +12,6 @@
           <w:u w:val="single"/>
         </w:rPr>
       </w:pPr>
-      <w:bookmarkStart w:id="0" w:name="_GoBack"/>
       <w:r>
         <w:rPr>
           <w:b/>
@@ -42,7 +41,6 @@
             <w:tcW w:w="5098" w:type="dxa"/>
             <w:gridSpan w:val="2"/>
           </w:tcPr>
-          <w:bookmarkEnd w:id="0"/>
           <w:p>
             <w:pPr>
               <w:jc w:val="center"/>
@@ -220,11 +218,6 @@
           <w:b/>
         </w:rPr>
         <w:tab/>
-      </w:r>
-      <w:r>
-        <w:rPr>
-          <w:b/>
-        </w:rPr>
         <w:t>Back of card</w:t>
       </w:r>
     </w:p>
@@ -506,11 +499,6 @@
           <w:b/>
         </w:rPr>
         <w:tab/>
-      </w:r>
-      <w:r>
-        <w:rPr>
-          <w:b/>
-        </w:rPr>
         <w:t>Back of card</w:t>
       </w:r>
     </w:p>
@@ -1331,11 +1319,6 @@
           <w:b/>
         </w:rPr>
         <w:tab/>
-      </w:r>
-      <w:r>
-        <w:rPr>
-          <w:b/>
-        </w:rPr>
         <w:t>Back of card</w:t>
       </w:r>
     </w:p>
@@ -1543,14 +1526,997 @@
     </w:p>
     <w:p>
       <w:pPr>
-        <w:ind w:firstLine="720"/>
-        <w:rPr>
-          <w:b/>
-          <w:sz w:val="28"/>
-          <w:szCs w:val="28"/>
-        </w:rPr>
-      </w:pPr>
-    </w:p>
+        <w:rPr>
+          <w:b/>
+          <w:sz w:val="28"/>
+          <w:szCs w:val="28"/>
+        </w:rPr>
+      </w:pPr>
+    </w:p>
+    <w:p>
+      <w:pPr>
+        <w:rPr>
+          <w:b/>
+          <w:sz w:val="28"/>
+          <w:szCs w:val="28"/>
+        </w:rPr>
+      </w:pPr>
+    </w:p>
+    <w:p>
+      <w:pPr>
+        <w:rPr>
+          <w:b/>
+          <w:sz w:val="28"/>
+          <w:szCs w:val="28"/>
+        </w:rPr>
+      </w:pPr>
+    </w:p>
+    <w:p>
+      <w:pPr>
+        <w:rPr>
+          <w:b/>
+          <w:sz w:val="28"/>
+          <w:szCs w:val="28"/>
+        </w:rPr>
+      </w:pPr>
+    </w:p>
+    <w:p>
+      <w:pPr>
+        <w:rPr>
+          <w:b/>
+          <w:sz w:val="28"/>
+          <w:szCs w:val="28"/>
+        </w:rPr>
+      </w:pPr>
+    </w:p>
+    <w:p>
+      <w:pPr>
+        <w:rPr>
+          <w:b/>
+          <w:sz w:val="28"/>
+          <w:szCs w:val="28"/>
+        </w:rPr>
+      </w:pPr>
+    </w:p>
+    <w:p>
+      <w:pPr>
+        <w:rPr>
+          <w:b/>
+          <w:sz w:val="28"/>
+          <w:szCs w:val="28"/>
+        </w:rPr>
+      </w:pPr>
+    </w:p>
+    <w:p>
+      <w:pPr>
+        <w:rPr>
+          <w:b/>
+          <w:sz w:val="28"/>
+          <w:szCs w:val="28"/>
+        </w:rPr>
+      </w:pPr>
+    </w:p>
+    <w:p>
+      <w:pPr>
+        <w:rPr>
+          <w:b/>
+          <w:sz w:val="28"/>
+          <w:szCs w:val="28"/>
+        </w:rPr>
+      </w:pPr>
+    </w:p>
+    <w:p>
+      <w:pPr>
+        <w:rPr>
+          <w:b/>
+          <w:sz w:val="28"/>
+          <w:szCs w:val="28"/>
+        </w:rPr>
+      </w:pPr>
+    </w:p>
+    <w:p>
+      <w:pPr>
+        <w:rPr>
+          <w:b/>
+          <w:sz w:val="28"/>
+          <w:szCs w:val="28"/>
+        </w:rPr>
+      </w:pPr>
+    </w:p>
+    <w:p>
+      <w:pPr>
+        <w:rPr>
+          <w:b/>
+          <w:sz w:val="28"/>
+          <w:szCs w:val="28"/>
+        </w:rPr>
+      </w:pPr>
+    </w:p>
+    <w:p>
+      <w:pPr>
+        <w:rPr>
+          <w:b/>
+          <w:sz w:val="28"/>
+          <w:szCs w:val="28"/>
+        </w:rPr>
+      </w:pPr>
+    </w:p>
+    <w:p>
+      <w:pPr>
+        <w:rPr>
+          <w:b/>
+          <w:sz w:val="28"/>
+          <w:szCs w:val="28"/>
+        </w:rPr>
+      </w:pPr>
+    </w:p>
+    <w:p>
+      <w:pPr>
+        <w:rPr>
+          <w:b/>
+          <w:sz w:val="28"/>
+          <w:szCs w:val="28"/>
+        </w:rPr>
+      </w:pPr>
+      <w:r>
+        <w:rPr>
+          <w:b/>
+          <w:sz w:val="28"/>
+          <w:szCs w:val="28"/>
+        </w:rPr>
+        <w:lastRenderedPageBreak/>
+        <w:t>Log Pc fault</w:t>
+      </w:r>
+    </w:p>
+    <w:p>
+      <w:pPr>
+        <w:rPr>
+          <w:b/>
+          <w:sz w:val="28"/>
+          <w:szCs w:val="28"/>
+        </w:rPr>
+      </w:pPr>
+    </w:p>
+    <w:tbl>
+      <w:tblPr>
+        <w:tblStyle w:val="TableGrid"/>
+        <w:tblW w:w="0" w:type="auto"/>
+        <w:tblLook w:val="04A0" w:firstRow="1" w:lastRow="0" w:firstColumn="1" w:lastColumn="0" w:noHBand="0" w:noVBand="1"/>
+      </w:tblPr>
+      <w:tblGrid>
+        <w:gridCol w:w="1838"/>
+        <w:gridCol w:w="2126"/>
+      </w:tblGrid>
+      <w:tr>
+        <w:tc>
+          <w:tcPr>
+            <w:tcW w:w="3964" w:type="dxa"/>
+            <w:gridSpan w:val="2"/>
+          </w:tcPr>
+          <w:p>
+            <w:pPr>
+              <w:jc w:val="center"/>
+              <w:rPr>
+                <w:b/>
+              </w:rPr>
+            </w:pPr>
+            <w:r>
+              <w:rPr>
+                <w:b/>
+              </w:rPr>
+              <w:t>FAULTHANDLER</w:t>
+            </w:r>
+          </w:p>
+        </w:tc>
+      </w:tr>
+      <w:tr>
+        <w:tc>
+          <w:tcPr>
+            <w:tcW w:w="1838" w:type="dxa"/>
+          </w:tcPr>
+          <w:p>
+            <w:proofErr w:type="spellStart"/>
+            <w:r>
+              <w:t>LogPcFault</w:t>
+            </w:r>
+            <w:proofErr w:type="spellEnd"/>
+            <w:r>
+              <w:t>()</w:t>
+            </w:r>
+          </w:p>
+          <w:p>
+            <w:proofErr w:type="spellStart"/>
+            <w:r>
+              <w:t>SubmitFAULT</w:t>
+            </w:r>
+            <w:proofErr w:type="spellEnd"/>
+            <w:r>
+              <w:t>()</w:t>
+            </w:r>
+          </w:p>
+        </w:tc>
+        <w:tc>
+          <w:tcPr>
+            <w:tcW w:w="2126" w:type="dxa"/>
+          </w:tcPr>
+          <w:p>
+            <w:pPr>
+              <w:rPr>
+                <w:b/>
+              </w:rPr>
+            </w:pPr>
+            <w:r>
+              <w:rPr>
+                <w:b/>
+              </w:rPr>
+              <w:t>STUDENT</w:t>
+            </w:r>
+          </w:p>
+          <w:p>
+            <w:pPr>
+              <w:rPr>
+                <w:b/>
+              </w:rPr>
+            </w:pPr>
+            <w:r>
+              <w:rPr>
+                <w:b/>
+              </w:rPr>
+              <w:t>FAULT</w:t>
+            </w:r>
+          </w:p>
+        </w:tc>
+      </w:tr>
+    </w:tbl>
+    <w:p>
+      <w:pPr>
+        <w:rPr>
+          <w:b/>
+        </w:rPr>
+      </w:pPr>
+    </w:p>
+    <w:tbl>
+      <w:tblPr>
+        <w:tblStyle w:val="TableGrid"/>
+        <w:tblW w:w="0" w:type="auto"/>
+        <w:tblLook w:val="04A0" w:firstRow="1" w:lastRow="0" w:firstColumn="1" w:lastColumn="0" w:noHBand="0" w:noVBand="1"/>
+      </w:tblPr>
+      <w:tblGrid>
+        <w:gridCol w:w="3964"/>
+      </w:tblGrid>
+      <w:tr>
+        <w:tc>
+          <w:tcPr>
+            <w:tcW w:w="3964" w:type="dxa"/>
+          </w:tcPr>
+          <w:p>
+            <w:pPr>
+              <w:jc w:val="center"/>
+              <w:rPr>
+                <w:b/>
+              </w:rPr>
+            </w:pPr>
+            <w:r>
+              <w:rPr>
+                <w:b/>
+              </w:rPr>
+              <w:t>STUDENT</w:t>
+            </w:r>
+          </w:p>
+        </w:tc>
+      </w:tr>
+      <w:tr>
+        <w:tc>
+          <w:tcPr>
+            <w:tcW w:w="3964" w:type="dxa"/>
+          </w:tcPr>
+          <w:p>
+            <w:proofErr w:type="spellStart"/>
+            <w:r>
+              <w:t>g</w:t>
+            </w:r>
+            <w:r>
+              <w:t>et</w:t>
+            </w:r>
+            <w:r>
+              <w:t>Student</w:t>
+            </w:r>
+            <w:proofErr w:type="spellEnd"/>
+            <w:r>
+              <w:t>(</w:t>
+            </w:r>
+            <w:proofErr w:type="spellStart"/>
+            <w:r>
+              <w:t>studNum</w:t>
+            </w:r>
+            <w:proofErr w:type="spellEnd"/>
+            <w:r>
+              <w:t>,</w:t>
+            </w:r>
+            <w:r>
+              <w:t xml:space="preserve"> </w:t>
+            </w:r>
+            <w:r>
+              <w:t>pass</w:t>
+            </w:r>
+            <w:r>
+              <w:t>word)</w:t>
+            </w:r>
+          </w:p>
+        </w:tc>
+      </w:tr>
+    </w:tbl>
+    <w:p>
+      <w:pPr>
+        <w:rPr>
+          <w:b/>
+        </w:rPr>
+      </w:pPr>
+    </w:p>
+    <w:tbl>
+      <w:tblPr>
+        <w:tblStyle w:val="TableGrid"/>
+        <w:tblW w:w="0" w:type="auto"/>
+        <w:tblLook w:val="04A0" w:firstRow="1" w:lastRow="0" w:firstColumn="1" w:lastColumn="0" w:noHBand="0" w:noVBand="1"/>
+      </w:tblPr>
+      <w:tblGrid>
+        <w:gridCol w:w="3964"/>
+      </w:tblGrid>
+      <w:tr>
+        <w:tc>
+          <w:tcPr>
+            <w:tcW w:w="3964" w:type="dxa"/>
+          </w:tcPr>
+          <w:p>
+            <w:pPr>
+              <w:jc w:val="center"/>
+              <w:rPr>
+                <w:b/>
+              </w:rPr>
+            </w:pPr>
+            <w:r>
+              <w:rPr>
+                <w:b/>
+              </w:rPr>
+              <w:t>FAULT</w:t>
+            </w:r>
+          </w:p>
+        </w:tc>
+      </w:tr>
+      <w:tr>
+        <w:tc>
+          <w:tcPr>
+            <w:tcW w:w="3964" w:type="dxa"/>
+          </w:tcPr>
+          <w:p>
+            <w:proofErr w:type="spellStart"/>
+            <w:r>
+              <w:t>g</w:t>
+            </w:r>
+            <w:r>
+              <w:t>et</w:t>
+            </w:r>
+            <w:r>
+              <w:t>Fault</w:t>
+            </w:r>
+            <w:proofErr w:type="spellEnd"/>
+            <w:r>
+              <w:t>(</w:t>
+            </w:r>
+            <w:proofErr w:type="spellStart"/>
+            <w:r>
+              <w:t>faultNo</w:t>
+            </w:r>
+            <w:proofErr w:type="spellEnd"/>
+            <w:r>
+              <w:t xml:space="preserve">, </w:t>
+            </w:r>
+            <w:proofErr w:type="spellStart"/>
+            <w:r>
+              <w:t>faultName</w:t>
+            </w:r>
+            <w:proofErr w:type="spellEnd"/>
+            <w:r>
+              <w:t xml:space="preserve">, </w:t>
+            </w:r>
+            <w:proofErr w:type="spellStart"/>
+            <w:r>
+              <w:t>pcNo</w:t>
+            </w:r>
+            <w:proofErr w:type="spellEnd"/>
+            <w:r>
+              <w:t>)</w:t>
+            </w:r>
+          </w:p>
+        </w:tc>
+      </w:tr>
+    </w:tbl>
+    <w:p>
+      <w:pPr>
+        <w:rPr>
+          <w:b/>
+        </w:rPr>
+      </w:pPr>
+    </w:p>
+    <w:p>
+      <w:pPr>
+        <w:rPr>
+          <w:b/>
+        </w:rPr>
+      </w:pPr>
+    </w:p>
+    <w:p>
+      <w:pPr>
+        <w:rPr>
+          <w:b/>
+          <w:sz w:val="28"/>
+          <w:szCs w:val="28"/>
+        </w:rPr>
+      </w:pPr>
+      <w:r>
+        <w:rPr>
+          <w:b/>
+          <w:sz w:val="28"/>
+          <w:szCs w:val="28"/>
+        </w:rPr>
+        <w:t>Add New P</w:t>
+      </w:r>
+      <w:r>
+        <w:rPr>
+          <w:b/>
+          <w:sz w:val="28"/>
+          <w:szCs w:val="28"/>
+        </w:rPr>
+        <w:t>c</w:t>
+      </w:r>
+    </w:p>
+    <w:p>
+      <w:pPr>
+        <w:rPr>
+          <w:b/>
+        </w:rPr>
+      </w:pPr>
+    </w:p>
+    <w:tbl>
+      <w:tblPr>
+        <w:tblStyle w:val="TableGrid"/>
+        <w:tblW w:w="0" w:type="auto"/>
+        <w:tblLook w:val="04A0" w:firstRow="1" w:lastRow="0" w:firstColumn="1" w:lastColumn="0" w:noHBand="0" w:noVBand="1"/>
+      </w:tblPr>
+      <w:tblGrid>
+        <w:gridCol w:w="1838"/>
+        <w:gridCol w:w="2126"/>
+      </w:tblGrid>
+      <w:tr>
+        <w:tc>
+          <w:tcPr>
+            <w:tcW w:w="3964" w:type="dxa"/>
+            <w:gridSpan w:val="2"/>
+          </w:tcPr>
+          <w:p>
+            <w:pPr>
+              <w:jc w:val="center"/>
+              <w:rPr>
+                <w:b/>
+              </w:rPr>
+            </w:pPr>
+            <w:r>
+              <w:rPr>
+                <w:b/>
+              </w:rPr>
+              <w:t>PC</w:t>
+            </w:r>
+            <w:r>
+              <w:rPr>
+                <w:b/>
+              </w:rPr>
+              <w:t>HANDLER</w:t>
+            </w:r>
+          </w:p>
+        </w:tc>
+      </w:tr>
+      <w:tr>
+        <w:tc>
+          <w:tcPr>
+            <w:tcW w:w="1838" w:type="dxa"/>
+          </w:tcPr>
+          <w:p>
+            <w:proofErr w:type="spellStart"/>
+            <w:r>
+              <w:t>newPc</w:t>
+            </w:r>
+            <w:proofErr w:type="spellEnd"/>
+            <w:r>
+              <w:t>()</w:t>
+            </w:r>
+          </w:p>
+        </w:tc>
+        <w:tc>
+          <w:tcPr>
+            <w:tcW w:w="2126" w:type="dxa"/>
+          </w:tcPr>
+          <w:p>
+            <w:pPr>
+              <w:rPr>
+                <w:b/>
+              </w:rPr>
+            </w:pPr>
+            <w:r>
+              <w:rPr>
+                <w:b/>
+              </w:rPr>
+              <w:t>TECHNICIAN</w:t>
+            </w:r>
+          </w:p>
+          <w:p>
+            <w:pPr>
+              <w:rPr>
+                <w:b/>
+              </w:rPr>
+            </w:pPr>
+            <w:r>
+              <w:rPr>
+                <w:b/>
+              </w:rPr>
+              <w:t>PC</w:t>
+            </w:r>
+          </w:p>
+        </w:tc>
+      </w:tr>
+    </w:tbl>
+    <w:p>
+      <w:pPr>
+        <w:rPr>
+          <w:b/>
+        </w:rPr>
+      </w:pPr>
+    </w:p>
+    <w:tbl>
+      <w:tblPr>
+        <w:tblStyle w:val="TableGrid"/>
+        <w:tblW w:w="0" w:type="auto"/>
+        <w:tblLook w:val="04A0" w:firstRow="1" w:lastRow="0" w:firstColumn="1" w:lastColumn="0" w:noHBand="0" w:noVBand="1"/>
+      </w:tblPr>
+      <w:tblGrid>
+        <w:gridCol w:w="3964"/>
+      </w:tblGrid>
+      <w:tr>
+        <w:tc>
+          <w:tcPr>
+            <w:tcW w:w="3964" w:type="dxa"/>
+          </w:tcPr>
+          <w:p>
+            <w:pPr>
+              <w:jc w:val="center"/>
+              <w:rPr>
+                <w:b/>
+              </w:rPr>
+            </w:pPr>
+            <w:r>
+              <w:rPr>
+                <w:b/>
+              </w:rPr>
+              <w:t>TECHNICIAN</w:t>
+            </w:r>
+          </w:p>
+        </w:tc>
+      </w:tr>
+      <w:tr>
+        <w:tc>
+          <w:tcPr>
+            <w:tcW w:w="3964" w:type="dxa"/>
+          </w:tcPr>
+          <w:p>
+            <w:r>
+              <w:t>techno</w:t>
+            </w:r>
+          </w:p>
+          <w:p>
+            <w:proofErr w:type="spellStart"/>
+            <w:r>
+              <w:t>p</w:t>
+            </w:r>
+            <w:r>
+              <w:t>asswd</w:t>
+            </w:r>
+            <w:proofErr w:type="spellEnd"/>
+          </w:p>
+          <w:p/>
+        </w:tc>
+      </w:tr>
+    </w:tbl>
+    <w:p>
+      <w:pPr>
+        <w:rPr>
+          <w:b/>
+        </w:rPr>
+      </w:pPr>
+    </w:p>
+    <w:tbl>
+      <w:tblPr>
+        <w:tblStyle w:val="TableGrid"/>
+        <w:tblW w:w="0" w:type="auto"/>
+        <w:tblLook w:val="04A0" w:firstRow="1" w:lastRow="0" w:firstColumn="1" w:lastColumn="0" w:noHBand="0" w:noVBand="1"/>
+      </w:tblPr>
+      <w:tblGrid>
+        <w:gridCol w:w="3964"/>
+      </w:tblGrid>
+      <w:tr>
+        <w:tc>
+          <w:tcPr>
+            <w:tcW w:w="3964" w:type="dxa"/>
+          </w:tcPr>
+          <w:p>
+            <w:pPr>
+              <w:jc w:val="center"/>
+              <w:rPr>
+                <w:b/>
+              </w:rPr>
+            </w:pPr>
+            <w:r>
+              <w:rPr>
+                <w:b/>
+              </w:rPr>
+              <w:t>PC</w:t>
+            </w:r>
+          </w:p>
+        </w:tc>
+      </w:tr>
+      <w:tr>
+        <w:tc>
+          <w:tcPr>
+            <w:tcW w:w="3964" w:type="dxa"/>
+          </w:tcPr>
+          <w:p>
+            <w:proofErr w:type="spellStart"/>
+            <w:r>
+              <w:t>pcNo</w:t>
+            </w:r>
+            <w:proofErr w:type="spellEnd"/>
+          </w:p>
+          <w:p>
+            <w:proofErr w:type="spellStart"/>
+            <w:r>
+              <w:t>labNo</w:t>
+            </w:r>
+            <w:proofErr w:type="spellEnd"/>
+          </w:p>
+          <w:p>
+            <w:proofErr w:type="spellStart"/>
+            <w:r>
+              <w:t>pcHDD</w:t>
+            </w:r>
+            <w:proofErr w:type="spellEnd"/>
+          </w:p>
+          <w:p>
+            <w:proofErr w:type="spellStart"/>
+            <w:r>
+              <w:t>pcSystemType</w:t>
+            </w:r>
+            <w:proofErr w:type="spellEnd"/>
+          </w:p>
+          <w:p>
+            <w:proofErr w:type="spellStart"/>
+            <w:r>
+              <w:t>pcProcessor</w:t>
+            </w:r>
+            <w:proofErr w:type="spellEnd"/>
+          </w:p>
+          <w:p>
+            <w:proofErr w:type="spellStart"/>
+            <w:r>
+              <w:t>pcRam</w:t>
+            </w:r>
+            <w:proofErr w:type="spellEnd"/>
+          </w:p>
+          <w:p/>
+        </w:tc>
+      </w:tr>
+    </w:tbl>
+    <w:p>
+      <w:pPr>
+        <w:rPr>
+          <w:b/>
+        </w:rPr>
+      </w:pPr>
+    </w:p>
+    <w:p>
+      <w:pPr>
+        <w:rPr>
+          <w:b/>
+        </w:rPr>
+      </w:pPr>
+    </w:p>
+    <w:p>
+      <w:pPr>
+        <w:rPr>
+          <w:b/>
+        </w:rPr>
+      </w:pPr>
+    </w:p>
+    <w:p>
+      <w:pPr>
+        <w:rPr>
+          <w:b/>
+        </w:rPr>
+      </w:pPr>
+    </w:p>
+    <w:p>
+      <w:pPr>
+        <w:rPr>
+          <w:b/>
+        </w:rPr>
+      </w:pPr>
+    </w:p>
+    <w:p>
+      <w:pPr>
+        <w:rPr>
+          <w:b/>
+          <w:sz w:val="28"/>
+          <w:szCs w:val="28"/>
+        </w:rPr>
+      </w:pPr>
+    </w:p>
+    <w:p>
+      <w:pPr>
+        <w:rPr>
+          <w:b/>
+          <w:sz w:val="28"/>
+          <w:szCs w:val="28"/>
+        </w:rPr>
+      </w:pPr>
+      <w:bookmarkStart w:id="0" w:name="_GoBack"/>
+      <w:bookmarkEnd w:id="0"/>
+      <w:r>
+        <w:rPr>
+          <w:b/>
+          <w:sz w:val="28"/>
+          <w:szCs w:val="28"/>
+        </w:rPr>
+        <w:lastRenderedPageBreak/>
+        <w:t>Fix Logged Faults</w:t>
+      </w:r>
+    </w:p>
+    <w:p>
+      <w:pPr>
+        <w:rPr>
+          <w:b/>
+        </w:rPr>
+      </w:pPr>
+    </w:p>
+    <w:tbl>
+      <w:tblPr>
+        <w:tblStyle w:val="TableGrid"/>
+        <w:tblW w:w="0" w:type="auto"/>
+        <w:tblLayout w:type="fixed"/>
+        <w:tblLook w:val="04A0" w:firstRow="1" w:lastRow="0" w:firstColumn="1" w:lastColumn="0" w:noHBand="0" w:noVBand="1"/>
+      </w:tblPr>
+      <w:tblGrid>
+        <w:gridCol w:w="1974"/>
+        <w:gridCol w:w="1990"/>
+      </w:tblGrid>
+      <w:tr>
+        <w:tc>
+          <w:tcPr>
+            <w:tcW w:w="3964" w:type="dxa"/>
+            <w:gridSpan w:val="2"/>
+          </w:tcPr>
+          <w:p>
+            <w:pPr>
+              <w:jc w:val="center"/>
+              <w:rPr>
+                <w:b/>
+              </w:rPr>
+            </w:pPr>
+            <w:r>
+              <w:rPr>
+                <w:b/>
+              </w:rPr>
+              <w:t>FIXLOGGEDFAULST</w:t>
+            </w:r>
+            <w:r>
+              <w:rPr>
+                <w:b/>
+              </w:rPr>
+              <w:t>HANDLER</w:t>
+            </w:r>
+          </w:p>
+        </w:tc>
+      </w:tr>
+      <w:tr>
+        <w:tc>
+          <w:tcPr>
+            <w:tcW w:w="1974" w:type="dxa"/>
+          </w:tcPr>
+          <w:p>
+            <w:proofErr w:type="spellStart"/>
+            <w:r>
+              <w:t>SelectLoggedFault</w:t>
+            </w:r>
+            <w:proofErr w:type="spellEnd"/>
+            <w:r>
+              <w:t>()</w:t>
+            </w:r>
+          </w:p>
+          <w:p>
+            <w:proofErr w:type="spellStart"/>
+            <w:r>
+              <w:t>FixFault</w:t>
+            </w:r>
+            <w:proofErr w:type="spellEnd"/>
+            <w:r>
+              <w:t>()</w:t>
+            </w:r>
+          </w:p>
+        </w:tc>
+        <w:tc>
+          <w:tcPr>
+            <w:tcW w:w="1990" w:type="dxa"/>
+          </w:tcPr>
+          <w:p>
+            <w:pPr>
+              <w:rPr>
+                <w:b/>
+              </w:rPr>
+            </w:pPr>
+            <w:r>
+              <w:rPr>
+                <w:b/>
+              </w:rPr>
+              <w:t>TECHNICIAN</w:t>
+            </w:r>
+          </w:p>
+          <w:p>
+            <w:pPr>
+              <w:rPr>
+                <w:b/>
+              </w:rPr>
+            </w:pPr>
+            <w:r>
+              <w:rPr>
+                <w:b/>
+              </w:rPr>
+              <w:t>FIXLOGGEDFAULTS</w:t>
+            </w:r>
+          </w:p>
+        </w:tc>
+      </w:tr>
+    </w:tbl>
+    <w:p>
+      <w:pPr>
+        <w:rPr>
+          <w:b/>
+        </w:rPr>
+      </w:pPr>
+    </w:p>
+    <w:tbl>
+      <w:tblPr>
+        <w:tblStyle w:val="TableGrid"/>
+        <w:tblW w:w="0" w:type="auto"/>
+        <w:tblLook w:val="04A0" w:firstRow="1" w:lastRow="0" w:firstColumn="1" w:lastColumn="0" w:noHBand="0" w:noVBand="1"/>
+      </w:tblPr>
+      <w:tblGrid>
+        <w:gridCol w:w="3964"/>
+      </w:tblGrid>
+      <w:tr>
+        <w:tc>
+          <w:tcPr>
+            <w:tcW w:w="3964" w:type="dxa"/>
+          </w:tcPr>
+          <w:p>
+            <w:pPr>
+              <w:jc w:val="center"/>
+              <w:rPr>
+                <w:b/>
+              </w:rPr>
+            </w:pPr>
+            <w:r>
+              <w:rPr>
+                <w:b/>
+              </w:rPr>
+              <w:t>TECHNICIAN</w:t>
+            </w:r>
+          </w:p>
+        </w:tc>
+      </w:tr>
+      <w:tr>
+        <w:tc>
+          <w:tcPr>
+            <w:tcW w:w="3964" w:type="dxa"/>
+          </w:tcPr>
+          <w:p>
+            <w:r>
+              <w:t>techno</w:t>
+            </w:r>
+          </w:p>
+          <w:p>
+            <w:proofErr w:type="spellStart"/>
+            <w:r>
+              <w:t>techPasswd</w:t>
+            </w:r>
+            <w:proofErr w:type="spellEnd"/>
+          </w:p>
+          <w:p/>
+        </w:tc>
+      </w:tr>
+    </w:tbl>
+    <w:p>
+      <w:pPr>
+        <w:rPr>
+          <w:b/>
+        </w:rPr>
+      </w:pPr>
+    </w:p>
+    <w:tbl>
+      <w:tblPr>
+        <w:tblStyle w:val="TableGrid"/>
+        <w:tblW w:w="0" w:type="auto"/>
+        <w:tblLook w:val="04A0" w:firstRow="1" w:lastRow="0" w:firstColumn="1" w:lastColumn="0" w:noHBand="0" w:noVBand="1"/>
+      </w:tblPr>
+      <w:tblGrid>
+        <w:gridCol w:w="3964"/>
+      </w:tblGrid>
+      <w:tr>
+        <w:tc>
+          <w:tcPr>
+            <w:tcW w:w="3964" w:type="dxa"/>
+          </w:tcPr>
+          <w:p>
+            <w:pPr>
+              <w:jc w:val="center"/>
+              <w:rPr>
+                <w:b/>
+              </w:rPr>
+            </w:pPr>
+            <w:r>
+              <w:rPr>
+                <w:b/>
+              </w:rPr>
+              <w:t>FIXLOGGEDFAULTS</w:t>
+            </w:r>
+          </w:p>
+        </w:tc>
+      </w:tr>
+      <w:tr>
+        <w:tc>
+          <w:tcPr>
+            <w:tcW w:w="3964" w:type="dxa"/>
+          </w:tcPr>
+          <w:p>
+            <w:proofErr w:type="spellStart"/>
+            <w:r>
+              <w:t>g</w:t>
+            </w:r>
+            <w:r>
+              <w:t>et</w:t>
+            </w:r>
+            <w:r>
+              <w:t>Fault</w:t>
+            </w:r>
+            <w:proofErr w:type="spellEnd"/>
+            <w:r>
+              <w:t>(</w:t>
+            </w:r>
+            <w:proofErr w:type="spellStart"/>
+            <w:r>
+              <w:t>faultNo</w:t>
+            </w:r>
+            <w:proofErr w:type="spellEnd"/>
+            <w:r>
+              <w:t xml:space="preserve">, </w:t>
+            </w:r>
+            <w:proofErr w:type="spellStart"/>
+            <w:r>
+              <w:t>faultName</w:t>
+            </w:r>
+            <w:proofErr w:type="spellEnd"/>
+            <w:r>
+              <w:t>)</w:t>
+            </w:r>
+          </w:p>
+        </w:tc>
+      </w:tr>
+    </w:tbl>
     <w:p>
       <w:pPr>
         <w:rPr>

--- a/Class Responsibilities and Collaboration.docx
+++ b/Class Responsibilities and Collaboration.docx
@@ -2114,10 +2114,7 @@
           <w:p>
             <w:proofErr w:type="spellStart"/>
             <w:r>
-              <w:t>p</w:t>
-            </w:r>
-            <w:r>
-              <w:t>asswd</w:t>
+              <w:t>passwd</w:t>
             </w:r>
             <w:proofErr w:type="spellEnd"/>
           </w:p>
@@ -2265,8 +2262,6 @@
           <w:szCs w:val="28"/>
         </w:rPr>
       </w:pPr>
-      <w:bookmarkStart w:id="0" w:name="_GoBack"/>
-      <w:bookmarkEnd w:id="0"/>
       <w:r>
         <w:rPr>
           <w:b/>
@@ -2472,8 +2467,10 @@
               <w:rPr>
                 <w:b/>
               </w:rPr>
-              <w:t>FIXLOGGEDFAULTS</w:t>
-            </w:r>
+              <w:t>FAULT</w:t>
+            </w:r>
+            <w:bookmarkStart w:id="0" w:name="_GoBack"/>
+            <w:bookmarkEnd w:id="0"/>
           </w:p>
         </w:tc>
       </w:tr>

--- a/Class Responsibilities and Collaboration.docx
+++ b/Class Responsibilities and Collaboration.docx
@@ -2469,8 +2469,6 @@
               </w:rPr>
               <w:t>FAULT</w:t>
             </w:r>
-            <w:bookmarkStart w:id="0" w:name="_GoBack"/>
-            <w:bookmarkEnd w:id="0"/>
           </w:p>
         </w:tc>
       </w:tr>
@@ -2514,6 +2512,936 @@
         </w:tc>
       </w:tr>
     </w:tbl>
+    <w:p>
+      <w:pPr>
+        <w:rPr>
+          <w:b/>
+        </w:rPr>
+      </w:pPr>
+    </w:p>
+    <w:p>
+      <w:pPr>
+        <w:rPr>
+          <w:b/>
+        </w:rPr>
+      </w:pPr>
+      <w:r>
+        <w:rPr>
+          <w:b/>
+        </w:rPr>
+        <w:br w:type="page"/>
+      </w:r>
+    </w:p>
+    <w:p>
+      <w:pPr>
+        <w:rPr>
+          <w:b/>
+          <w:sz w:val="28"/>
+          <w:szCs w:val="28"/>
+        </w:rPr>
+      </w:pPr>
+      <w:bookmarkStart w:id="0" w:name="_GoBack"/>
+      <w:r>
+        <w:rPr>
+          <w:b/>
+          <w:sz w:val="28"/>
+          <w:szCs w:val="28"/>
+        </w:rPr>
+        <w:lastRenderedPageBreak/>
+        <w:t>View logged fault</w:t>
+      </w:r>
+    </w:p>
+    <w:tbl>
+      <w:tblPr>
+        <w:tblStyle w:val="TableGrid"/>
+        <w:tblW w:w="10348" w:type="dxa"/>
+        <w:tblInd w:w="-572" w:type="dxa"/>
+        <w:tblLook w:val="04A0" w:firstRow="1" w:lastRow="0" w:firstColumn="1" w:lastColumn="0" w:noHBand="0" w:noVBand="1"/>
+      </w:tblPr>
+      <w:tblGrid>
+        <w:gridCol w:w="5387"/>
+        <w:gridCol w:w="4961"/>
+      </w:tblGrid>
+      <w:tr>
+        <w:trPr>
+          <w:trHeight w:val="416"/>
+        </w:trPr>
+        <w:tc>
+          <w:tcPr>
+            <w:tcW w:w="10348" w:type="dxa"/>
+            <w:gridSpan w:val="2"/>
+          </w:tcPr>
+          <w:bookmarkEnd w:id="0"/>
+          <w:p>
+            <w:pPr>
+              <w:rPr>
+                <w:sz w:val="28"/>
+                <w:szCs w:val="28"/>
+              </w:rPr>
+            </w:pPr>
+            <w:r>
+              <w:rPr>
+                <w:sz w:val="28"/>
+                <w:szCs w:val="28"/>
+              </w:rPr>
+              <w:t xml:space="preserve"> </w:t>
+            </w:r>
+            <w:proofErr w:type="spellStart"/>
+            <w:r>
+              <w:rPr>
+                <w:sz w:val="28"/>
+                <w:szCs w:val="28"/>
+              </w:rPr>
+              <w:t>viewFaultHandler</w:t>
+            </w:r>
+            <w:proofErr w:type="spellEnd"/>
+          </w:p>
+        </w:tc>
+      </w:tr>
+      <w:tr>
+        <w:trPr>
+          <w:trHeight w:val="1270"/>
+        </w:trPr>
+        <w:tc>
+          <w:tcPr>
+            <w:tcW w:w="5387" w:type="dxa"/>
+          </w:tcPr>
+          <w:p>
+            <w:pPr>
+              <w:rPr>
+                <w:b/>
+                <w:sz w:val="28"/>
+                <w:szCs w:val="28"/>
+                <w:u w:val="single"/>
+              </w:rPr>
+            </w:pPr>
+            <w:r>
+              <w:rPr>
+                <w:b/>
+                <w:sz w:val="28"/>
+                <w:szCs w:val="28"/>
+                <w:u w:val="single"/>
+              </w:rPr>
+              <w:t xml:space="preserve">Responsibilities </w:t>
+            </w:r>
+          </w:p>
+          <w:p>
+            <w:pPr>
+              <w:rPr>
+                <w:sz w:val="28"/>
+                <w:szCs w:val="28"/>
+              </w:rPr>
+            </w:pPr>
+            <w:r>
+              <w:rPr>
+                <w:sz w:val="28"/>
+                <w:szCs w:val="28"/>
+              </w:rPr>
+              <w:t>-</w:t>
+            </w:r>
+            <w:proofErr w:type="spellStart"/>
+            <w:r>
+              <w:rPr>
+                <w:sz w:val="28"/>
+                <w:szCs w:val="28"/>
+              </w:rPr>
+              <w:t>getFaultRep</w:t>
+            </w:r>
+            <w:proofErr w:type="spellEnd"/>
+            <w:r>
+              <w:rPr>
+                <w:sz w:val="28"/>
+                <w:szCs w:val="28"/>
+              </w:rPr>
+              <w:t>(</w:t>
+            </w:r>
+            <w:proofErr w:type="spellStart"/>
+            <w:r>
+              <w:rPr>
+                <w:sz w:val="28"/>
+                <w:szCs w:val="28"/>
+              </w:rPr>
+              <w:t>faultNo,faultDesc,faultType</w:t>
+            </w:r>
+            <w:proofErr w:type="spellEnd"/>
+            <w:r>
+              <w:rPr>
+                <w:sz w:val="28"/>
+                <w:szCs w:val="28"/>
+              </w:rPr>
+              <w:t>)</w:t>
+            </w:r>
+          </w:p>
+          <w:p>
+            <w:pPr>
+              <w:rPr>
+                <w:sz w:val="28"/>
+                <w:szCs w:val="28"/>
+              </w:rPr>
+            </w:pPr>
+          </w:p>
+        </w:tc>
+        <w:tc>
+          <w:tcPr>
+            <w:tcW w:w="4961" w:type="dxa"/>
+          </w:tcPr>
+          <w:p>
+            <w:pPr>
+              <w:rPr>
+                <w:b/>
+                <w:sz w:val="28"/>
+                <w:szCs w:val="28"/>
+                <w:u w:val="single"/>
+              </w:rPr>
+            </w:pPr>
+            <w:r>
+              <w:rPr>
+                <w:b/>
+                <w:sz w:val="28"/>
+                <w:szCs w:val="28"/>
+                <w:u w:val="single"/>
+              </w:rPr>
+              <w:t>Collaborators</w:t>
+            </w:r>
+          </w:p>
+          <w:p>
+            <w:pPr>
+              <w:rPr>
+                <w:sz w:val="28"/>
+                <w:szCs w:val="28"/>
+              </w:rPr>
+            </w:pPr>
+          </w:p>
+          <w:p>
+            <w:pPr>
+              <w:rPr>
+                <w:sz w:val="28"/>
+                <w:szCs w:val="28"/>
+              </w:rPr>
+            </w:pPr>
+          </w:p>
+        </w:tc>
+      </w:tr>
+    </w:tbl>
+    <w:p>
+      <w:pPr>
+        <w:rPr>
+          <w:sz w:val="28"/>
+          <w:szCs w:val="28"/>
+        </w:rPr>
+      </w:pPr>
+    </w:p>
+    <w:tbl>
+      <w:tblPr>
+        <w:tblStyle w:val="TableGrid"/>
+        <w:tblW w:w="10348" w:type="dxa"/>
+        <w:tblInd w:w="-572" w:type="dxa"/>
+        <w:tblLook w:val="04A0" w:firstRow="1" w:lastRow="0" w:firstColumn="1" w:lastColumn="0" w:noHBand="0" w:noVBand="1"/>
+      </w:tblPr>
+      <w:tblGrid>
+        <w:gridCol w:w="4962"/>
+        <w:gridCol w:w="5386"/>
+      </w:tblGrid>
+      <w:tr>
+        <w:trPr>
+          <w:trHeight w:val="416"/>
+        </w:trPr>
+        <w:tc>
+          <w:tcPr>
+            <w:tcW w:w="10348" w:type="dxa"/>
+            <w:gridSpan w:val="2"/>
+          </w:tcPr>
+          <w:p>
+            <w:pPr>
+              <w:rPr>
+                <w:sz w:val="28"/>
+                <w:szCs w:val="28"/>
+              </w:rPr>
+            </w:pPr>
+            <w:r>
+              <w:rPr>
+                <w:sz w:val="28"/>
+                <w:szCs w:val="28"/>
+              </w:rPr>
+              <w:t>Technician</w:t>
+            </w:r>
+          </w:p>
+        </w:tc>
+      </w:tr>
+      <w:tr>
+        <w:trPr>
+          <w:trHeight w:val="1270"/>
+        </w:trPr>
+        <w:tc>
+          <w:tcPr>
+            <w:tcW w:w="4962" w:type="dxa"/>
+          </w:tcPr>
+          <w:p>
+            <w:pPr>
+              <w:rPr>
+                <w:b/>
+                <w:sz w:val="28"/>
+                <w:szCs w:val="28"/>
+                <w:u w:val="single"/>
+              </w:rPr>
+            </w:pPr>
+            <w:r>
+              <w:rPr>
+                <w:b/>
+                <w:sz w:val="28"/>
+                <w:szCs w:val="28"/>
+                <w:u w:val="single"/>
+              </w:rPr>
+              <w:t xml:space="preserve">Responsibilities </w:t>
+            </w:r>
+          </w:p>
+          <w:p>
+            <w:pPr>
+              <w:rPr>
+                <w:sz w:val="28"/>
+                <w:szCs w:val="28"/>
+              </w:rPr>
+            </w:pPr>
+            <w:r>
+              <w:rPr>
+                <w:sz w:val="28"/>
+                <w:szCs w:val="28"/>
+              </w:rPr>
+              <w:t>-</w:t>
+            </w:r>
+            <w:proofErr w:type="spellStart"/>
+            <w:r>
+              <w:rPr>
+                <w:sz w:val="28"/>
+                <w:szCs w:val="28"/>
+              </w:rPr>
+              <w:t>viewFault</w:t>
+            </w:r>
+            <w:proofErr w:type="spellEnd"/>
+            <w:r>
+              <w:rPr>
+                <w:sz w:val="28"/>
+                <w:szCs w:val="28"/>
+              </w:rPr>
+              <w:t>()</w:t>
+            </w:r>
+          </w:p>
+          <w:p>
+            <w:pPr>
+              <w:rPr>
+                <w:sz w:val="28"/>
+                <w:szCs w:val="28"/>
+              </w:rPr>
+            </w:pPr>
+            <w:r>
+              <w:rPr>
+                <w:sz w:val="28"/>
+                <w:szCs w:val="28"/>
+              </w:rPr>
+              <w:t>-</w:t>
+            </w:r>
+            <w:proofErr w:type="spellStart"/>
+            <w:r>
+              <w:rPr>
+                <w:sz w:val="28"/>
+                <w:szCs w:val="28"/>
+              </w:rPr>
+              <w:t>fixFault</w:t>
+            </w:r>
+            <w:proofErr w:type="spellEnd"/>
+            <w:r>
+              <w:rPr>
+                <w:sz w:val="28"/>
+                <w:szCs w:val="28"/>
+              </w:rPr>
+              <w:t>()</w:t>
+            </w:r>
+          </w:p>
+        </w:tc>
+        <w:tc>
+          <w:tcPr>
+            <w:tcW w:w="5386" w:type="dxa"/>
+          </w:tcPr>
+          <w:p>
+            <w:pPr>
+              <w:rPr>
+                <w:b/>
+                <w:sz w:val="28"/>
+                <w:szCs w:val="28"/>
+                <w:u w:val="single"/>
+              </w:rPr>
+            </w:pPr>
+            <w:r>
+              <w:rPr>
+                <w:b/>
+                <w:sz w:val="28"/>
+                <w:szCs w:val="28"/>
+                <w:u w:val="single"/>
+              </w:rPr>
+              <w:t>Collaborators</w:t>
+            </w:r>
+          </w:p>
+          <w:p>
+            <w:pPr>
+              <w:rPr>
+                <w:sz w:val="28"/>
+                <w:szCs w:val="28"/>
+              </w:rPr>
+            </w:pPr>
+            <w:r>
+              <w:rPr>
+                <w:sz w:val="28"/>
+                <w:szCs w:val="28"/>
+              </w:rPr>
+              <w:t>-fault</w:t>
+            </w:r>
+          </w:p>
+          <w:p>
+            <w:pPr>
+              <w:rPr>
+                <w:sz w:val="28"/>
+                <w:szCs w:val="28"/>
+              </w:rPr>
+            </w:pPr>
+          </w:p>
+        </w:tc>
+      </w:tr>
+    </w:tbl>
+    <w:p>
+      <w:pPr>
+        <w:rPr>
+          <w:sz w:val="28"/>
+          <w:szCs w:val="28"/>
+        </w:rPr>
+      </w:pPr>
+    </w:p>
+    <w:tbl>
+      <w:tblPr>
+        <w:tblStyle w:val="TableGrid"/>
+        <w:tblW w:w="10348" w:type="dxa"/>
+        <w:tblInd w:w="-572" w:type="dxa"/>
+        <w:tblLook w:val="04A0" w:firstRow="1" w:lastRow="0" w:firstColumn="1" w:lastColumn="0" w:noHBand="0" w:noVBand="1"/>
+      </w:tblPr>
+      <w:tblGrid>
+        <w:gridCol w:w="4962"/>
+        <w:gridCol w:w="5386"/>
+      </w:tblGrid>
+      <w:tr>
+        <w:trPr>
+          <w:trHeight w:val="416"/>
+        </w:trPr>
+        <w:tc>
+          <w:tcPr>
+            <w:tcW w:w="10348" w:type="dxa"/>
+            <w:gridSpan w:val="2"/>
+          </w:tcPr>
+          <w:p>
+            <w:pPr>
+              <w:rPr>
+                <w:sz w:val="28"/>
+                <w:szCs w:val="28"/>
+              </w:rPr>
+            </w:pPr>
+            <w:proofErr w:type="spellStart"/>
+            <w:r>
+              <w:rPr>
+                <w:sz w:val="28"/>
+                <w:szCs w:val="28"/>
+              </w:rPr>
+              <w:t>faultRep</w:t>
+            </w:r>
+            <w:proofErr w:type="spellEnd"/>
+          </w:p>
+        </w:tc>
+      </w:tr>
+      <w:tr>
+        <w:trPr>
+          <w:trHeight w:val="1270"/>
+        </w:trPr>
+        <w:tc>
+          <w:tcPr>
+            <w:tcW w:w="4962" w:type="dxa"/>
+          </w:tcPr>
+          <w:p>
+            <w:pPr>
+              <w:rPr>
+                <w:b/>
+                <w:sz w:val="28"/>
+                <w:szCs w:val="28"/>
+                <w:u w:val="single"/>
+              </w:rPr>
+            </w:pPr>
+            <w:r>
+              <w:rPr>
+                <w:b/>
+                <w:sz w:val="28"/>
+                <w:szCs w:val="28"/>
+                <w:u w:val="single"/>
+              </w:rPr>
+              <w:t xml:space="preserve">Responsibilities </w:t>
+            </w:r>
+          </w:p>
+          <w:p>
+            <w:pPr>
+              <w:rPr>
+                <w:sz w:val="28"/>
+                <w:szCs w:val="28"/>
+              </w:rPr>
+            </w:pPr>
+            <w:r>
+              <w:rPr>
+                <w:sz w:val="28"/>
+                <w:szCs w:val="28"/>
+              </w:rPr>
+              <w:t>-</w:t>
+            </w:r>
+            <w:proofErr w:type="spellStart"/>
+            <w:r>
+              <w:rPr>
+                <w:sz w:val="28"/>
+                <w:szCs w:val="28"/>
+              </w:rPr>
+              <w:t>getFaultRep</w:t>
+            </w:r>
+            <w:proofErr w:type="spellEnd"/>
+            <w:r>
+              <w:rPr>
+                <w:sz w:val="28"/>
+                <w:szCs w:val="28"/>
+              </w:rPr>
+              <w:t>()</w:t>
+            </w:r>
+          </w:p>
+          <w:p>
+            <w:pPr>
+              <w:rPr>
+                <w:sz w:val="28"/>
+                <w:szCs w:val="28"/>
+              </w:rPr>
+            </w:pPr>
+            <w:r>
+              <w:rPr>
+                <w:sz w:val="28"/>
+                <w:szCs w:val="28"/>
+              </w:rPr>
+              <w:t>-</w:t>
+            </w:r>
+            <w:proofErr w:type="spellStart"/>
+            <w:r>
+              <w:rPr>
+                <w:sz w:val="28"/>
+                <w:szCs w:val="28"/>
+              </w:rPr>
+              <w:t>fixFault</w:t>
+            </w:r>
+            <w:proofErr w:type="spellEnd"/>
+            <w:r>
+              <w:rPr>
+                <w:sz w:val="28"/>
+                <w:szCs w:val="28"/>
+              </w:rPr>
+              <w:t>()</w:t>
+            </w:r>
+          </w:p>
+        </w:tc>
+        <w:tc>
+          <w:tcPr>
+            <w:tcW w:w="5386" w:type="dxa"/>
+          </w:tcPr>
+          <w:p>
+            <w:pPr>
+              <w:rPr>
+                <w:b/>
+                <w:sz w:val="28"/>
+                <w:szCs w:val="28"/>
+                <w:u w:val="single"/>
+              </w:rPr>
+            </w:pPr>
+            <w:r>
+              <w:rPr>
+                <w:b/>
+                <w:sz w:val="28"/>
+                <w:szCs w:val="28"/>
+                <w:u w:val="single"/>
+              </w:rPr>
+              <w:t>Collaborators</w:t>
+            </w:r>
+          </w:p>
+          <w:p>
+            <w:pPr>
+              <w:rPr>
+                <w:sz w:val="28"/>
+                <w:szCs w:val="28"/>
+              </w:rPr>
+            </w:pPr>
+            <w:r>
+              <w:rPr>
+                <w:sz w:val="28"/>
+                <w:szCs w:val="28"/>
+              </w:rPr>
+              <w:t>-fault</w:t>
+            </w:r>
+          </w:p>
+        </w:tc>
+      </w:tr>
+    </w:tbl>
+    <w:p>
+      <w:pPr>
+        <w:rPr>
+          <w:sz w:val="28"/>
+          <w:szCs w:val="28"/>
+        </w:rPr>
+      </w:pPr>
+    </w:p>
+    <w:p>
+      <w:pPr>
+        <w:rPr>
+          <w:b/>
+        </w:rPr>
+      </w:pPr>
+    </w:p>
+    <w:p>
+      <w:pPr>
+        <w:rPr>
+          <w:b/>
+          <w:sz w:val="28"/>
+          <w:szCs w:val="28"/>
+        </w:rPr>
+      </w:pPr>
+      <w:r>
+        <w:rPr>
+          <w:b/>
+          <w:sz w:val="28"/>
+          <w:szCs w:val="28"/>
+        </w:rPr>
+        <w:t>Update profile</w:t>
+      </w:r>
+    </w:p>
+    <w:tbl>
+      <w:tblPr>
+        <w:tblStyle w:val="TableGrid"/>
+        <w:tblW w:w="10348" w:type="dxa"/>
+        <w:tblInd w:w="-572" w:type="dxa"/>
+        <w:tblLook w:val="04A0" w:firstRow="1" w:lastRow="0" w:firstColumn="1" w:lastColumn="0" w:noHBand="0" w:noVBand="1"/>
+      </w:tblPr>
+      <w:tblGrid>
+        <w:gridCol w:w="5387"/>
+        <w:gridCol w:w="4961"/>
+      </w:tblGrid>
+      <w:tr>
+        <w:trPr>
+          <w:trHeight w:val="416"/>
+        </w:trPr>
+        <w:tc>
+          <w:tcPr>
+            <w:tcW w:w="10348" w:type="dxa"/>
+            <w:gridSpan w:val="2"/>
+          </w:tcPr>
+          <w:p>
+            <w:pPr>
+              <w:rPr>
+                <w:sz w:val="28"/>
+                <w:szCs w:val="28"/>
+              </w:rPr>
+            </w:pPr>
+            <w:proofErr w:type="spellStart"/>
+            <w:r>
+              <w:rPr>
+                <w:sz w:val="28"/>
+                <w:szCs w:val="28"/>
+              </w:rPr>
+              <w:t>updateHandler</w:t>
+            </w:r>
+            <w:proofErr w:type="spellEnd"/>
+          </w:p>
+        </w:tc>
+      </w:tr>
+      <w:tr>
+        <w:trPr>
+          <w:trHeight w:val="1270"/>
+        </w:trPr>
+        <w:tc>
+          <w:tcPr>
+            <w:tcW w:w="5387" w:type="dxa"/>
+          </w:tcPr>
+          <w:p>
+            <w:pPr>
+              <w:rPr>
+                <w:b/>
+                <w:sz w:val="28"/>
+                <w:szCs w:val="28"/>
+                <w:u w:val="single"/>
+              </w:rPr>
+            </w:pPr>
+            <w:r>
+              <w:rPr>
+                <w:b/>
+                <w:sz w:val="28"/>
+                <w:szCs w:val="28"/>
+                <w:u w:val="single"/>
+              </w:rPr>
+              <w:t xml:space="preserve">Responsibilities </w:t>
+            </w:r>
+          </w:p>
+          <w:p>
+            <w:pPr>
+              <w:rPr>
+                <w:sz w:val="28"/>
+                <w:szCs w:val="28"/>
+              </w:rPr>
+            </w:pPr>
+            <w:r>
+              <w:rPr>
+                <w:sz w:val="28"/>
+                <w:szCs w:val="28"/>
+              </w:rPr>
+              <w:t>-</w:t>
+            </w:r>
+            <w:proofErr w:type="spellStart"/>
+            <w:r>
+              <w:rPr>
+                <w:sz w:val="28"/>
+                <w:szCs w:val="28"/>
+              </w:rPr>
+              <w:t>updateProfile</w:t>
+            </w:r>
+            <w:proofErr w:type="spellEnd"/>
+            <w:r>
+              <w:rPr>
+                <w:sz w:val="28"/>
+                <w:szCs w:val="28"/>
+              </w:rPr>
+              <w:t>()</w:t>
+            </w:r>
+          </w:p>
+          <w:p>
+            <w:pPr>
+              <w:rPr>
+                <w:sz w:val="28"/>
+                <w:szCs w:val="28"/>
+              </w:rPr>
+            </w:pPr>
+          </w:p>
+        </w:tc>
+        <w:tc>
+          <w:tcPr>
+            <w:tcW w:w="4961" w:type="dxa"/>
+          </w:tcPr>
+          <w:p>
+            <w:pPr>
+              <w:rPr>
+                <w:b/>
+                <w:sz w:val="28"/>
+                <w:szCs w:val="28"/>
+                <w:u w:val="single"/>
+              </w:rPr>
+            </w:pPr>
+            <w:r>
+              <w:rPr>
+                <w:b/>
+                <w:sz w:val="28"/>
+                <w:szCs w:val="28"/>
+                <w:u w:val="single"/>
+              </w:rPr>
+              <w:t>Collaborators</w:t>
+            </w:r>
+          </w:p>
+          <w:p>
+            <w:pPr>
+              <w:rPr>
+                <w:sz w:val="28"/>
+                <w:szCs w:val="28"/>
+              </w:rPr>
+            </w:pPr>
+            <w:r>
+              <w:rPr>
+                <w:sz w:val="28"/>
+                <w:szCs w:val="28"/>
+              </w:rPr>
+              <w:t>-Technician</w:t>
+            </w:r>
+          </w:p>
+          <w:p>
+            <w:pPr>
+              <w:rPr>
+                <w:sz w:val="28"/>
+                <w:szCs w:val="28"/>
+              </w:rPr>
+            </w:pPr>
+          </w:p>
+        </w:tc>
+      </w:tr>
+    </w:tbl>
+    <w:p>
+      <w:pPr>
+        <w:rPr>
+          <w:sz w:val="28"/>
+          <w:szCs w:val="28"/>
+        </w:rPr>
+      </w:pPr>
+    </w:p>
+    <w:p>
+      <w:pPr>
+        <w:rPr>
+          <w:sz w:val="28"/>
+          <w:szCs w:val="28"/>
+        </w:rPr>
+      </w:pPr>
+    </w:p>
+    <w:tbl>
+      <w:tblPr>
+        <w:tblStyle w:val="TableGrid"/>
+        <w:tblW w:w="10348" w:type="dxa"/>
+        <w:tblInd w:w="-572" w:type="dxa"/>
+        <w:tblLook w:val="04A0" w:firstRow="1" w:lastRow="0" w:firstColumn="1" w:lastColumn="0" w:noHBand="0" w:noVBand="1"/>
+      </w:tblPr>
+      <w:tblGrid>
+        <w:gridCol w:w="5387"/>
+        <w:gridCol w:w="4961"/>
+      </w:tblGrid>
+      <w:tr>
+        <w:trPr>
+          <w:trHeight w:val="416"/>
+        </w:trPr>
+        <w:tc>
+          <w:tcPr>
+            <w:tcW w:w="10348" w:type="dxa"/>
+            <w:gridSpan w:val="2"/>
+          </w:tcPr>
+          <w:p>
+            <w:pPr>
+              <w:rPr>
+                <w:sz w:val="28"/>
+                <w:szCs w:val="28"/>
+              </w:rPr>
+            </w:pPr>
+            <w:r>
+              <w:rPr>
+                <w:sz w:val="28"/>
+                <w:szCs w:val="28"/>
+              </w:rPr>
+              <w:t>Technician</w:t>
+            </w:r>
+          </w:p>
+        </w:tc>
+      </w:tr>
+      <w:tr>
+        <w:trPr>
+          <w:trHeight w:val="1270"/>
+        </w:trPr>
+        <w:tc>
+          <w:tcPr>
+            <w:tcW w:w="5387" w:type="dxa"/>
+          </w:tcPr>
+          <w:p>
+            <w:pPr>
+              <w:rPr>
+                <w:b/>
+                <w:sz w:val="28"/>
+                <w:szCs w:val="28"/>
+                <w:u w:val="single"/>
+              </w:rPr>
+            </w:pPr>
+            <w:r>
+              <w:rPr>
+                <w:b/>
+                <w:sz w:val="28"/>
+                <w:szCs w:val="28"/>
+                <w:u w:val="single"/>
+              </w:rPr>
+              <w:t xml:space="preserve">Responsibilities </w:t>
+            </w:r>
+          </w:p>
+          <w:p>
+            <w:pPr>
+              <w:rPr>
+                <w:sz w:val="28"/>
+                <w:szCs w:val="28"/>
+              </w:rPr>
+            </w:pPr>
+            <w:r>
+              <w:rPr>
+                <w:sz w:val="28"/>
+                <w:szCs w:val="28"/>
+              </w:rPr>
+              <w:t>-</w:t>
+            </w:r>
+            <w:proofErr w:type="spellStart"/>
+            <w:r>
+              <w:rPr>
+                <w:sz w:val="28"/>
+                <w:szCs w:val="28"/>
+              </w:rPr>
+              <w:t>updateProfile</w:t>
+            </w:r>
+            <w:proofErr w:type="spellEnd"/>
+            <w:r>
+              <w:rPr>
+                <w:sz w:val="28"/>
+                <w:szCs w:val="28"/>
+              </w:rPr>
+              <w:t>()</w:t>
+            </w:r>
+          </w:p>
+          <w:p>
+            <w:pPr>
+              <w:rPr>
+                <w:sz w:val="28"/>
+                <w:szCs w:val="28"/>
+              </w:rPr>
+            </w:pPr>
+          </w:p>
+        </w:tc>
+        <w:tc>
+          <w:tcPr>
+            <w:tcW w:w="4961" w:type="dxa"/>
+          </w:tcPr>
+          <w:p>
+            <w:pPr>
+              <w:rPr>
+                <w:b/>
+                <w:sz w:val="28"/>
+                <w:szCs w:val="28"/>
+                <w:u w:val="single"/>
+              </w:rPr>
+            </w:pPr>
+            <w:r>
+              <w:rPr>
+                <w:b/>
+                <w:sz w:val="28"/>
+                <w:szCs w:val="28"/>
+                <w:u w:val="single"/>
+              </w:rPr>
+              <w:t>Collaborators</w:t>
+            </w:r>
+          </w:p>
+          <w:p>
+            <w:pPr>
+              <w:rPr>
+                <w:sz w:val="28"/>
+                <w:szCs w:val="28"/>
+              </w:rPr>
+            </w:pPr>
+          </w:p>
+          <w:p>
+            <w:pPr>
+              <w:rPr>
+                <w:sz w:val="28"/>
+                <w:szCs w:val="28"/>
+              </w:rPr>
+            </w:pPr>
+          </w:p>
+        </w:tc>
+      </w:tr>
+    </w:tbl>
+    <w:p>
+      <w:pPr>
+        <w:rPr>
+          <w:sz w:val="28"/>
+          <w:szCs w:val="28"/>
+        </w:rPr>
+      </w:pPr>
+    </w:p>
     <w:p>
       <w:pPr>
         <w:rPr>

--- a/Class Responsibilities and Collaboration.docx
+++ b/Class Responsibilities and Collaboration.docx
@@ -2,7 +2,7 @@
 <file path=word/document.xml><?xml version="1.0" encoding="utf-8"?>
 <w:document xmlns:wpc="http://schemas.microsoft.com/office/word/2010/wordprocessingCanvas" xmlns:cx="http://schemas.microsoft.com/office/drawing/2014/chartex" xmlns:cx1="http://schemas.microsoft.com/office/drawing/2015/9/8/chartex" xmlns:mc="http://schemas.openxmlformats.org/markup-compatibility/2006" xmlns:o="urn:schemas-microsoft-com:office:office" xmlns:r="http://schemas.openxmlformats.org/officeDocument/2006/relationships" xmlns:m="http://schemas.openxmlformats.org/officeDocument/2006/math" xmlns:v="urn:schemas-microsoft-com:vml" xmlns:wp14="http://schemas.microsoft.com/office/word/2010/wordprocessingDrawing" xmlns:wp="http://schemas.openxmlformats.org/drawingml/2006/wordprocessingDrawing" xmlns:w10="urn:schemas-microsoft-com:office:word" xmlns:w="http://schemas.openxmlformats.org/wordprocessingml/2006/main" xmlns:w14="http://schemas.microsoft.com/office/word/2010/wordml" xmlns:w15="http://schemas.microsoft.com/office/word/2012/wordml" xmlns:w16se="http://schemas.microsoft.com/office/word/2015/wordml/symex" xmlns:wpg="http://schemas.microsoft.com/office/word/2010/wordprocessingGroup" xmlns:wpi="http://schemas.microsoft.com/office/word/2010/wordprocessingInk" xmlns:wne="http://schemas.microsoft.com/office/word/2006/wordml" xmlns:wps="http://schemas.microsoft.com/office/word/2010/wordprocessingShape" mc:Ignorable="w14 w15 w16se wp14">
   <w:body>
-    <w:p xmlns:wp14="http://schemas.microsoft.com/office/word/2010/wordml" wp14:textId="77777777">
+    <w:p>
       <w:pPr>
         <w:jc w:val="center"/>
         <w:rPr>
@@ -32,7 +32,7 @@
         <w:gridCol w:w="3114"/>
         <w:gridCol w:w="1984"/>
       </w:tblGrid>
-      <w:tr xmlns:wp14="http://schemas.microsoft.com/office/word/2010/wordml" wp14:textId="77777777">
+      <w:tr>
         <w:trPr>
           <w:trHeight w:val="416"/>
         </w:trPr>
@@ -41,7 +41,7 @@
             <w:tcW w:w="5098" w:type="dxa"/>
             <w:gridSpan w:val="2"/>
           </w:tcPr>
-          <w:p wp14:textId="77777777">
+          <w:p>
             <w:pPr>
               <w:jc w:val="center"/>
               <w:rPr>
@@ -61,7 +61,7 @@
           </w:p>
         </w:tc>
       </w:tr>
-      <w:tr xmlns:wp14="http://schemas.microsoft.com/office/word/2010/wordml" wp14:textId="77777777">
+      <w:tr>
         <w:trPr>
           <w:trHeight w:val="989"/>
         </w:trPr>
@@ -69,21 +69,21 @@
           <w:tcPr>
             <w:tcW w:w="3114" w:type="dxa"/>
           </w:tcPr>
-          <w:p wp14:textId="77777777">
+          <w:p>
             <w:proofErr w:type="spellStart"/>
             <w:r>
               <w:t>RegisterTechnician</w:t>
             </w:r>
             <w:proofErr w:type="spellEnd"/>
           </w:p>
-          <w:p wp14:textId="77777777">
+          <w:p>
             <w:proofErr w:type="spellStart"/>
             <w:r>
               <w:t>AssignTechnicianRole</w:t>
             </w:r>
             <w:proofErr w:type="spellEnd"/>
           </w:p>
-          <w:p wp14:textId="77777777">
+          <w:p>
             <w:proofErr w:type="spellStart"/>
             <w:r>
               <w:t>DeleteTechnician</w:t>
@@ -95,13 +95,13 @@
           <w:tcPr>
             <w:tcW w:w="1984" w:type="dxa"/>
           </w:tcPr>
-          <w:p wp14:textId="77777777"/>
-          <w:p wp14:textId="77777777">
+          <w:p/>
+          <w:p>
             <w:r>
               <w:t>Technician</w:t>
             </w:r>
           </w:p>
-          <w:p wp14:textId="77777777">
+          <w:p>
             <w:r>
               <w:t>Technician</w:t>
             </w:r>
@@ -119,7 +119,7 @@
       <w:tblGrid>
         <w:gridCol w:w="2263"/>
       </w:tblGrid>
-      <w:tr xmlns:wp14="http://schemas.microsoft.com/office/word/2010/wordml" wp14:textId="77777777">
+      <w:tr>
         <w:trPr>
           <w:trHeight w:val="1411"/>
         </w:trPr>
@@ -127,24 +127,24 @@
           <w:tcPr>
             <w:tcW w:w="2263" w:type="dxa"/>
           </w:tcPr>
-          <w:p wp14:textId="77777777">
-            <w:pPr>
-              <w:rPr>
-                <w:b/>
-              </w:rPr>
-            </w:pPr>
-          </w:p>
-          <w:p wp14:textId="77777777">
+          <w:p>
+            <w:pPr>
+              <w:rPr>
+                <w:b/>
+              </w:rPr>
+            </w:pPr>
+          </w:p>
+          <w:p>
             <w:r>
               <w:t>Username</w:t>
             </w:r>
           </w:p>
-          <w:p wp14:textId="77777777">
+          <w:p>
             <w:r>
               <w:t>Password</w:t>
             </w:r>
           </w:p>
-          <w:p wp14:textId="77777777">
+          <w:p>
             <w:pPr>
               <w:rPr>
                 <w:b/>
@@ -159,7 +159,7 @@
         </w:tc>
       </w:tr>
     </w:tbl>
-    <w:p xmlns:wp14="http://schemas.microsoft.com/office/word/2010/wordml" wp14:textId="77777777">
+    <w:p>
       <w:pPr>
         <w:ind w:firstLine="720"/>
         <w:rPr>
@@ -218,46 +218,41 @@
           <w:b/>
         </w:rPr>
         <w:tab/>
-      </w:r>
-      <w:r>
-        <w:rPr>
-          <w:b/>
-        </w:rPr>
         <w:t>Back of card</w:t>
       </w:r>
     </w:p>
-    <w:p xmlns:wp14="http://schemas.microsoft.com/office/word/2010/wordml" wp14:textId="77777777">
-      <w:pPr>
-        <w:rPr>
-          <w:b/>
-        </w:rPr>
-      </w:pPr>
-      <w:r>
-        <w:rPr>
-          <w:b/>
-        </w:rPr>
-        <w:tab/>
-      </w:r>
-      <w:r>
-        <w:rPr>
-          <w:b/>
-        </w:rPr>
-        <w:tab/>
-      </w:r>
-      <w:r>
-        <w:rPr>
-          <w:b/>
-        </w:rPr>
-        <w:tab/>
-      </w:r>
-      <w:r>
-        <w:rPr>
-          <w:b/>
-        </w:rPr>
-        <w:tab/>
-      </w:r>
-    </w:p>
-    <w:p xmlns:wp14="http://schemas.microsoft.com/office/word/2010/wordml" wp14:textId="77777777">
+    <w:p>
+      <w:pPr>
+        <w:rPr>
+          <w:b/>
+        </w:rPr>
+      </w:pPr>
+      <w:r>
+        <w:rPr>
+          <w:b/>
+        </w:rPr>
+        <w:tab/>
+      </w:r>
+      <w:r>
+        <w:rPr>
+          <w:b/>
+        </w:rPr>
+        <w:tab/>
+      </w:r>
+      <w:r>
+        <w:rPr>
+          <w:b/>
+        </w:rPr>
+        <w:tab/>
+      </w:r>
+      <w:r>
+        <w:rPr>
+          <w:b/>
+        </w:rPr>
+        <w:tab/>
+      </w:r>
+    </w:p>
+    <w:p>
       <w:pPr>
         <w:rPr>
           <w:b/>
@@ -274,7 +269,7 @@
         <w:gridCol w:w="3114"/>
         <w:gridCol w:w="1984"/>
       </w:tblGrid>
-      <w:tr xmlns:wp14="http://schemas.microsoft.com/office/word/2010/wordml" wp14:textId="77777777">
+      <w:tr>
         <w:trPr>
           <w:trHeight w:val="416"/>
         </w:trPr>
@@ -283,7 +278,7 @@
             <w:tcW w:w="5098" w:type="dxa"/>
             <w:gridSpan w:val="2"/>
           </w:tcPr>
-          <w:p wp14:textId="77777777">
+          <w:p>
             <w:pPr>
               <w:jc w:val="center"/>
               <w:rPr>
@@ -303,7 +298,7 @@
           </w:p>
         </w:tc>
       </w:tr>
-      <w:tr xmlns:wp14="http://schemas.microsoft.com/office/word/2010/wordml" wp14:textId="77777777">
+      <w:tr>
         <w:trPr>
           <w:trHeight w:val="989"/>
         </w:trPr>
@@ -311,14 +306,14 @@
           <w:tcPr>
             <w:tcW w:w="3114" w:type="dxa"/>
           </w:tcPr>
-          <w:p wp14:textId="77777777">
+          <w:p>
             <w:proofErr w:type="spellStart"/>
             <w:r>
               <w:t>createProfile</w:t>
             </w:r>
             <w:proofErr w:type="spellEnd"/>
           </w:p>
-          <w:p wp14:textId="77777777">
+          <w:p>
             <w:proofErr w:type="spellStart"/>
             <w:r>
               <w:t>updateProfile</w:t>
@@ -330,8 +325,8 @@
           <w:tcPr>
             <w:tcW w:w="1984" w:type="dxa"/>
           </w:tcPr>
-          <w:p wp14:textId="77777777"/>
-          <w:p wp14:textId="77777777"/>
+          <w:p/>
+          <w:p/>
         </w:tc>
       </w:tr>
     </w:tbl>
@@ -345,7 +340,7 @@
       <w:tblGrid>
         <w:gridCol w:w="2263"/>
       </w:tblGrid>
-      <w:tr xmlns:wp14="http://schemas.microsoft.com/office/word/2010/wordml" wp14:textId="77777777">
+      <w:tr>
         <w:trPr>
           <w:trHeight w:val="1411"/>
         </w:trPr>
@@ -353,36 +348,36 @@
           <w:tcPr>
             <w:tcW w:w="2263" w:type="dxa"/>
           </w:tcPr>
-          <w:p wp14:textId="77777777">
-            <w:pPr>
-              <w:rPr>
-                <w:b/>
-              </w:rPr>
-            </w:pPr>
-          </w:p>
-          <w:p wp14:textId="77777777">
+          <w:p>
+            <w:pPr>
+              <w:rPr>
+                <w:b/>
+              </w:rPr>
+            </w:pPr>
+          </w:p>
+          <w:p>
             <w:r>
               <w:t>name</w:t>
             </w:r>
           </w:p>
-          <w:p wp14:textId="77777777">
+          <w:p>
             <w:r>
               <w:t>Password</w:t>
             </w:r>
           </w:p>
-          <w:p wp14:textId="77777777">
+          <w:p>
             <w:r>
               <w:t>techno</w:t>
             </w:r>
           </w:p>
-          <w:p wp14:textId="77777777">
+          <w:p>
             <w:proofErr w:type="spellStart"/>
             <w:r>
               <w:t>idNumber</w:t>
             </w:r>
             <w:proofErr w:type="spellEnd"/>
           </w:p>
-          <w:p wp14:textId="77777777">
+          <w:p>
             <w:pPr>
               <w:rPr>
                 <w:b/>
@@ -397,7 +392,7 @@
         </w:tc>
       </w:tr>
     </w:tbl>
-    <w:p xmlns:wp14="http://schemas.microsoft.com/office/word/2010/wordml" wp14:textId="77777777">
+    <w:p>
       <w:pPr>
         <w:ind w:firstLine="720"/>
         <w:rPr>
@@ -504,22 +499,17 @@
           <w:b/>
         </w:rPr>
         <w:tab/>
-      </w:r>
-      <w:r>
-        <w:rPr>
-          <w:b/>
-        </w:rPr>
         <w:t>Back of card</w:t>
       </w:r>
     </w:p>
-    <w:p xmlns:wp14="http://schemas.microsoft.com/office/word/2010/wordml" wp14:textId="77777777">
-      <w:pPr>
-        <w:rPr>
-          <w:b/>
-        </w:rPr>
-      </w:pPr>
-    </w:p>
-    <w:p xmlns:wp14="http://schemas.microsoft.com/office/word/2010/wordml" wp14:textId="77777777">
+    <w:p>
+      <w:pPr>
+        <w:rPr>
+          <w:b/>
+        </w:rPr>
+      </w:pPr>
+    </w:p>
+    <w:p>
       <w:pPr>
         <w:jc w:val="center"/>
         <w:rPr>
@@ -536,8 +526,34 @@
           <w:szCs w:val="28"/>
           <w:u w:val="single"/>
         </w:rPr>
-        <w:t>View Reports</w:t>
-      </w:r>
+        <w:t xml:space="preserve">View </w:t>
+      </w:r>
+      <w:r>
+        <w:rPr>
+          <w:b/>
+          <w:sz w:val="28"/>
+          <w:szCs w:val="28"/>
+          <w:u w:val="single"/>
+        </w:rPr>
+        <w:t xml:space="preserve">Summary </w:t>
+      </w:r>
+      <w:r>
+        <w:rPr>
+          <w:b/>
+          <w:sz w:val="28"/>
+          <w:szCs w:val="28"/>
+          <w:u w:val="single"/>
+        </w:rPr>
+        <w:t>Reports</w:t>
+      </w:r>
+    </w:p>
+    <w:p>
+      <w:pPr>
+        <w:ind w:firstLine="720"/>
+        <w:rPr>
+          <w:b/>
+        </w:rPr>
+      </w:pPr>
     </w:p>
     <w:tbl>
       <w:tblPr>
@@ -549,7 +565,7 @@
         <w:gridCol w:w="3114"/>
         <w:gridCol w:w="1984"/>
       </w:tblGrid>
-      <w:tr xmlns:wp14="http://schemas.microsoft.com/office/word/2010/wordml" wp14:textId="77777777">
+      <w:tr>
         <w:trPr>
           <w:trHeight w:val="416"/>
         </w:trPr>
@@ -558,7 +574,7 @@
             <w:tcW w:w="5098" w:type="dxa"/>
             <w:gridSpan w:val="2"/>
           </w:tcPr>
-          <w:p wp14:textId="77777777">
+          <w:p>
             <w:pPr>
               <w:jc w:val="center"/>
               <w:rPr>
@@ -573,12 +589,12 @@
                 <w:sz w:val="24"/>
                 <w:szCs w:val="24"/>
               </w:rPr>
-              <w:t>Management</w:t>
-            </w:r>
-          </w:p>
-        </w:tc>
-      </w:tr>
-      <w:tr xmlns:wp14="http://schemas.microsoft.com/office/word/2010/wordml" wp14:textId="77777777">
+              <w:t>Technician</w:t>
+            </w:r>
+          </w:p>
+        </w:tc>
+      </w:tr>
+      <w:tr>
         <w:trPr>
           <w:trHeight w:val="989"/>
         </w:trPr>
@@ -586,10 +602,10 @@
           <w:tcPr>
             <w:tcW w:w="3114" w:type="dxa"/>
           </w:tcPr>
-          <w:p wp14:textId="77777777">
-            <w:proofErr w:type="spellStart"/>
-            <w:r>
-              <w:t>viewReports</w:t>
+          <w:p>
+            <w:proofErr w:type="spellStart"/>
+            <w:r>
+              <w:t>viewSummaryReports</w:t>
             </w:r>
             <w:proofErr w:type="spellEnd"/>
           </w:p>
@@ -598,12 +614,8 @@
           <w:tcPr>
             <w:tcW w:w="1984" w:type="dxa"/>
           </w:tcPr>
-          <w:p wp14:textId="77777777">
-            <w:r>
-              <w:t>reports</w:t>
-            </w:r>
-          </w:p>
-          <w:p wp14:textId="77777777"/>
+          <w:p/>
+          <w:p/>
         </w:tc>
       </w:tr>
     </w:tbl>
@@ -617,7 +629,7 @@
       <w:tblGrid>
         <w:gridCol w:w="2263"/>
       </w:tblGrid>
-      <w:tr xmlns:wp14="http://schemas.microsoft.com/office/word/2010/wordml" wp14:textId="77777777">
+      <w:tr>
         <w:trPr>
           <w:trHeight w:val="1411"/>
         </w:trPr>
@@ -625,45 +637,50 @@
           <w:tcPr>
             <w:tcW w:w="2263" w:type="dxa"/>
           </w:tcPr>
-          <w:p wp14:textId="77777777">
-            <w:pPr>
-              <w:rPr>
-                <w:b/>
-              </w:rPr>
-            </w:pPr>
-          </w:p>
-          <w:p wp14:textId="77777777">
-            <w:r>
-              <w:t>Username</w:t>
-            </w:r>
-          </w:p>
-          <w:p wp14:textId="77777777">
-            <w:r>
-              <w:t>Password</w:t>
-            </w:r>
-          </w:p>
-          <w:p wp14:textId="77777777">
-            <w:proofErr w:type="spellStart"/>
-            <w:r>
-              <w:t>repNumber</w:t>
-            </w:r>
-            <w:proofErr w:type="spellEnd"/>
-            <w:r>
-              <w:t xml:space="preserve"> </w:t>
-            </w:r>
-          </w:p>
-          <w:p wp14:textId="77777777">
-            <w:proofErr w:type="spellStart"/>
-            <w:r>
-              <w:t>repDate</w:t>
+          <w:p>
+            <w:pPr>
+              <w:rPr>
+                <w:b/>
+              </w:rPr>
+            </w:pPr>
+          </w:p>
+          <w:p>
+            <w:proofErr w:type="spellStart"/>
+            <w:r>
+              <w:t>labNo</w:t>
+            </w:r>
+            <w:proofErr w:type="spellEnd"/>
+          </w:p>
+          <w:p>
+            <w:proofErr w:type="spellStart"/>
+            <w:r>
+              <w:t>numOffaults</w:t>
+            </w:r>
+            <w:proofErr w:type="spellEnd"/>
+          </w:p>
+          <w:p>
+            <w:pPr>
+              <w:rPr>
+                <w:b/>
+              </w:rPr>
+            </w:pPr>
+            <w:proofErr w:type="spellStart"/>
+            <w:r>
+              <w:t>faultNo</w:t>
             </w:r>
             <w:proofErr w:type="spellEnd"/>
           </w:p>
         </w:tc>
       </w:tr>
     </w:tbl>
-    <w:p xmlns:wp14="http://schemas.microsoft.com/office/word/2010/wordml" wp14:textId="77777777">
-      <w:pPr>
+    <w:p>
+      <w:pPr>
+        <w:tabs>
+          <w:tab w:val="left" w:pos="720"/>
+          <w:tab w:val="left" w:pos="1440"/>
+          <w:tab w:val="left" w:pos="2160"/>
+          <w:tab w:val="left" w:pos="7215"/>
+        </w:tabs>
         <w:ind w:firstLine="720"/>
         <w:rPr>
           <w:b/>
@@ -684,6 +701,26 @@
         </w:rPr>
         <w:tab/>
       </w:r>
+    </w:p>
+    <w:p>
+      <w:pPr>
+        <w:ind w:firstLine="720"/>
+        <w:rPr>
+          <w:b/>
+        </w:rPr>
+      </w:pPr>
+      <w:r>
+        <w:rPr>
+          <w:b/>
+        </w:rPr>
+        <w:tab/>
+      </w:r>
+      <w:r>
+        <w:rPr>
+          <w:b/>
+        </w:rPr>
+        <w:tab/>
+      </w:r>
       <w:r>
         <w:rPr>
           <w:b/>
@@ -727,13 +764,131 @@
         <w:t>Back of card</w:t>
       </w:r>
     </w:p>
-    <w:p xmlns:wp14="http://schemas.microsoft.com/office/word/2010/wordml" wp14:textId="77777777">
+    <w:p>
       <w:pPr>
         <w:ind w:firstLine="720"/>
-        <w:rPr>
-          <w:b/>
-        </w:rPr>
-      </w:pPr>
+        <w:jc w:val="center"/>
+        <w:rPr>
+          <w:b/>
+          <w:sz w:val="28"/>
+          <w:szCs w:val="28"/>
+        </w:rPr>
+      </w:pPr>
+    </w:p>
+    <w:p>
+      <w:pPr>
+        <w:ind w:firstLine="720"/>
+        <w:jc w:val="center"/>
+        <w:rPr>
+          <w:b/>
+          <w:sz w:val="28"/>
+          <w:szCs w:val="28"/>
+          <w:u w:val="single"/>
+        </w:rPr>
+      </w:pPr>
+    </w:p>
+    <w:p>
+      <w:pPr>
+        <w:ind w:firstLine="720"/>
+        <w:jc w:val="center"/>
+        <w:rPr>
+          <w:b/>
+          <w:sz w:val="28"/>
+          <w:szCs w:val="28"/>
+          <w:u w:val="single"/>
+        </w:rPr>
+      </w:pPr>
+    </w:p>
+    <w:p>
+      <w:pPr>
+        <w:ind w:firstLine="720"/>
+        <w:jc w:val="center"/>
+        <w:rPr>
+          <w:b/>
+          <w:sz w:val="28"/>
+          <w:szCs w:val="28"/>
+          <w:u w:val="single"/>
+        </w:rPr>
+      </w:pPr>
+    </w:p>
+    <w:p>
+      <w:pPr>
+        <w:ind w:firstLine="720"/>
+        <w:jc w:val="center"/>
+        <w:rPr>
+          <w:b/>
+          <w:sz w:val="28"/>
+          <w:szCs w:val="28"/>
+          <w:u w:val="single"/>
+        </w:rPr>
+      </w:pPr>
+    </w:p>
+    <w:p>
+      <w:pPr>
+        <w:ind w:firstLine="720"/>
+        <w:jc w:val="center"/>
+        <w:rPr>
+          <w:b/>
+          <w:sz w:val="28"/>
+          <w:szCs w:val="28"/>
+          <w:u w:val="single"/>
+        </w:rPr>
+      </w:pPr>
+    </w:p>
+    <w:p>
+      <w:pPr>
+        <w:ind w:firstLine="720"/>
+        <w:jc w:val="center"/>
+        <w:rPr>
+          <w:b/>
+          <w:sz w:val="28"/>
+          <w:szCs w:val="28"/>
+          <w:u w:val="single"/>
+        </w:rPr>
+      </w:pPr>
+    </w:p>
+    <w:p>
+      <w:pPr>
+        <w:ind w:firstLine="720"/>
+        <w:jc w:val="center"/>
+        <w:rPr>
+          <w:b/>
+          <w:sz w:val="28"/>
+          <w:szCs w:val="28"/>
+          <w:u w:val="single"/>
+        </w:rPr>
+      </w:pPr>
+    </w:p>
+    <w:p>
+      <w:pPr>
+        <w:ind w:firstLine="720"/>
+        <w:jc w:val="center"/>
+        <w:rPr>
+          <w:b/>
+          <w:sz w:val="28"/>
+          <w:szCs w:val="28"/>
+          <w:u w:val="single"/>
+        </w:rPr>
+      </w:pPr>
+      <w:r>
+        <w:rPr>
+          <w:b/>
+          <w:sz w:val="28"/>
+          <w:szCs w:val="28"/>
+          <w:u w:val="single"/>
+        </w:rPr>
+        <w:lastRenderedPageBreak/>
+        <w:t>Modify</w:t>
+      </w:r>
+      <w:r>
+        <w:rPr>
+          <w:b/>
+          <w:sz w:val="28"/>
+          <w:szCs w:val="28"/>
+          <w:u w:val="single"/>
+        </w:rPr>
+        <w:t xml:space="preserve"> PC Specifications</w:t>
+      </w:r>
     </w:p>
     <w:tbl>
       <w:tblPr>
@@ -745,7 +900,7 @@
         <w:gridCol w:w="3114"/>
         <w:gridCol w:w="1984"/>
       </w:tblGrid>
-      <w:tr xmlns:wp14="http://schemas.microsoft.com/office/word/2010/wordml" wp14:textId="77777777">
+      <w:tr>
         <w:trPr>
           <w:trHeight w:val="416"/>
         </w:trPr>
@@ -754,7 +909,7 @@
             <w:tcW w:w="5098" w:type="dxa"/>
             <w:gridSpan w:val="2"/>
           </w:tcPr>
-          <w:p wp14:textId="77777777">
+          <w:p>
             <w:pPr>
               <w:jc w:val="center"/>
               <w:rPr>
@@ -769,12 +924,12 @@
                 <w:sz w:val="24"/>
                 <w:szCs w:val="24"/>
               </w:rPr>
-              <w:t>Technician</w:t>
-            </w:r>
-          </w:p>
-        </w:tc>
-      </w:tr>
-      <w:tr xmlns:wp14="http://schemas.microsoft.com/office/word/2010/wordml" wp14:textId="77777777">
+              <w:t>PC</w:t>
+            </w:r>
+          </w:p>
+        </w:tc>
+      </w:tr>
+      <w:tr>
         <w:trPr>
           <w:trHeight w:val="989"/>
         </w:trPr>
@@ -782,10 +937,17 @@
           <w:tcPr>
             <w:tcW w:w="3114" w:type="dxa"/>
           </w:tcPr>
-          <w:p wp14:textId="77777777">
-            <w:proofErr w:type="spellStart"/>
-            <w:r>
-              <w:t>generateReports</w:t>
+          <w:p>
+            <w:proofErr w:type="spellStart"/>
+            <w:r>
+              <w:t>findPC</w:t>
+            </w:r>
+            <w:proofErr w:type="spellEnd"/>
+          </w:p>
+          <w:p>
+            <w:proofErr w:type="spellStart"/>
+            <w:r>
+              <w:t>allPC</w:t>
             </w:r>
             <w:proofErr w:type="spellEnd"/>
           </w:p>
@@ -794,8 +956,12 @@
           <w:tcPr>
             <w:tcW w:w="1984" w:type="dxa"/>
           </w:tcPr>
-          <w:p wp14:textId="77777777"/>
-          <w:p wp14:textId="77777777"/>
+          <w:p>
+            <w:r>
+              <w:t>lab</w:t>
+            </w:r>
+          </w:p>
+          <w:p/>
         </w:tc>
       </w:tr>
     </w:tbl>
@@ -809,7 +975,7 @@
       <w:tblGrid>
         <w:gridCol w:w="2263"/>
       </w:tblGrid>
-      <w:tr xmlns:wp14="http://schemas.microsoft.com/office/word/2010/wordml" wp14:textId="77777777">
+      <w:tr>
         <w:trPr>
           <w:trHeight w:val="1411"/>
         </w:trPr>
@@ -817,63 +983,62 @@
           <w:tcPr>
             <w:tcW w:w="2263" w:type="dxa"/>
           </w:tcPr>
-          <w:p wp14:textId="77777777">
-            <w:pPr>
-              <w:rPr>
-                <w:b/>
-              </w:rPr>
-            </w:pPr>
-          </w:p>
-          <w:p wp14:textId="77777777">
-            <w:r>
-              <w:t>Username</w:t>
-            </w:r>
-          </w:p>
-          <w:p wp14:textId="77777777">
-            <w:r>
-              <w:t>password</w:t>
-            </w:r>
-          </w:p>
-          <w:p wp14:textId="77777777">
-            <w:proofErr w:type="spellStart"/>
-            <w:r>
-              <w:t>rep</w:t>
-            </w:r>
-            <w:r>
-              <w:t>Number</w:t>
-            </w:r>
-            <w:proofErr w:type="spellEnd"/>
-          </w:p>
-          <w:p wp14:textId="77777777">
-            <w:proofErr w:type="spellStart"/>
-            <w:r>
-              <w:t>repDate</w:t>
-            </w:r>
-            <w:proofErr w:type="spellEnd"/>
-          </w:p>
-          <w:p wp14:textId="77777777">
-            <w:proofErr w:type="spellStart"/>
-            <w:r>
-              <w:t>faultSatus</w:t>
-            </w:r>
-            <w:proofErr w:type="spellEnd"/>
-          </w:p>
-          <w:p wp14:textId="77777777">
-            <w:pPr>
-              <w:rPr>
-                <w:b/>
-              </w:rPr>
-            </w:pPr>
-            <w:proofErr w:type="spellStart"/>
-            <w:r>
-              <w:t>faultNo</w:t>
+          <w:p>
+            <w:pPr>
+              <w:rPr>
+                <w:b/>
+              </w:rPr>
+            </w:pPr>
+          </w:p>
+          <w:p>
+            <w:proofErr w:type="spellStart"/>
+            <w:r>
+              <w:t>pcSerialNr</w:t>
+            </w:r>
+            <w:r>
+              <w:t>HDD</w:t>
+            </w:r>
+            <w:proofErr w:type="spellEnd"/>
+          </w:p>
+          <w:p>
+            <w:proofErr w:type="spellStart"/>
+            <w:r>
+              <w:t>current_pc_nr</w:t>
+            </w:r>
+            <w:proofErr w:type="spellEnd"/>
+          </w:p>
+          <w:p>
+            <w:proofErr w:type="spellStart"/>
+            <w:r>
+              <w:t>pcHDD</w:t>
+            </w:r>
+            <w:proofErr w:type="spellEnd"/>
+          </w:p>
+          <w:p>
+            <w:proofErr w:type="spellStart"/>
+            <w:r>
+              <w:t>pcProcersor</w:t>
+            </w:r>
+            <w:proofErr w:type="spellEnd"/>
+          </w:p>
+          <w:p>
+            <w:proofErr w:type="spellStart"/>
+            <w:r>
+              <w:t>pcRam</w:t>
+            </w:r>
+            <w:proofErr w:type="spellEnd"/>
+          </w:p>
+          <w:p>
+            <w:proofErr w:type="spellStart"/>
+            <w:r>
+              <w:t>pcSystemType</w:t>
             </w:r>
             <w:proofErr w:type="spellEnd"/>
           </w:p>
         </w:tc>
       </w:tr>
     </w:tbl>
-    <w:p xmlns:wp14="http://schemas.microsoft.com/office/word/2010/wordml" wp14:textId="77777777">
+    <w:p>
       <w:pPr>
         <w:ind w:firstLine="720"/>
         <w:rPr>
@@ -895,145 +1060,147 @@
         </w:rPr>
         <w:tab/>
       </w:r>
-    </w:p>
-    <w:p xmlns:wp14="http://schemas.microsoft.com/office/word/2010/wordml" wp14:textId="77777777">
+      <w:r>
+        <w:rPr>
+          <w:b/>
+        </w:rPr>
+        <w:tab/>
+      </w:r>
+      <w:r>
+        <w:rPr>
+          <w:b/>
+        </w:rPr>
+        <w:tab/>
+      </w:r>
+      <w:r>
+        <w:rPr>
+          <w:b/>
+        </w:rPr>
+        <w:tab/>
+      </w:r>
+      <w:r>
+        <w:rPr>
+          <w:b/>
+        </w:rPr>
+        <w:tab/>
+      </w:r>
+      <w:r>
+        <w:rPr>
+          <w:b/>
+        </w:rPr>
+        <w:tab/>
+      </w:r>
+      <w:r>
+        <w:rPr>
+          <w:b/>
+        </w:rPr>
+        <w:tab/>
+      </w:r>
+      <w:r>
+        <w:rPr>
+          <w:b/>
+        </w:rPr>
+        <w:tab/>
+      </w:r>
+      <w:r>
+        <w:rPr>
+          <w:b/>
+        </w:rPr>
+        <w:tab/>
+      </w:r>
+      <w:r>
+        <w:rPr>
+          <w:b/>
+        </w:rPr>
+        <w:tab/>
+      </w:r>
+      <w:r>
+        <w:rPr>
+          <w:b/>
+        </w:rPr>
+        <w:tab/>
+      </w:r>
+      <w:r>
+        <w:rPr>
+          <w:b/>
+        </w:rPr>
+        <w:tab/>
+      </w:r>
+      <w:r>
+        <w:rPr>
+          <w:b/>
+        </w:rPr>
+        <w:tab/>
+      </w:r>
+      <w:r>
+        <w:rPr>
+          <w:b/>
+        </w:rPr>
+        <w:tab/>
+      </w:r>
+      <w:r>
+        <w:rPr>
+          <w:b/>
+        </w:rPr>
+        <w:tab/>
+      </w:r>
+      <w:r>
+        <w:rPr>
+          <w:b/>
+        </w:rPr>
+        <w:tab/>
+      </w:r>
+      <w:r>
+        <w:rPr>
+          <w:b/>
+        </w:rPr>
+        <w:tab/>
+      </w:r>
+      <w:r>
+        <w:rPr>
+          <w:b/>
+        </w:rPr>
+        <w:tab/>
+      </w:r>
+      <w:r>
+        <w:rPr>
+          <w:b/>
+        </w:rPr>
+        <w:tab/>
+      </w:r>
+      <w:r>
+        <w:rPr>
+          <w:b/>
+        </w:rPr>
+        <w:tab/>
+      </w:r>
+      <w:r>
+        <w:rPr>
+          <w:b/>
+        </w:rPr>
+        <w:tab/>
+      </w:r>
+      <w:r>
+        <w:rPr>
+          <w:b/>
+        </w:rPr>
+        <w:tab/>
+      </w:r>
+      <w:r>
+        <w:rPr>
+          <w:b/>
+        </w:rPr>
+        <w:tab/>
+        <w:t>Back of card</w:t>
+      </w:r>
+    </w:p>
+    <w:p>
       <w:pPr>
         <w:ind w:firstLine="720"/>
         <w:rPr>
           <w:b/>
         </w:rPr>
       </w:pPr>
-      <w:r>
-        <w:rPr>
-          <w:b/>
-        </w:rPr>
-        <w:tab/>
-      </w:r>
-      <w:r>
-        <w:rPr>
-          <w:b/>
-        </w:rPr>
-        <w:tab/>
-      </w:r>
-      <w:r>
-        <w:rPr>
-          <w:b/>
-        </w:rPr>
-        <w:tab/>
-      </w:r>
-      <w:r>
-        <w:rPr>
-          <w:b/>
-        </w:rPr>
-        <w:tab/>
-      </w:r>
-      <w:r>
-        <w:rPr>
-          <w:b/>
-        </w:rPr>
-        <w:tab/>
-      </w:r>
-      <w:r>
-        <w:rPr>
-          <w:b/>
-        </w:rPr>
-        <w:tab/>
-      </w:r>
-      <w:r>
-        <w:rPr>
-          <w:b/>
-        </w:rPr>
-        <w:tab/>
-      </w:r>
-      <w:r>
-        <w:rPr>
-          <w:b/>
-        </w:rPr>
-        <w:tab/>
-      </w:r>
-      <w:r>
-        <w:rPr>
-          <w:b/>
-        </w:rPr>
-        <w:t>Back of card</w:t>
-      </w:r>
-    </w:p>
-    <w:p xmlns:wp14="http://schemas.microsoft.com/office/word/2010/wordml" wp14:textId="77777777">
-      <w:pPr>
-        <w:ind w:firstLine="720"/>
-        <w:jc w:val="center"/>
-        <w:rPr>
-          <w:b/>
-          <w:sz w:val="28"/>
-          <w:szCs w:val="28"/>
-        </w:rPr>
-      </w:pPr>
-    </w:p>
-    <w:p xmlns:wp14="http://schemas.microsoft.com/office/word/2010/wordml" wp14:textId="77777777">
-      <w:pPr>
-        <w:ind w:firstLine="720"/>
-        <w:jc w:val="center"/>
-        <w:rPr>
-          <w:b/>
-          <w:sz w:val="28"/>
-          <w:szCs w:val="28"/>
-        </w:rPr>
-      </w:pPr>
-    </w:p>
-    <w:p xmlns:wp14="http://schemas.microsoft.com/office/word/2010/wordml" wp14:textId="77777777">
-      <w:pPr>
-        <w:ind w:firstLine="720"/>
-        <w:jc w:val="center"/>
-        <w:rPr>
-          <w:b/>
-          <w:sz w:val="28"/>
-          <w:szCs w:val="28"/>
-        </w:rPr>
-      </w:pPr>
-    </w:p>
-    <w:p xmlns:wp14="http://schemas.microsoft.com/office/word/2010/wordml" wp14:textId="77777777">
-      <w:pPr>
-        <w:ind w:firstLine="720"/>
-        <w:jc w:val="center"/>
-        <w:rPr>
-          <w:b/>
-          <w:sz w:val="28"/>
-          <w:szCs w:val="28"/>
-        </w:rPr>
-      </w:pPr>
-    </w:p>
-    <w:p xmlns:wp14="http://schemas.microsoft.com/office/word/2010/wordml" wp14:textId="77777777">
-      <w:pPr>
-        <w:ind w:firstLine="720"/>
-        <w:jc w:val="center"/>
-        <w:rPr>
-          <w:b/>
-          <w:sz w:val="28"/>
-          <w:szCs w:val="28"/>
-        </w:rPr>
-      </w:pPr>
-    </w:p>
-    <w:p xmlns:wp14="http://schemas.microsoft.com/office/word/2010/wordml" wp14:textId="77777777">
-      <w:pPr>
-        <w:ind w:firstLine="720"/>
-        <w:jc w:val="center"/>
-        <w:rPr>
-          <w:b/>
-          <w:sz w:val="28"/>
-          <w:szCs w:val="28"/>
-          <w:u w:val="single"/>
-        </w:rPr>
-      </w:pPr>
-      <w:r>
-        <w:rPr>
-          <w:b/>
-          <w:sz w:val="28"/>
-          <w:szCs w:val="28"/>
-          <w:u w:val="single"/>
-        </w:rPr>
-        <w:lastRenderedPageBreak/>
-        <w:t>Update PC Specifications</w:t>
-      </w:r>
     </w:p>
     <w:tbl>
       <w:tblPr>
@@ -1045,7 +1212,7 @@
         <w:gridCol w:w="3114"/>
         <w:gridCol w:w="1984"/>
       </w:tblGrid>
-      <w:tr xmlns:wp14="http://schemas.microsoft.com/office/word/2010/wordml" wp14:textId="77777777">
+      <w:tr>
         <w:trPr>
           <w:trHeight w:val="416"/>
         </w:trPr>
@@ -1054,7 +1221,7 @@
             <w:tcW w:w="5098" w:type="dxa"/>
             <w:gridSpan w:val="2"/>
           </w:tcPr>
-          <w:p wp14:textId="77777777">
+          <w:p>
             <w:pPr>
               <w:jc w:val="center"/>
               <w:rPr>
@@ -1069,12 +1236,12 @@
                 <w:sz w:val="24"/>
                 <w:szCs w:val="24"/>
               </w:rPr>
-              <w:t>PC</w:t>
-            </w:r>
-          </w:p>
-        </w:tc>
-      </w:tr>
-      <w:tr xmlns:wp14="http://schemas.microsoft.com/office/word/2010/wordml" wp14:textId="77777777">
+              <w:t>lab</w:t>
+            </w:r>
+          </w:p>
+        </w:tc>
+      </w:tr>
+      <w:tr>
         <w:trPr>
           <w:trHeight w:val="989"/>
         </w:trPr>
@@ -1082,17 +1249,10 @@
           <w:tcPr>
             <w:tcW w:w="3114" w:type="dxa"/>
           </w:tcPr>
-          <w:p wp14:textId="77777777">
-            <w:proofErr w:type="spellStart"/>
-            <w:r>
-              <w:t>searchPC</w:t>
-            </w:r>
-            <w:proofErr w:type="spellEnd"/>
-          </w:p>
-          <w:p wp14:textId="77777777">
-            <w:proofErr w:type="spellStart"/>
-            <w:r>
-              <w:t>updatePCSpecifications</w:t>
+          <w:p>
+            <w:proofErr w:type="spellStart"/>
+            <w:r>
+              <w:t>UpdateNrOFPcs</w:t>
             </w:r>
             <w:proofErr w:type="spellEnd"/>
           </w:p>
@@ -1101,12 +1261,8 @@
           <w:tcPr>
             <w:tcW w:w="1984" w:type="dxa"/>
           </w:tcPr>
-          <w:p wp14:textId="77777777">
-            <w:r>
-              <w:t>lab</w:t>
-            </w:r>
-          </w:p>
-          <w:p wp14:textId="77777777"/>
+          <w:p/>
+          <w:p/>
         </w:tc>
       </w:tr>
     </w:tbl>
@@ -1120,7 +1276,7 @@
       <w:tblGrid>
         <w:gridCol w:w="2263"/>
       </w:tblGrid>
-      <w:tr xmlns:wp14="http://schemas.microsoft.com/office/word/2010/wordml" wp14:textId="77777777">
+      <w:tr>
         <w:trPr>
           <w:trHeight w:val="1411"/>
         </w:trPr>
@@ -1128,64 +1284,42 @@
           <w:tcPr>
             <w:tcW w:w="2263" w:type="dxa"/>
           </w:tcPr>
-          <w:p wp14:textId="77777777">
-            <w:pPr>
-              <w:rPr>
-                <w:b/>
-              </w:rPr>
-            </w:pPr>
-          </w:p>
-          <w:p wp14:textId="77777777">
-            <w:proofErr w:type="spellStart"/>
-            <w:r>
-              <w:t>pcNo</w:t>
-            </w:r>
-            <w:proofErr w:type="spellEnd"/>
-          </w:p>
-          <w:p wp14:textId="77777777">
-            <w:proofErr w:type="spellStart"/>
-            <w:r>
-              <w:t>labNo</w:t>
-            </w:r>
-            <w:proofErr w:type="spellEnd"/>
-          </w:p>
-          <w:p wp14:textId="77777777">
-            <w:r>
-              <w:t>HDD</w:t>
-            </w:r>
-          </w:p>
-          <w:p wp14:textId="77777777">
-            <w:proofErr w:type="spellStart"/>
-            <w:r>
-              <w:t>systemType</w:t>
-            </w:r>
-            <w:proofErr w:type="spellEnd"/>
-          </w:p>
-          <w:p wp14:textId="77777777">
-            <w:r>
-              <w:t>processor</w:t>
-            </w:r>
-          </w:p>
-          <w:p wp14:textId="77777777">
-            <w:pPr>
-              <w:rPr>
-                <w:b/>
-              </w:rPr>
-            </w:pPr>
-            <w:proofErr w:type="spellStart"/>
-            <w:r>
-              <w:t>ramSize</w:t>
+          <w:p>
+            <w:pPr>
+              <w:rPr>
+                <w:b/>
+              </w:rPr>
+            </w:pPr>
+          </w:p>
+          <w:p>
+            <w:proofErr w:type="spellStart"/>
+            <w:r>
+              <w:t>labNrOfPcs</w:t>
+            </w:r>
+            <w:proofErr w:type="spellEnd"/>
+          </w:p>
+          <w:p>
+            <w:pPr>
+              <w:rPr>
+                <w:b/>
+              </w:rPr>
+            </w:pPr>
+            <w:proofErr w:type="spellStart"/>
+            <w:r>
+              <w:t>labNr</w:t>
             </w:r>
             <w:proofErr w:type="spellEnd"/>
           </w:p>
         </w:tc>
       </w:tr>
     </w:tbl>
-    <w:p xmlns:wp14="http://schemas.microsoft.com/office/word/2010/wordml" wp14:textId="77777777">
+    <w:p>
       <w:pPr>
         <w:ind w:firstLine="720"/>
         <w:rPr>
           <w:b/>
+          <w:sz w:val="28"/>
+          <w:szCs w:val="28"/>
         </w:rPr>
       </w:pPr>
       <w:r>
@@ -1238,307 +1372,20 @@
           <w:b/>
         </w:rPr>
         <w:tab/>
-      </w:r>
-      <w:r>
-        <w:rPr>
-          <w:b/>
-        </w:rPr>
-        <w:tab/>
-      </w:r>
-      <w:r>
-        <w:rPr>
-          <w:b/>
-        </w:rPr>
-        <w:tab/>
-      </w:r>
-      <w:r>
-        <w:rPr>
-          <w:b/>
-        </w:rPr>
-        <w:tab/>
-      </w:r>
-      <w:r>
-        <w:rPr>
-          <w:b/>
-        </w:rPr>
-        <w:tab/>
-      </w:r>
-      <w:r>
-        <w:rPr>
-          <w:b/>
-        </w:rPr>
-        <w:tab/>
-      </w:r>
-      <w:r>
-        <w:rPr>
-          <w:b/>
-        </w:rPr>
-        <w:tab/>
-      </w:r>
-      <w:r>
-        <w:rPr>
-          <w:b/>
-        </w:rPr>
-        <w:tab/>
-      </w:r>
-      <w:r>
-        <w:rPr>
-          <w:b/>
-        </w:rPr>
-        <w:tab/>
-      </w:r>
-      <w:r>
-        <w:rPr>
-          <w:b/>
-        </w:rPr>
-        <w:tab/>
-      </w:r>
-      <w:r>
-        <w:rPr>
-          <w:b/>
-        </w:rPr>
-        <w:tab/>
-      </w:r>
-      <w:r>
-        <w:rPr>
-          <w:b/>
-        </w:rPr>
-        <w:tab/>
-      </w:r>
-      <w:r>
-        <w:rPr>
-          <w:b/>
-        </w:rPr>
-        <w:tab/>
-      </w:r>
-      <w:r>
-        <w:rPr>
-          <w:b/>
-        </w:rPr>
-        <w:tab/>
-      </w:r>
-      <w:r>
-        <w:rPr>
-          <w:b/>
-        </w:rPr>
-        <w:tab/>
-      </w:r>
-      <w:r>
-        <w:rPr>
-          <w:b/>
-        </w:rPr>
-        <w:tab/>
-      </w:r>
-      <w:r>
-        <w:rPr>
-          <w:b/>
-        </w:rPr>
-        <w:tab/>
-      </w:r>
-      <w:r>
-        <w:rPr>
-          <w:b/>
-        </w:rPr>
         <w:t>Back of card</w:t>
       </w:r>
     </w:p>
-    <w:p xmlns:wp14="http://schemas.microsoft.com/office/word/2010/wordml" wp14:textId="77777777">
+    <w:p>
       <w:pPr>
         <w:ind w:firstLine="720"/>
         <w:rPr>
           <w:b/>
-        </w:rPr>
-      </w:pPr>
-    </w:p>
-    <w:tbl>
-      <w:tblPr>
-        <w:tblStyle w:val="TableGrid"/>
-        <w:tblW w:w="0" w:type="auto"/>
-        <w:tblLook w:val="04A0" w:firstRow="1" w:lastRow="0" w:firstColumn="1" w:lastColumn="0" w:noHBand="0" w:noVBand="1"/>
-      </w:tblPr>
-      <w:tblGrid>
-        <w:gridCol w:w="3114"/>
-        <w:gridCol w:w="1984"/>
-      </w:tblGrid>
-      <w:tr xmlns:wp14="http://schemas.microsoft.com/office/word/2010/wordml" wp14:textId="77777777">
-        <w:trPr>
-          <w:trHeight w:val="416"/>
-        </w:trPr>
-        <w:tc>
-          <w:tcPr>
-            <w:tcW w:w="5098" w:type="dxa"/>
-            <w:gridSpan w:val="2"/>
-          </w:tcPr>
-          <w:p wp14:textId="77777777">
-            <w:pPr>
-              <w:jc w:val="center"/>
-              <w:rPr>
-                <w:b/>
-                <w:sz w:val="24"/>
-                <w:szCs w:val="24"/>
-              </w:rPr>
-            </w:pPr>
-            <w:r>
-              <w:rPr>
-                <w:b/>
-                <w:sz w:val="24"/>
-                <w:szCs w:val="24"/>
-              </w:rPr>
-              <w:t>lab</w:t>
-            </w:r>
-          </w:p>
-        </w:tc>
-      </w:tr>
-      <w:tr xmlns:wp14="http://schemas.microsoft.com/office/word/2010/wordml" wp14:textId="77777777">
-        <w:trPr>
-          <w:trHeight w:val="989"/>
-        </w:trPr>
-        <w:tc>
-          <w:tcPr>
-            <w:tcW w:w="3114" w:type="dxa"/>
-          </w:tcPr>
-          <w:p wp14:textId="77777777">
-            <w:proofErr w:type="spellStart"/>
-            <w:r>
-              <w:t>getPc</w:t>
-            </w:r>
-            <w:proofErr w:type="spellEnd"/>
-          </w:p>
-        </w:tc>
-        <w:tc>
-          <w:tcPr>
-            <w:tcW w:w="1984" w:type="dxa"/>
-          </w:tcPr>
-          <w:p wp14:textId="77777777"/>
-          <w:p wp14:textId="77777777"/>
-        </w:tc>
-      </w:tr>
-    </w:tbl>
-    <w:tbl>
-      <w:tblPr>
-        <w:tblStyle w:val="TableGrid"/>
-        <w:tblpPr w:leftFromText="180" w:rightFromText="180" w:vertAnchor="text" w:horzAnchor="page" w:tblpX="7876" w:tblpY="-1478"/>
-        <w:tblW w:w="0" w:type="auto"/>
-        <w:tblLook w:val="04A0" w:firstRow="1" w:lastRow="0" w:firstColumn="1" w:lastColumn="0" w:noHBand="0" w:noVBand="1"/>
-      </w:tblPr>
-      <w:tblGrid>
-        <w:gridCol w:w="2263"/>
-      </w:tblGrid>
-      <w:tr xmlns:wp14="http://schemas.microsoft.com/office/word/2010/wordml" wp14:textId="77777777">
-        <w:trPr>
-          <w:trHeight w:val="1411"/>
-        </w:trPr>
-        <w:tc>
-          <w:tcPr>
-            <w:tcW w:w="2263" w:type="dxa"/>
-          </w:tcPr>
-          <w:p wp14:textId="77777777">
-            <w:pPr>
-              <w:rPr>
-                <w:b/>
-              </w:rPr>
-            </w:pPr>
-          </w:p>
-          <w:p wp14:textId="77777777">
-            <w:proofErr w:type="spellStart"/>
-            <w:r>
-              <w:t>pcNo</w:t>
-            </w:r>
-            <w:proofErr w:type="spellEnd"/>
-          </w:p>
-          <w:p wp14:textId="77777777">
-            <w:pPr>
-              <w:rPr>
-                <w:b/>
-              </w:rPr>
-            </w:pPr>
-            <w:proofErr w:type="spellStart"/>
-            <w:r>
-              <w:t>labNo</w:t>
-            </w:r>
-            <w:proofErr w:type="spellEnd"/>
-          </w:p>
-        </w:tc>
-      </w:tr>
-    </w:tbl>
-    <w:p xmlns:wp14="http://schemas.microsoft.com/office/word/2010/wordml" wp14:textId="77777777">
-      <w:pPr>
-        <w:ind w:firstLine="720"/>
-        <w:rPr>
-          <w:b/>
-          <w:sz w:val="28"/>
-          <w:szCs w:val="28"/>
-        </w:rPr>
-      </w:pPr>
-      <w:r>
-        <w:t xml:space="preserve">    </w:t>
-      </w:r>
-      <w:r>
-        <w:rPr>
-          <w:b/>
-        </w:rPr>
-        <w:t>Front of card</w:t>
-      </w:r>
-      <w:r>
-        <w:rPr>
-          <w:b/>
-        </w:rPr>
-        <w:tab/>
-      </w:r>
-      <w:r>
-        <w:rPr>
-          <w:b/>
-        </w:rPr>
-        <w:tab/>
-      </w:r>
-      <w:r>
-        <w:rPr>
-          <w:b/>
-        </w:rPr>
-        <w:tab/>
-      </w:r>
-      <w:r>
-        <w:rPr>
-          <w:b/>
-        </w:rPr>
-        <w:tab/>
-      </w:r>
-      <w:r>
-        <w:rPr>
-          <w:b/>
-        </w:rPr>
-        <w:tab/>
-      </w:r>
-      <w:r>
-        <w:rPr>
-          <w:b/>
-        </w:rPr>
-        <w:tab/>
-      </w:r>
-      <w:r>
-        <w:rPr>
-          <w:b/>
-        </w:rPr>
-        <w:tab/>
-      </w:r>
-      <w:r>
-        <w:rPr>
-          <w:b/>
-        </w:rPr>
-        <w:t>Back of card</w:t>
-      </w:r>
-    </w:p>
-    <w:p xmlns:wp14="http://schemas.microsoft.com/office/word/2010/wordml" wp14:textId="77777777">
-      <w:pPr>
-        <w:ind w:firstLine="720"/>
-        <w:rPr>
-          <w:b/>
-          <w:sz w:val="28"/>
-          <w:szCs w:val="28"/>
-        </w:rPr>
-      </w:pPr>
-    </w:p>
-    <w:p xmlns:wp14="http://schemas.microsoft.com/office/word/2010/wordml" wp14:textId="77777777">
+          <w:sz w:val="28"/>
+          <w:szCs w:val="28"/>
+        </w:rPr>
+      </w:pPr>
+    </w:p>
+    <w:p>
       <w:pPr>
         <w:ind w:firstLine="720"/>
         <w:jc w:val="center"/>
@@ -1549,133 +1396,135 @@
         </w:rPr>
       </w:pPr>
     </w:p>
-    <w:p xmlns:wp14="http://schemas.microsoft.com/office/word/2010/wordml" wp14:textId="77777777">
-      <w:pPr>
-        <w:rPr>
-          <w:b/>
-          <w:sz w:val="28"/>
-          <w:szCs w:val="28"/>
-        </w:rPr>
-      </w:pPr>
-    </w:p>
-    <w:p xmlns:wp14="http://schemas.microsoft.com/office/word/2010/wordml" wp14:textId="77777777">
-      <w:pPr>
-        <w:rPr>
-          <w:b/>
-          <w:sz w:val="28"/>
-          <w:szCs w:val="28"/>
-        </w:rPr>
-      </w:pPr>
-    </w:p>
-    <w:p xmlns:wp14="http://schemas.microsoft.com/office/word/2010/wordml" wp14:textId="77777777">
-      <w:pPr>
-        <w:rPr>
-          <w:b/>
-          <w:sz w:val="28"/>
-          <w:szCs w:val="28"/>
-        </w:rPr>
-      </w:pPr>
-    </w:p>
-    <w:p xmlns:wp14="http://schemas.microsoft.com/office/word/2010/wordml" wp14:textId="77777777">
-      <w:pPr>
-        <w:rPr>
-          <w:b/>
-          <w:sz w:val="28"/>
-          <w:szCs w:val="28"/>
-        </w:rPr>
-      </w:pPr>
-    </w:p>
-    <w:p xmlns:wp14="http://schemas.microsoft.com/office/word/2010/wordml" wp14:textId="77777777">
-      <w:pPr>
-        <w:rPr>
-          <w:b/>
-          <w:sz w:val="28"/>
-          <w:szCs w:val="28"/>
-        </w:rPr>
-      </w:pPr>
-    </w:p>
-    <w:p xmlns:wp14="http://schemas.microsoft.com/office/word/2010/wordml" wp14:textId="77777777">
-      <w:pPr>
-        <w:rPr>
-          <w:b/>
-          <w:sz w:val="28"/>
-          <w:szCs w:val="28"/>
-        </w:rPr>
-      </w:pPr>
-    </w:p>
-    <w:p xmlns:wp14="http://schemas.microsoft.com/office/word/2010/wordml" wp14:textId="77777777">
-      <w:pPr>
-        <w:rPr>
-          <w:b/>
-          <w:sz w:val="28"/>
-          <w:szCs w:val="28"/>
-        </w:rPr>
-      </w:pPr>
-    </w:p>
-    <w:p xmlns:wp14="http://schemas.microsoft.com/office/word/2010/wordml" wp14:textId="77777777">
-      <w:pPr>
-        <w:rPr>
-          <w:b/>
-          <w:sz w:val="28"/>
-          <w:szCs w:val="28"/>
-        </w:rPr>
-      </w:pPr>
-    </w:p>
-    <w:p xmlns:wp14="http://schemas.microsoft.com/office/word/2010/wordml" wp14:textId="77777777">
-      <w:pPr>
-        <w:rPr>
-          <w:b/>
-          <w:sz w:val="28"/>
-          <w:szCs w:val="28"/>
-        </w:rPr>
-      </w:pPr>
-    </w:p>
-    <w:p xmlns:wp14="http://schemas.microsoft.com/office/word/2010/wordml" wp14:textId="77777777">
-      <w:pPr>
-        <w:rPr>
-          <w:b/>
-          <w:sz w:val="28"/>
-          <w:szCs w:val="28"/>
-        </w:rPr>
-      </w:pPr>
-    </w:p>
-    <w:p xmlns:wp14="http://schemas.microsoft.com/office/word/2010/wordml" wp14:textId="77777777">
-      <w:pPr>
-        <w:rPr>
-          <w:b/>
-          <w:sz w:val="28"/>
-          <w:szCs w:val="28"/>
-        </w:rPr>
-      </w:pPr>
-    </w:p>
-    <w:p xmlns:wp14="http://schemas.microsoft.com/office/word/2010/wordml" wp14:textId="77777777">
-      <w:pPr>
-        <w:rPr>
-          <w:b/>
-          <w:sz w:val="28"/>
-          <w:szCs w:val="28"/>
-        </w:rPr>
-      </w:pPr>
-    </w:p>
-    <w:p xmlns:wp14="http://schemas.microsoft.com/office/word/2010/wordml" wp14:textId="77777777">
-      <w:pPr>
-        <w:rPr>
-          <w:b/>
-          <w:sz w:val="28"/>
-          <w:szCs w:val="28"/>
-        </w:rPr>
-      </w:pPr>
-    </w:p>
-    <w:p xmlns:wp14="http://schemas.microsoft.com/office/word/2010/wordml" wp14:textId="77777777">
-      <w:pPr>
-        <w:rPr>
-          <w:b/>
-          <w:sz w:val="28"/>
-          <w:szCs w:val="28"/>
-        </w:rPr>
-      </w:pPr>
-    </w:p>
-    <w:p xmlns:wp14="http://schemas.microsoft.com/office/word/2010/wordml" wp14:textId="77777777">
+    <w:p>
+      <w:pPr>
+        <w:rPr>
+          <w:b/>
+          <w:sz w:val="28"/>
+          <w:szCs w:val="28"/>
+        </w:rPr>
+      </w:pPr>
+    </w:p>
+    <w:p>
+      <w:pPr>
+        <w:rPr>
+          <w:b/>
+          <w:sz w:val="28"/>
+          <w:szCs w:val="28"/>
+        </w:rPr>
+      </w:pPr>
+      <w:bookmarkStart w:id="0" w:name="_GoBack"/>
+      <w:bookmarkEnd w:id="0"/>
+    </w:p>
+    <w:p>
+      <w:pPr>
+        <w:rPr>
+          <w:b/>
+          <w:sz w:val="28"/>
+          <w:szCs w:val="28"/>
+        </w:rPr>
+      </w:pPr>
+    </w:p>
+    <w:p>
+      <w:pPr>
+        <w:rPr>
+          <w:b/>
+          <w:sz w:val="28"/>
+          <w:szCs w:val="28"/>
+        </w:rPr>
+      </w:pPr>
+    </w:p>
+    <w:p>
+      <w:pPr>
+        <w:rPr>
+          <w:b/>
+          <w:sz w:val="28"/>
+          <w:szCs w:val="28"/>
+        </w:rPr>
+      </w:pPr>
+    </w:p>
+    <w:p>
+      <w:pPr>
+        <w:rPr>
+          <w:b/>
+          <w:sz w:val="28"/>
+          <w:szCs w:val="28"/>
+        </w:rPr>
+      </w:pPr>
+    </w:p>
+    <w:p>
+      <w:pPr>
+        <w:rPr>
+          <w:b/>
+          <w:sz w:val="28"/>
+          <w:szCs w:val="28"/>
+        </w:rPr>
+      </w:pPr>
+    </w:p>
+    <w:p>
+      <w:pPr>
+        <w:rPr>
+          <w:b/>
+          <w:sz w:val="28"/>
+          <w:szCs w:val="28"/>
+        </w:rPr>
+      </w:pPr>
+    </w:p>
+    <w:p>
+      <w:pPr>
+        <w:rPr>
+          <w:b/>
+          <w:sz w:val="28"/>
+          <w:szCs w:val="28"/>
+        </w:rPr>
+      </w:pPr>
+    </w:p>
+    <w:p>
+      <w:pPr>
+        <w:rPr>
+          <w:b/>
+          <w:sz w:val="28"/>
+          <w:szCs w:val="28"/>
+        </w:rPr>
+      </w:pPr>
+    </w:p>
+    <w:p>
+      <w:pPr>
+        <w:rPr>
+          <w:b/>
+          <w:sz w:val="28"/>
+          <w:szCs w:val="28"/>
+        </w:rPr>
+      </w:pPr>
+    </w:p>
+    <w:p>
+      <w:pPr>
+        <w:rPr>
+          <w:b/>
+          <w:sz w:val="28"/>
+          <w:szCs w:val="28"/>
+        </w:rPr>
+      </w:pPr>
+    </w:p>
+    <w:p>
+      <w:pPr>
+        <w:rPr>
+          <w:b/>
+          <w:sz w:val="28"/>
+          <w:szCs w:val="28"/>
+        </w:rPr>
+      </w:pPr>
+    </w:p>
+    <w:p>
+      <w:pPr>
+        <w:rPr>
+          <w:b/>
+          <w:sz w:val="28"/>
+          <w:szCs w:val="28"/>
+        </w:rPr>
+      </w:pPr>
+    </w:p>
+    <w:p>
       <w:pPr>
         <w:rPr>
           <w:b/>
@@ -1693,7 +1542,7 @@
         <w:t>Log Pc fault</w:t>
       </w:r>
     </w:p>
-    <w:p xmlns:wp14="http://schemas.microsoft.com/office/word/2010/wordml" wp14:textId="77777777">
+    <w:p>
       <w:pPr>
         <w:rPr>
           <w:b/>
@@ -1712,13 +1561,13 @@
         <w:gridCol w:w="1838"/>
         <w:gridCol w:w="2126"/>
       </w:tblGrid>
-      <w:tr xmlns:wp14="http://schemas.microsoft.com/office/word/2010/wordml" wp14:textId="77777777">
+      <w:tr>
         <w:tc>
           <w:tcPr>
             <w:tcW w:w="3964" w:type="dxa"/>
             <w:gridSpan w:val="2"/>
           </w:tcPr>
-          <w:p wp14:textId="77777777">
+          <w:p>
             <w:pPr>
               <w:jc w:val="center"/>
               <w:rPr>
@@ -1734,12 +1583,12 @@
           </w:p>
         </w:tc>
       </w:tr>
-      <w:tr xmlns:wp14="http://schemas.microsoft.com/office/word/2010/wordml" wp14:textId="77777777">
+      <w:tr>
         <w:tc>
           <w:tcPr>
             <w:tcW w:w="1838" w:type="dxa"/>
           </w:tcPr>
-          <w:p wp14:textId="77777777">
+          <w:p>
             <w:proofErr w:type="spellStart"/>
             <w:r>
               <w:t>LogPcFault</w:t>
@@ -1749,7 +1598,7 @@
               <w:t>()</w:t>
             </w:r>
           </w:p>
-          <w:p wp14:textId="77777777">
+          <w:p>
             <w:proofErr w:type="spellStart"/>
             <w:r>
               <w:t>SubmitFAULT</w:t>
@@ -1764,7 +1613,7 @@
           <w:tcPr>
             <w:tcW w:w="2126" w:type="dxa"/>
           </w:tcPr>
-          <w:p wp14:textId="77777777">
+          <w:p>
             <w:pPr>
               <w:rPr>
                 <w:b/>
@@ -1777,7 +1626,7 @@
               <w:t>STUDENT</w:t>
             </w:r>
           </w:p>
-          <w:p wp14:textId="77777777">
+          <w:p>
             <w:pPr>
               <w:rPr>
                 <w:b/>
@@ -1793,7 +1642,7 @@
         </w:tc>
       </w:tr>
     </w:tbl>
-    <w:p xmlns:wp14="http://schemas.microsoft.com/office/word/2010/wordml" wp14:textId="77777777">
+    <w:p>
       <w:pPr>
         <w:rPr>
           <w:b/>
@@ -1809,12 +1658,12 @@
       <w:tblGrid>
         <w:gridCol w:w="3964"/>
       </w:tblGrid>
-      <w:tr xmlns:wp14="http://schemas.microsoft.com/office/word/2010/wordml" wp14:textId="77777777">
+      <w:tr>
         <w:tc>
           <w:tcPr>
             <w:tcW w:w="3964" w:type="dxa"/>
           </w:tcPr>
-          <w:p wp14:textId="77777777">
+          <w:p>
             <w:pPr>
               <w:jc w:val="center"/>
               <w:rPr>
@@ -1830,12 +1679,12 @@
           </w:p>
         </w:tc>
       </w:tr>
-      <w:tr xmlns:wp14="http://schemas.microsoft.com/office/word/2010/wordml" wp14:textId="77777777">
+      <w:tr>
         <w:tc>
           <w:tcPr>
             <w:tcW w:w="3964" w:type="dxa"/>
           </w:tcPr>
-          <w:p wp14:textId="77777777">
+          <w:p>
             <w:proofErr w:type="spellStart"/>
             <w:r>
               <w:t>g</w:t>
@@ -1871,7 +1720,7 @@
         </w:tc>
       </w:tr>
     </w:tbl>
-    <w:p xmlns:wp14="http://schemas.microsoft.com/office/word/2010/wordml" wp14:textId="77777777">
+    <w:p>
       <w:pPr>
         <w:rPr>
           <w:b/>
@@ -1887,12 +1736,12 @@
       <w:tblGrid>
         <w:gridCol w:w="3964"/>
       </w:tblGrid>
-      <w:tr xmlns:wp14="http://schemas.microsoft.com/office/word/2010/wordml" wp14:textId="77777777">
+      <w:tr>
         <w:tc>
           <w:tcPr>
             <w:tcW w:w="3964" w:type="dxa"/>
           </w:tcPr>
-          <w:p wp14:textId="77777777">
+          <w:p>
             <w:pPr>
               <w:jc w:val="center"/>
               <w:rPr>
@@ -1908,12 +1757,12 @@
           </w:p>
         </w:tc>
       </w:tr>
-      <w:tr xmlns:wp14="http://schemas.microsoft.com/office/word/2010/wordml" wp14:textId="77777777">
+      <w:tr>
         <w:tc>
           <w:tcPr>
             <w:tcW w:w="3964" w:type="dxa"/>
           </w:tcPr>
-          <w:p wp14:textId="77777777">
+          <w:p>
             <w:proofErr w:type="spellStart"/>
             <w:r>
               <w:t>g</w:t>
@@ -1956,21 +1805,21 @@
         </w:tc>
       </w:tr>
     </w:tbl>
-    <w:p xmlns:wp14="http://schemas.microsoft.com/office/word/2010/wordml" wp14:textId="77777777">
-      <w:pPr>
-        <w:rPr>
-          <w:b/>
-        </w:rPr>
-      </w:pPr>
-    </w:p>
-    <w:p xmlns:wp14="http://schemas.microsoft.com/office/word/2010/wordml" wp14:textId="77777777">
-      <w:pPr>
-        <w:rPr>
-          <w:b/>
-        </w:rPr>
-      </w:pPr>
-    </w:p>
-    <w:p xmlns:wp14="http://schemas.microsoft.com/office/word/2010/wordml" wp14:textId="77777777">
+    <w:p>
+      <w:pPr>
+        <w:rPr>
+          <w:b/>
+        </w:rPr>
+      </w:pPr>
+    </w:p>
+    <w:p>
+      <w:pPr>
+        <w:rPr>
+          <w:b/>
+        </w:rPr>
+      </w:pPr>
+    </w:p>
+    <w:p>
       <w:pPr>
         <w:rPr>
           <w:b/>
@@ -1995,7 +1844,7 @@
         <w:t>c</w:t>
       </w:r>
     </w:p>
-    <w:p xmlns:wp14="http://schemas.microsoft.com/office/word/2010/wordml" wp14:textId="77777777">
+    <w:p>
       <w:pPr>
         <w:rPr>
           <w:b/>
@@ -2012,13 +1861,13 @@
         <w:gridCol w:w="1838"/>
         <w:gridCol w:w="2126"/>
       </w:tblGrid>
-      <w:tr xmlns:wp14="http://schemas.microsoft.com/office/word/2010/wordml" wp14:textId="77777777">
+      <w:tr>
         <w:tc>
           <w:tcPr>
             <w:tcW w:w="3964" w:type="dxa"/>
             <w:gridSpan w:val="2"/>
           </w:tcPr>
-          <w:p wp14:textId="77777777">
+          <w:p>
             <w:pPr>
               <w:jc w:val="center"/>
               <w:rPr>
@@ -2040,12 +1889,12 @@
           </w:p>
         </w:tc>
       </w:tr>
-      <w:tr xmlns:wp14="http://schemas.microsoft.com/office/word/2010/wordml" wp14:textId="77777777">
+      <w:tr>
         <w:tc>
           <w:tcPr>
             <w:tcW w:w="1838" w:type="dxa"/>
           </w:tcPr>
-          <w:p wp14:textId="77777777">
+          <w:p>
             <w:proofErr w:type="spellStart"/>
             <w:r>
               <w:t>newPc</w:t>
@@ -2060,7 +1909,7 @@
           <w:tcPr>
             <w:tcW w:w="2126" w:type="dxa"/>
           </w:tcPr>
-          <w:p wp14:textId="77777777">
+          <w:p>
             <w:pPr>
               <w:rPr>
                 <w:b/>
@@ -2073,7 +1922,7 @@
               <w:t>TECHNICIAN</w:t>
             </w:r>
           </w:p>
-          <w:p wp14:textId="77777777">
+          <w:p>
             <w:pPr>
               <w:rPr>
                 <w:b/>
@@ -2089,7 +1938,7 @@
         </w:tc>
       </w:tr>
     </w:tbl>
-    <w:p xmlns:wp14="http://schemas.microsoft.com/office/word/2010/wordml" wp14:textId="77777777">
+    <w:p>
       <w:pPr>
         <w:rPr>
           <w:b/>
@@ -2105,12 +1954,12 @@
       <w:tblGrid>
         <w:gridCol w:w="3964"/>
       </w:tblGrid>
-      <w:tr xmlns:wp14="http://schemas.microsoft.com/office/word/2010/wordml" wp14:textId="77777777">
+      <w:tr>
         <w:tc>
           <w:tcPr>
             <w:tcW w:w="3964" w:type="dxa"/>
           </w:tcPr>
-          <w:p wp14:textId="77777777">
+          <w:p>
             <w:pPr>
               <w:jc w:val="center"/>
               <w:rPr>
@@ -2126,28 +1975,28 @@
           </w:p>
         </w:tc>
       </w:tr>
-      <w:tr xmlns:wp14="http://schemas.microsoft.com/office/word/2010/wordml" wp14:textId="77777777">
+      <w:tr>
         <w:tc>
           <w:tcPr>
             <w:tcW w:w="3964" w:type="dxa"/>
           </w:tcPr>
-          <w:p wp14:textId="77777777">
+          <w:p>
             <w:r>
               <w:t>techno</w:t>
             </w:r>
           </w:p>
-          <w:p wp14:textId="77777777">
+          <w:p>
             <w:proofErr w:type="spellStart"/>
             <w:r>
               <w:t>passwd</w:t>
             </w:r>
             <w:proofErr w:type="spellEnd"/>
           </w:p>
-          <w:p wp14:textId="77777777"/>
+          <w:p/>
         </w:tc>
       </w:tr>
     </w:tbl>
-    <w:p xmlns:wp14="http://schemas.microsoft.com/office/word/2010/wordml" wp14:textId="77777777">
+    <w:p>
       <w:pPr>
         <w:rPr>
           <w:b/>
@@ -2163,12 +2012,12 @@
       <w:tblGrid>
         <w:gridCol w:w="3964"/>
       </w:tblGrid>
-      <w:tr xmlns:wp14="http://schemas.microsoft.com/office/word/2010/wordml" wp14:textId="77777777">
+      <w:tr>
         <w:tc>
           <w:tcPr>
             <w:tcW w:w="3964" w:type="dxa"/>
           </w:tcPr>
-          <w:p wp14:textId="77777777">
+          <w:p>
             <w:pPr>
               <w:jc w:val="center"/>
               <w:rPr>
@@ -2184,102 +2033,102 @@
           </w:p>
         </w:tc>
       </w:tr>
-      <w:tr xmlns:wp14="http://schemas.microsoft.com/office/word/2010/wordml" wp14:textId="77777777">
+      <w:tr>
         <w:tc>
           <w:tcPr>
             <w:tcW w:w="3964" w:type="dxa"/>
           </w:tcPr>
-          <w:p wp14:textId="77777777">
+          <w:p>
             <w:proofErr w:type="spellStart"/>
             <w:r>
               <w:t>pcNo</w:t>
             </w:r>
             <w:proofErr w:type="spellEnd"/>
           </w:p>
-          <w:p wp14:textId="77777777">
+          <w:p>
             <w:proofErr w:type="spellStart"/>
             <w:r>
               <w:t>labNo</w:t>
             </w:r>
             <w:proofErr w:type="spellEnd"/>
           </w:p>
-          <w:p wp14:textId="77777777">
+          <w:p>
             <w:proofErr w:type="spellStart"/>
             <w:r>
               <w:t>pcHDD</w:t>
             </w:r>
             <w:proofErr w:type="spellEnd"/>
           </w:p>
-          <w:p wp14:textId="77777777">
+          <w:p>
             <w:proofErr w:type="spellStart"/>
             <w:r>
               <w:t>pcSystemType</w:t>
             </w:r>
             <w:proofErr w:type="spellEnd"/>
           </w:p>
-          <w:p wp14:textId="77777777">
+          <w:p>
             <w:proofErr w:type="spellStart"/>
             <w:r>
               <w:t>pcProcessor</w:t>
             </w:r>
             <w:proofErr w:type="spellEnd"/>
           </w:p>
-          <w:p wp14:textId="77777777">
+          <w:p>
             <w:proofErr w:type="spellStart"/>
             <w:r>
               <w:t>pcRam</w:t>
             </w:r>
             <w:proofErr w:type="spellEnd"/>
           </w:p>
-          <w:p wp14:textId="77777777"/>
+          <w:p/>
         </w:tc>
       </w:tr>
     </w:tbl>
-    <w:p xmlns:wp14="http://schemas.microsoft.com/office/word/2010/wordml" wp14:textId="77777777">
-      <w:pPr>
-        <w:rPr>
-          <w:b/>
-        </w:rPr>
-      </w:pPr>
-    </w:p>
-    <w:p xmlns:wp14="http://schemas.microsoft.com/office/word/2010/wordml" wp14:textId="77777777">
-      <w:pPr>
-        <w:rPr>
-          <w:b/>
-        </w:rPr>
-      </w:pPr>
-    </w:p>
-    <w:p xmlns:wp14="http://schemas.microsoft.com/office/word/2010/wordml" wp14:textId="77777777">
-      <w:pPr>
-        <w:rPr>
-          <w:b/>
-        </w:rPr>
-      </w:pPr>
-    </w:p>
-    <w:p xmlns:wp14="http://schemas.microsoft.com/office/word/2010/wordml" wp14:textId="77777777">
-      <w:pPr>
-        <w:rPr>
-          <w:b/>
-        </w:rPr>
-      </w:pPr>
-    </w:p>
-    <w:p xmlns:wp14="http://schemas.microsoft.com/office/word/2010/wordml" wp14:textId="77777777">
-      <w:pPr>
-        <w:rPr>
-          <w:b/>
-        </w:rPr>
-      </w:pPr>
-    </w:p>
-    <w:p xmlns:wp14="http://schemas.microsoft.com/office/word/2010/wordml" wp14:textId="77777777">
-      <w:pPr>
-        <w:rPr>
-          <w:b/>
-          <w:sz w:val="28"/>
-          <w:szCs w:val="28"/>
-        </w:rPr>
-      </w:pPr>
-    </w:p>
-    <w:p xmlns:wp14="http://schemas.microsoft.com/office/word/2010/wordml" wp14:textId="77777777">
+    <w:p>
+      <w:pPr>
+        <w:rPr>
+          <w:b/>
+        </w:rPr>
+      </w:pPr>
+    </w:p>
+    <w:p>
+      <w:pPr>
+        <w:rPr>
+          <w:b/>
+        </w:rPr>
+      </w:pPr>
+    </w:p>
+    <w:p>
+      <w:pPr>
+        <w:rPr>
+          <w:b/>
+        </w:rPr>
+      </w:pPr>
+    </w:p>
+    <w:p>
+      <w:pPr>
+        <w:rPr>
+          <w:b/>
+        </w:rPr>
+      </w:pPr>
+    </w:p>
+    <w:p>
+      <w:pPr>
+        <w:rPr>
+          <w:b/>
+        </w:rPr>
+      </w:pPr>
+    </w:p>
+    <w:p>
+      <w:pPr>
+        <w:rPr>
+          <w:b/>
+          <w:sz w:val="28"/>
+          <w:szCs w:val="28"/>
+        </w:rPr>
+      </w:pPr>
+    </w:p>
+    <w:p>
       <w:pPr>
         <w:rPr>
           <w:b/>
@@ -2297,7 +2146,7 @@
         <w:t>Fix Logged Faults</w:t>
       </w:r>
     </w:p>
-    <w:p xmlns:wp14="http://schemas.microsoft.com/office/word/2010/wordml" wp14:textId="77777777">
+    <w:p>
       <w:pPr>
         <w:rPr>
           <w:b/>
@@ -2315,13 +2164,13 @@
         <w:gridCol w:w="1974"/>
         <w:gridCol w:w="1990"/>
       </w:tblGrid>
-      <w:tr xmlns:wp14="http://schemas.microsoft.com/office/word/2010/wordml" wp14:textId="77777777">
+      <w:tr>
         <w:tc>
           <w:tcPr>
             <w:tcW w:w="3964" w:type="dxa"/>
             <w:gridSpan w:val="2"/>
           </w:tcPr>
-          <w:p wp14:textId="77777777">
+          <w:p>
             <w:pPr>
               <w:jc w:val="center"/>
               <w:rPr>
@@ -2343,12 +2192,12 @@
           </w:p>
         </w:tc>
       </w:tr>
-      <w:tr xmlns:wp14="http://schemas.microsoft.com/office/word/2010/wordml" wp14:textId="77777777">
+      <w:tr>
         <w:tc>
           <w:tcPr>
             <w:tcW w:w="1974" w:type="dxa"/>
           </w:tcPr>
-          <w:p wp14:textId="77777777">
+          <w:p>
             <w:proofErr w:type="spellStart"/>
             <w:r>
               <w:t>SelectLoggedFault</w:t>
@@ -2358,7 +2207,7 @@
               <w:t>()</w:t>
             </w:r>
           </w:p>
-          <w:p wp14:textId="77777777">
+          <w:p>
             <w:proofErr w:type="spellStart"/>
             <w:r>
               <w:t>FixFault</w:t>
@@ -2373,7 +2222,7 @@
           <w:tcPr>
             <w:tcW w:w="1990" w:type="dxa"/>
           </w:tcPr>
-          <w:p wp14:textId="77777777">
+          <w:p>
             <w:pPr>
               <w:rPr>
                 <w:b/>
@@ -2386,7 +2235,7 @@
               <w:t>TECHNICIAN</w:t>
             </w:r>
           </w:p>
-          <w:p wp14:textId="77777777">
+          <w:p>
             <w:pPr>
               <w:rPr>
                 <w:b/>
@@ -2402,7 +2251,7 @@
         </w:tc>
       </w:tr>
     </w:tbl>
-    <w:p xmlns:wp14="http://schemas.microsoft.com/office/word/2010/wordml" wp14:textId="77777777">
+    <w:p>
       <w:pPr>
         <w:rPr>
           <w:b/>
@@ -2418,12 +2267,12 @@
       <w:tblGrid>
         <w:gridCol w:w="3964"/>
       </w:tblGrid>
-      <w:tr xmlns:wp14="http://schemas.microsoft.com/office/word/2010/wordml" wp14:textId="77777777">
+      <w:tr>
         <w:tc>
           <w:tcPr>
             <w:tcW w:w="3964" w:type="dxa"/>
           </w:tcPr>
-          <w:p wp14:textId="77777777">
+          <w:p>
             <w:pPr>
               <w:jc w:val="center"/>
               <w:rPr>
@@ -2439,28 +2288,28 @@
           </w:p>
         </w:tc>
       </w:tr>
-      <w:tr xmlns:wp14="http://schemas.microsoft.com/office/word/2010/wordml" wp14:textId="77777777">
+      <w:tr>
         <w:tc>
           <w:tcPr>
             <w:tcW w:w="3964" w:type="dxa"/>
           </w:tcPr>
-          <w:p wp14:textId="77777777">
+          <w:p>
             <w:r>
               <w:t>techno</w:t>
             </w:r>
           </w:p>
-          <w:p wp14:textId="77777777">
+          <w:p>
             <w:proofErr w:type="spellStart"/>
             <w:r>
               <w:t>techPasswd</w:t>
             </w:r>
             <w:proofErr w:type="spellEnd"/>
           </w:p>
-          <w:p wp14:textId="77777777"/>
+          <w:p/>
         </w:tc>
       </w:tr>
     </w:tbl>
-    <w:p xmlns:wp14="http://schemas.microsoft.com/office/word/2010/wordml" wp14:textId="77777777">
+    <w:p>
       <w:pPr>
         <w:rPr>
           <w:b/>
@@ -2476,12 +2325,12 @@
       <w:tblGrid>
         <w:gridCol w:w="3964"/>
       </w:tblGrid>
-      <w:tr xmlns:wp14="http://schemas.microsoft.com/office/word/2010/wordml" wp14:textId="77777777">
+      <w:tr>
         <w:tc>
           <w:tcPr>
             <w:tcW w:w="3964" w:type="dxa"/>
           </w:tcPr>
-          <w:p wp14:textId="77777777">
+          <w:p>
             <w:pPr>
               <w:jc w:val="center"/>
               <w:rPr>
@@ -2497,12 +2346,12 @@
           </w:p>
         </w:tc>
       </w:tr>
-      <w:tr xmlns:wp14="http://schemas.microsoft.com/office/word/2010/wordml" wp14:textId="77777777">
+      <w:tr>
         <w:tc>
           <w:tcPr>
             <w:tcW w:w="3964" w:type="dxa"/>
           </w:tcPr>
-          <w:p wp14:textId="77777777">
+          <w:p>
             <w:proofErr w:type="spellStart"/>
             <w:r>
               <w:t>g</w:t>
@@ -2537,14 +2386,14 @@
         </w:tc>
       </w:tr>
     </w:tbl>
-    <w:p xmlns:wp14="http://schemas.microsoft.com/office/word/2010/wordml" wp14:textId="77777777">
-      <w:pPr>
-        <w:rPr>
-          <w:b/>
-        </w:rPr>
-      </w:pPr>
-    </w:p>
-    <w:p xmlns:wp14="http://schemas.microsoft.com/office/word/2010/wordml" wp14:textId="77777777">
+    <w:p>
+      <w:pPr>
+        <w:rPr>
+          <w:b/>
+        </w:rPr>
+      </w:pPr>
+    </w:p>
+    <w:p>
       <w:pPr>
         <w:rPr>
           <w:b/>
@@ -2557,15 +2406,14 @@
         <w:br w:type="page"/>
       </w:r>
     </w:p>
-    <w:p xmlns:wp14="http://schemas.microsoft.com/office/word/2010/wordml" wp14:textId="77777777">
-      <w:pPr>
-        <w:rPr>
-          <w:b/>
-          <w:sz w:val="28"/>
-          <w:szCs w:val="28"/>
-        </w:rPr>
-      </w:pPr>
-      <w:bookmarkStart w:name="_GoBack" w:id="0"/>
+    <w:p>
+      <w:pPr>
+        <w:rPr>
+          <w:b/>
+          <w:sz w:val="28"/>
+          <w:szCs w:val="28"/>
+        </w:rPr>
+      </w:pPr>
       <w:r>
         <w:rPr>
           <w:b/>
@@ -2587,7 +2435,7 @@
         <w:gridCol w:w="5387"/>
         <w:gridCol w:w="4961"/>
       </w:tblGrid>
-      <w:tr xmlns:wp14="http://schemas.microsoft.com/office/word/2010/wordml" wp14:textId="77777777">
+      <w:tr>
         <w:trPr>
           <w:trHeight w:val="416"/>
         </w:trPr>
@@ -2596,8 +2444,7 @@
             <w:tcW w:w="10348" w:type="dxa"/>
             <w:gridSpan w:val="2"/>
           </w:tcPr>
-          <w:bookmarkEnd w:id="0"/>
-          <w:p wp14:textId="77777777">
+          <w:p>
             <w:pPr>
               <w:rPr>
                 <w:sz w:val="28"/>
@@ -2623,7 +2470,7 @@
           </w:p>
         </w:tc>
       </w:tr>
-      <w:tr xmlns:wp14="http://schemas.microsoft.com/office/word/2010/wordml" wp14:textId="77777777">
+      <w:tr>
         <w:trPr>
           <w:trHeight w:val="1270"/>
         </w:trPr>
@@ -2631,7 +2478,7 @@
           <w:tcPr>
             <w:tcW w:w="5387" w:type="dxa"/>
           </w:tcPr>
-          <w:p wp14:textId="77777777">
+          <w:p>
             <w:pPr>
               <w:rPr>
                 <w:b/>
@@ -2650,7 +2497,7 @@
               <w:t xml:space="preserve">Responsibilities </w:t>
             </w:r>
           </w:p>
-          <w:p wp14:textId="77777777">
+          <w:p>
             <w:pPr>
               <w:rPr>
                 <w:sz w:val="28"/>
@@ -2697,7 +2544,7 @@
               <w:t>)</w:t>
             </w:r>
           </w:p>
-          <w:p wp14:textId="77777777">
+          <w:p>
             <w:pPr>
               <w:rPr>
                 <w:sz w:val="28"/>
@@ -2710,7 +2557,7 @@
           <w:tcPr>
             <w:tcW w:w="4961" w:type="dxa"/>
           </w:tcPr>
-          <w:p wp14:textId="77777777">
+          <w:p>
             <w:pPr>
               <w:rPr>
                 <w:b/>
@@ -2729,15 +2576,15 @@
               <w:t>Collaborators</w:t>
             </w:r>
           </w:p>
-          <w:p wp14:textId="77777777">
-            <w:pPr>
-              <w:rPr>
-                <w:sz w:val="28"/>
-                <w:szCs w:val="28"/>
-              </w:rPr>
-            </w:pPr>
-          </w:p>
-          <w:p wp14:textId="77777777">
+          <w:p>
+            <w:pPr>
+              <w:rPr>
+                <w:sz w:val="28"/>
+                <w:szCs w:val="28"/>
+              </w:rPr>
+            </w:pPr>
+          </w:p>
+          <w:p>
             <w:pPr>
               <w:rPr>
                 <w:sz w:val="28"/>
@@ -2748,7 +2595,7 @@
         </w:tc>
       </w:tr>
     </w:tbl>
-    <w:p xmlns:wp14="http://schemas.microsoft.com/office/word/2010/wordml" wp14:textId="77777777">
+    <w:p>
       <w:pPr>
         <w:rPr>
           <w:sz w:val="28"/>
@@ -2767,7 +2614,7 @@
         <w:gridCol w:w="4962"/>
         <w:gridCol w:w="5386"/>
       </w:tblGrid>
-      <w:tr xmlns:wp14="http://schemas.microsoft.com/office/word/2010/wordml" wp14:textId="77777777">
+      <w:tr>
         <w:trPr>
           <w:trHeight w:val="416"/>
         </w:trPr>
@@ -2776,7 +2623,7 @@
             <w:tcW w:w="10348" w:type="dxa"/>
             <w:gridSpan w:val="2"/>
           </w:tcPr>
-          <w:p wp14:textId="77777777">
+          <w:p>
             <w:pPr>
               <w:rPr>
                 <w:sz w:val="28"/>
@@ -2793,7 +2640,7 @@
           </w:p>
         </w:tc>
       </w:tr>
-      <w:tr xmlns:wp14="http://schemas.microsoft.com/office/word/2010/wordml" wp14:textId="77777777">
+      <w:tr>
         <w:trPr>
           <w:trHeight w:val="1270"/>
         </w:trPr>
@@ -2801,7 +2648,7 @@
           <w:tcPr>
             <w:tcW w:w="4962" w:type="dxa"/>
           </w:tcPr>
-          <w:p wp14:textId="77777777">
+          <w:p>
             <w:pPr>
               <w:rPr>
                 <w:b/>
@@ -2820,7 +2667,7 @@
               <w:t xml:space="preserve">Responsibilities </w:t>
             </w:r>
           </w:p>
-          <w:p wp14:textId="77777777">
+          <w:p>
             <w:pPr>
               <w:rPr>
                 <w:sz w:val="28"/>
@@ -2851,7 +2698,7 @@
               <w:t>()</w:t>
             </w:r>
           </w:p>
-          <w:p wp14:textId="77777777">
+          <w:p>
             <w:pPr>
               <w:rPr>
                 <w:sz w:val="28"/>
@@ -2887,7 +2734,7 @@
           <w:tcPr>
             <w:tcW w:w="5386" w:type="dxa"/>
           </w:tcPr>
-          <w:p wp14:textId="77777777">
+          <w:p>
             <w:pPr>
               <w:rPr>
                 <w:b/>
@@ -2906,7 +2753,7 @@
               <w:t>Collaborators</w:t>
             </w:r>
           </w:p>
-          <w:p wp14:textId="77777777">
+          <w:p>
             <w:pPr>
               <w:rPr>
                 <w:sz w:val="28"/>
@@ -2921,7 +2768,7 @@
               <w:t>-fault</w:t>
             </w:r>
           </w:p>
-          <w:p wp14:textId="77777777">
+          <w:p>
             <w:pPr>
               <w:rPr>
                 <w:sz w:val="28"/>
@@ -2932,7 +2779,7 @@
         </w:tc>
       </w:tr>
     </w:tbl>
-    <w:p xmlns:wp14="http://schemas.microsoft.com/office/word/2010/wordml" wp14:textId="77777777">
+    <w:p>
       <w:pPr>
         <w:rPr>
           <w:sz w:val="28"/>
@@ -2951,7 +2798,7 @@
         <w:gridCol w:w="4962"/>
         <w:gridCol w:w="5386"/>
       </w:tblGrid>
-      <w:tr xmlns:wp14="http://schemas.microsoft.com/office/word/2010/wordml" wp14:textId="77777777">
+      <w:tr>
         <w:trPr>
           <w:trHeight w:val="416"/>
         </w:trPr>
@@ -2960,7 +2807,7 @@
             <w:tcW w:w="10348" w:type="dxa"/>
             <w:gridSpan w:val="2"/>
           </w:tcPr>
-          <w:p wp14:textId="77777777">
+          <w:p>
             <w:pPr>
               <w:rPr>
                 <w:sz w:val="28"/>
@@ -2979,7 +2826,7 @@
           </w:p>
         </w:tc>
       </w:tr>
-      <w:tr xmlns:wp14="http://schemas.microsoft.com/office/word/2010/wordml" wp14:textId="77777777">
+      <w:tr>
         <w:trPr>
           <w:trHeight w:val="1270"/>
         </w:trPr>
@@ -2987,7 +2834,7 @@
           <w:tcPr>
             <w:tcW w:w="4962" w:type="dxa"/>
           </w:tcPr>
-          <w:p wp14:textId="77777777">
+          <w:p>
             <w:pPr>
               <w:rPr>
                 <w:b/>
@@ -3006,7 +2853,7 @@
               <w:t xml:space="preserve">Responsibilities </w:t>
             </w:r>
           </w:p>
-          <w:p wp14:textId="77777777">
+          <w:p>
             <w:pPr>
               <w:rPr>
                 <w:sz w:val="28"/>
@@ -3037,7 +2884,7 @@
               <w:t>()</w:t>
             </w:r>
           </w:p>
-          <w:p wp14:textId="77777777">
+          <w:p>
             <w:pPr>
               <w:rPr>
                 <w:sz w:val="28"/>
@@ -3073,7 +2920,7 @@
           <w:tcPr>
             <w:tcW w:w="5386" w:type="dxa"/>
           </w:tcPr>
-          <w:p wp14:textId="77777777">
+          <w:p>
             <w:pPr>
               <w:rPr>
                 <w:b/>
@@ -3092,7 +2939,7 @@
               <w:t>Collaborators</w:t>
             </w:r>
           </w:p>
-          <w:p wp14:textId="77777777">
+          <w:p>
             <w:pPr>
               <w:rPr>
                 <w:sz w:val="28"/>
@@ -3110,22 +2957,22 @@
         </w:tc>
       </w:tr>
     </w:tbl>
-    <w:p xmlns:wp14="http://schemas.microsoft.com/office/word/2010/wordml" wp14:textId="77777777">
-      <w:pPr>
-        <w:rPr>
-          <w:sz w:val="28"/>
-          <w:szCs w:val="28"/>
-        </w:rPr>
-      </w:pPr>
-    </w:p>
-    <w:p xmlns:wp14="http://schemas.microsoft.com/office/word/2010/wordml" wp14:textId="77777777">
-      <w:pPr>
-        <w:rPr>
-          <w:b/>
-        </w:rPr>
-      </w:pPr>
-    </w:p>
-    <w:p xmlns:wp14="http://schemas.microsoft.com/office/word/2010/wordml" wp14:textId="77777777">
+    <w:p>
+      <w:pPr>
+        <w:rPr>
+          <w:sz w:val="28"/>
+          <w:szCs w:val="28"/>
+        </w:rPr>
+      </w:pPr>
+    </w:p>
+    <w:p>
+      <w:pPr>
+        <w:rPr>
+          <w:b/>
+        </w:rPr>
+      </w:pPr>
+    </w:p>
+    <w:p>
       <w:pPr>
         <w:rPr>
           <w:b/>
@@ -3153,7 +3000,7 @@
         <w:gridCol w:w="5387"/>
         <w:gridCol w:w="4961"/>
       </w:tblGrid>
-      <w:tr xmlns:wp14="http://schemas.microsoft.com/office/word/2010/wordml" wp14:textId="77777777">
+      <w:tr>
         <w:trPr>
           <w:trHeight w:val="416"/>
         </w:trPr>
@@ -3162,7 +3009,7 @@
             <w:tcW w:w="10348" w:type="dxa"/>
             <w:gridSpan w:val="2"/>
           </w:tcPr>
-          <w:p wp14:textId="77777777">
+          <w:p>
             <w:pPr>
               <w:rPr>
                 <w:sz w:val="28"/>
@@ -3181,7 +3028,7 @@
           </w:p>
         </w:tc>
       </w:tr>
-      <w:tr xmlns:wp14="http://schemas.microsoft.com/office/word/2010/wordml" wp14:textId="77777777">
+      <w:tr>
         <w:trPr>
           <w:trHeight w:val="1270"/>
         </w:trPr>
@@ -3189,7 +3036,7 @@
           <w:tcPr>
             <w:tcW w:w="5387" w:type="dxa"/>
           </w:tcPr>
-          <w:p wp14:textId="77777777">
+          <w:p>
             <w:pPr>
               <w:rPr>
                 <w:b/>
@@ -3208,7 +3055,7 @@
               <w:t xml:space="preserve">Responsibilities </w:t>
             </w:r>
           </w:p>
-          <w:p wp14:textId="77777777">
+          <w:p>
             <w:pPr>
               <w:rPr>
                 <w:sz w:val="28"/>
@@ -3239,7 +3086,7 @@
               <w:t>()</w:t>
             </w:r>
           </w:p>
-          <w:p wp14:textId="77777777">
+          <w:p>
             <w:pPr>
               <w:rPr>
                 <w:sz w:val="28"/>
@@ -3252,7 +3099,7 @@
           <w:tcPr>
             <w:tcW w:w="4961" w:type="dxa"/>
           </w:tcPr>
-          <w:p wp14:textId="77777777">
+          <w:p>
             <w:pPr>
               <w:rPr>
                 <w:b/>
@@ -3271,7 +3118,7 @@
               <w:t>Collaborators</w:t>
             </w:r>
           </w:p>
-          <w:p wp14:textId="77777777">
+          <w:p>
             <w:pPr>
               <w:rPr>
                 <w:sz w:val="28"/>
@@ -3286,7 +3133,7 @@
               <w:t>-Technician</w:t>
             </w:r>
           </w:p>
-          <w:p wp14:textId="77777777">
+          <w:p>
             <w:pPr>
               <w:rPr>
                 <w:sz w:val="28"/>
@@ -3297,15 +3144,15 @@
         </w:tc>
       </w:tr>
     </w:tbl>
-    <w:p xmlns:wp14="http://schemas.microsoft.com/office/word/2010/wordml" wp14:textId="77777777">
-      <w:pPr>
-        <w:rPr>
-          <w:sz w:val="28"/>
-          <w:szCs w:val="28"/>
-        </w:rPr>
-      </w:pPr>
-    </w:p>
-    <w:p xmlns:wp14="http://schemas.microsoft.com/office/word/2010/wordml" wp14:textId="77777777">
+    <w:p>
+      <w:pPr>
+        <w:rPr>
+          <w:sz w:val="28"/>
+          <w:szCs w:val="28"/>
+        </w:rPr>
+      </w:pPr>
+    </w:p>
+    <w:p>
       <w:pPr>
         <w:rPr>
           <w:sz w:val="28"/>
@@ -3324,7 +3171,7 @@
         <w:gridCol w:w="5387"/>
         <w:gridCol w:w="4961"/>
       </w:tblGrid>
-      <w:tr xmlns:wp14="http://schemas.microsoft.com/office/word/2010/wordml" wp14:textId="77777777">
+      <w:tr>
         <w:trPr>
           <w:trHeight w:val="416"/>
         </w:trPr>
@@ -3333,7 +3180,7 @@
             <w:tcW w:w="10348" w:type="dxa"/>
             <w:gridSpan w:val="2"/>
           </w:tcPr>
-          <w:p wp14:textId="77777777">
+          <w:p>
             <w:pPr>
               <w:rPr>
                 <w:sz w:val="28"/>
@@ -3350,7 +3197,7 @@
           </w:p>
         </w:tc>
       </w:tr>
-      <w:tr xmlns:wp14="http://schemas.microsoft.com/office/word/2010/wordml" wp14:textId="77777777">
+      <w:tr>
         <w:trPr>
           <w:trHeight w:val="1270"/>
         </w:trPr>
@@ -3358,7 +3205,7 @@
           <w:tcPr>
             <w:tcW w:w="5387" w:type="dxa"/>
           </w:tcPr>
-          <w:p wp14:textId="77777777">
+          <w:p>
             <w:pPr>
               <w:rPr>
                 <w:b/>
@@ -3377,7 +3224,7 @@
               <w:t xml:space="preserve">Responsibilities </w:t>
             </w:r>
           </w:p>
-          <w:p wp14:textId="77777777">
+          <w:p>
             <w:pPr>
               <w:rPr>
                 <w:sz w:val="28"/>
@@ -3408,7 +3255,7 @@
               <w:t>()</w:t>
             </w:r>
           </w:p>
-          <w:p wp14:textId="77777777">
+          <w:p>
             <w:pPr>
               <w:rPr>
                 <w:sz w:val="28"/>
@@ -3421,7 +3268,7 @@
           <w:tcPr>
             <w:tcW w:w="4961" w:type="dxa"/>
           </w:tcPr>
-          <w:p wp14:textId="77777777">
+          <w:p>
             <w:pPr>
               <w:rPr>
                 <w:b/>
@@ -3440,15 +3287,15 @@
               <w:t>Collaborators</w:t>
             </w:r>
           </w:p>
-          <w:p wp14:textId="77777777">
-            <w:pPr>
-              <w:rPr>
-                <w:sz w:val="28"/>
-                <w:szCs w:val="28"/>
-              </w:rPr>
-            </w:pPr>
-          </w:p>
-          <w:p wp14:textId="77777777">
+          <w:p>
+            <w:pPr>
+              <w:rPr>
+                <w:sz w:val="28"/>
+                <w:szCs w:val="28"/>
+              </w:rPr>
+            </w:pPr>
+          </w:p>
+          <w:p>
             <w:pPr>
               <w:rPr>
                 <w:sz w:val="28"/>
@@ -3459,25 +3306,25 @@
         </w:tc>
       </w:tr>
     </w:tbl>
-    <w:p xmlns:wp14="http://schemas.microsoft.com/office/word/2010/wordml" wp14:textId="77777777">
-      <w:pPr>
-        <w:rPr>
-          <w:sz w:val="28"/>
-          <w:szCs w:val="28"/>
-        </w:rPr>
-      </w:pPr>
-    </w:p>
-    <w:p w14:noSpellErr="1">
+    <w:p>
+      <w:pPr>
+        <w:rPr>
+          <w:sz w:val="28"/>
+          <w:szCs w:val="28"/>
+        </w:rPr>
+      </w:pPr>
+    </w:p>
+    <w:p>
       <w:r>
         <w:br w:type="page"/>
       </w:r>
     </w:p>
-    <w:p w14:noSpellErr="1">
+    <w:p>
       <w:pPr>
         <w:jc w:val="center"/>
         <w:rPr>
-          <w:b w:val="1"/>
-          <w:bCs w:val="1"/>
+          <w:b/>
+          <w:bCs/>
           <w:sz w:val="28"/>
           <w:szCs w:val="28"/>
           <w:u w:val="single"/>
@@ -3485,12 +3332,13 @@
       </w:pPr>
       <w:r>
         <w:rPr>
-          <w:b w:val="1"/>
-          <w:bCs w:val="1"/>
+          <w:b/>
+          <w:bCs/>
           <w:sz w:val="28"/>
           <w:szCs w:val="28"/>
           <w:u w:val="single"/>
         </w:rPr>
+        <w:lastRenderedPageBreak/>
         <w:t>Change PC Status</w:t>
       </w:r>
     </w:p>
@@ -3511,14 +3359,13 @@
         <w:tc>
           <w:tcPr>
             <w:tcW w:w="3114" w:type="dxa"/>
-            <w:tcMar/>
           </w:tcPr>
           <w:p>
             <w:pPr>
               <w:jc w:val="center"/>
               <w:rPr>
-                <w:b w:val="1"/>
-                <w:bCs w:val="1"/>
+                <w:b/>
+                <w:bCs/>
                 <w:sz w:val="24"/>
                 <w:szCs w:val="24"/>
               </w:rPr>
@@ -3526,8 +3373,8 @@
             <w:proofErr w:type="spellStart"/>
             <w:r>
               <w:rPr>
-                <w:b w:val="1"/>
-                <w:bCs w:val="1"/>
+                <w:b/>
+                <w:bCs/>
                 <w:sz w:val="24"/>
                 <w:szCs w:val="24"/>
               </w:rPr>
@@ -3539,7 +3386,6 @@
         <w:tc>
           <w:tcPr>
             <w:tcW w:w="1984" w:type="dxa"/>
-            <w:tcMar/>
           </w:tcPr>
           <w:p/>
         </w:tc>
@@ -3551,19 +3397,13 @@
         <w:tc>
           <w:tcPr>
             <w:tcW w:w="3114" w:type="dxa"/>
-            <w:tcMar/>
-          </w:tcPr>
-          <w:p>
-            <w:pPr>
-              <w:pStyle w:val="Normal"/>
-              <w:bidi w:val="0"/>
-              <w:spacing w:before="0" w:beforeAutospacing="off" w:after="160" w:afterAutospacing="off" w:line="259" w:lineRule="auto"/>
-              <w:ind w:left="0" w:right="0"/>
-              <w:jc w:val="left"/>
-            </w:pPr>
-            <w:proofErr w:type="spellStart"/>
-            <w:r>
-              <w:rPr/>
+          </w:tcPr>
+          <w:p>
+            <w:pPr>
+              <w:spacing w:after="160" w:line="259" w:lineRule="auto"/>
+            </w:pPr>
+            <w:proofErr w:type="spellStart"/>
+            <w:r>
               <w:t>updatePCStaus</w:t>
             </w:r>
             <w:proofErr w:type="spellEnd"/>
@@ -3572,26 +3412,21 @@
         <w:tc>
           <w:tcPr>
             <w:tcW w:w="1984" w:type="dxa"/>
-            <w:tcMar/>
-          </w:tcPr>
-          <w:p w14:noSpellErr="1">
-            <w:pPr>
-              <w:pStyle w:val="Normal"/>
-            </w:pPr>
-            <w:r>
-              <w:rPr/>
+          </w:tcPr>
+          <w:p>
+            <w:r>
               <w:t>Technician</w:t>
             </w:r>
           </w:p>
-          <w:p w14:noSpellErr="1"/>
+          <w:p/>
         </w:tc>
       </w:tr>
     </w:tbl>
-    <w:p w14:noSpellErr="1">
-      <w:pPr>
-        <w:rPr>
-          <w:b w:val="1"/>
-          <w:bCs w:val="1"/>
+    <w:p>
+      <w:pPr>
+        <w:rPr>
+          <w:b/>
+          <w:bCs/>
         </w:rPr>
       </w:pPr>
     </w:p>
@@ -3599,7 +3434,6 @@
       <w:tblPr>
         <w:tblStyle w:val="TableGrid"/>
         <w:tblW w:w="0" w:type="auto"/>
-        <w:tblInd w:w="0" w:type="dxa"/>
         <w:tblLayout w:type="fixed"/>
         <w:tblLook w:val="06A0" w:firstRow="1" w:lastRow="0" w:firstColumn="1" w:lastColumn="0" w:noHBand="1" w:noVBand="1"/>
       </w:tblPr>
@@ -3610,35 +3444,22 @@
         <w:tc>
           <w:tcPr>
             <w:tcW w:w="2475" w:type="dxa"/>
-            <w:tcMar/>
-          </w:tcPr>
-          <w:p>
-            <w:pPr>
-              <w:pStyle w:val="Normal"/>
-            </w:pPr>
-            <w:proofErr w:type="spellStart"/>
-            <w:r>
-              <w:rPr/>
+          </w:tcPr>
+          <w:p>
+            <w:proofErr w:type="spellStart"/>
+            <w:r>
               <w:t>current_pc_nr</w:t>
             </w:r>
             <w:proofErr w:type="spellEnd"/>
           </w:p>
           <w:p>
-            <w:pPr>
-              <w:pStyle w:val="Normal"/>
-            </w:pPr>
-            <w:proofErr w:type="spellStart"/>
-            <w:r>
-              <w:rPr/>
+            <w:proofErr w:type="spellStart"/>
+            <w:r>
               <w:t>LabNr</w:t>
             </w:r>
             <w:proofErr w:type="spellEnd"/>
           </w:p>
-          <w:p>
-            <w:pPr>
-              <w:pStyle w:val="Normal"/>
-            </w:pPr>
-          </w:p>
+          <w:p/>
         </w:tc>
       </w:tr>
     </w:tbl>
@@ -3646,45 +3467,43 @@
       <w:pPr>
         <w:ind w:firstLine="720"/>
         <w:rPr>
-          <w:b w:val="1"/>
-          <w:bCs w:val="1"/>
-        </w:rPr>
-      </w:pPr>
-      <w:r>
-        <w:rPr/>
+          <w:b/>
+          <w:bCs/>
+        </w:rPr>
+      </w:pPr>
+      <w:r>
         <w:t xml:space="preserve">    </w:t>
       </w:r>
       <w:r>
         <w:rPr>
-          <w:b w:val="1"/>
-          <w:bCs w:val="1"/>
+          <w:b/>
+          <w:bCs/>
         </w:rPr>
         <w:t xml:space="preserve">Front of </w:t>
       </w:r>
       <w:proofErr w:type="spellStart"/>
       <w:r>
         <w:rPr>
-          <w:b w:val="1"/>
-          <w:bCs w:val="1"/>
+          <w:b/>
+          <w:bCs/>
         </w:rPr>
         <w:t>cardBack</w:t>
       </w:r>
       <w:proofErr w:type="spellEnd"/>
       <w:r>
         <w:rPr>
-          <w:b w:val="1"/>
-          <w:bCs w:val="1"/>
+          <w:b/>
+          <w:bCs/>
         </w:rPr>
         <w:t xml:space="preserve"> of card</w:t>
       </w:r>
     </w:p>
     <w:p>
       <w:pPr>
-        <w:pStyle w:val="Normal"/>
         <w:ind w:firstLine="720"/>
         <w:rPr>
-          <w:b w:val="1"/>
-          <w:bCs w:val="1"/>
+          <w:b/>
+          <w:bCs/>
         </w:rPr>
       </w:pPr>
     </w:p>
@@ -3705,51 +3524,31 @@
         <w:tc>
           <w:tcPr>
             <w:tcW w:w="3114" w:type="dxa"/>
-            <w:tcMar/>
-          </w:tcPr>
-          <w:p w14:noSpellErr="1">
+          </w:tcPr>
+          <w:p>
             <w:pPr>
               <w:jc w:val="center"/>
               <w:rPr>
-                <w:b w:val="1"/>
-                <w:bCs w:val="1"/>
+                <w:b/>
+                <w:bCs/>
                 <w:sz w:val="24"/>
                 <w:szCs w:val="24"/>
               </w:rPr>
             </w:pPr>
             <w:r>
               <w:rPr>
-                <w:b w:val="1"/>
-                <w:bCs w:val="1"/>
+                <w:b/>
+                <w:bCs/>
                 <w:sz w:val="24"/>
                 <w:szCs w:val="24"/>
               </w:rPr>
-              <w:t>T</w:t>
-            </w:r>
-            <w:r>
-              <w:rPr>
-                <w:b w:val="1"/>
-                <w:bCs w:val="1"/>
-                <w:sz w:val="24"/>
-                <w:szCs w:val="24"/>
-              </w:rPr>
-              <w:t>echnicia</w:t>
-            </w:r>
-            <w:r>
-              <w:rPr>
-                <w:b w:val="1"/>
-                <w:bCs w:val="1"/>
-                <w:sz w:val="24"/>
-                <w:szCs w:val="24"/>
-              </w:rPr>
-              <w:t>n</w:t>
+              <w:t>Technician</w:t>
             </w:r>
           </w:p>
         </w:tc>
         <w:tc>
           <w:tcPr>
             <w:tcW w:w="1984" w:type="dxa"/>
-            <w:tcMar/>
           </w:tcPr>
           <w:p/>
         </w:tc>
@@ -3761,16 +3560,10 @@
         <w:tc>
           <w:tcPr>
             <w:tcW w:w="3114" w:type="dxa"/>
-            <w:tcMar/>
-          </w:tcPr>
-          <w:p>
-            <w:pPr>
-              <w:pStyle w:val="Normal"/>
-              <w:bidi w:val="0"/>
-            </w:pPr>
-            <w:proofErr w:type="spellStart"/>
-            <w:r>
-              <w:rPr/>
+          </w:tcPr>
+          <w:p>
+            <w:proofErr w:type="spellStart"/>
+            <w:r>
               <w:t>updatePCStaus</w:t>
             </w:r>
             <w:proofErr w:type="spellEnd"/>
@@ -3779,26 +3572,21 @@
         <w:tc>
           <w:tcPr>
             <w:tcW w:w="1984" w:type="dxa"/>
-            <w:tcMar/>
-          </w:tcPr>
-          <w:p w14:noSpellErr="1">
-            <w:pPr>
-              <w:pStyle w:val="Normal"/>
-            </w:pPr>
-            <w:r>
-              <w:rPr/>
+          </w:tcPr>
+          <w:p>
+            <w:r>
               <w:t>PC</w:t>
             </w:r>
           </w:p>
-          <w:p w14:noSpellErr="1"/>
+          <w:p/>
         </w:tc>
       </w:tr>
     </w:tbl>
-    <w:p w14:noSpellErr="1">
-      <w:pPr>
-        <w:rPr>
-          <w:b w:val="1"/>
-          <w:bCs w:val="1"/>
+    <w:p>
+      <w:pPr>
+        <w:rPr>
+          <w:b/>
+          <w:bCs/>
         </w:rPr>
       </w:pPr>
     </w:p>
@@ -3806,7 +3594,6 @@
       <w:tblPr>
         <w:tblStyle w:val="TableGrid"/>
         <w:tblW w:w="0" w:type="auto"/>
-        <w:tblInd w:w="0" w:type="dxa"/>
         <w:tblLayout w:type="fixed"/>
         <w:tblLook w:val="06A0" w:firstRow="1" w:lastRow="0" w:firstColumn="1" w:lastColumn="0" w:noHBand="1" w:noVBand="1"/>
       </w:tblPr>
@@ -3817,77 +3604,58 @@
         <w:tc>
           <w:tcPr>
             <w:tcW w:w="2505" w:type="dxa"/>
-            <w:tcMar/>
-          </w:tcPr>
-          <w:p>
-            <w:pPr>
-              <w:pStyle w:val="Normal"/>
-            </w:pPr>
-            <w:proofErr w:type="spellStart"/>
-            <w:r>
-              <w:rPr/>
+          </w:tcPr>
+          <w:p>
+            <w:proofErr w:type="spellStart"/>
+            <w:r>
               <w:t>current_pc_nr</w:t>
             </w:r>
             <w:proofErr w:type="spellEnd"/>
           </w:p>
           <w:p>
-            <w:pPr>
-              <w:pStyle w:val="Normal"/>
-            </w:pPr>
-            <w:proofErr w:type="spellStart"/>
-            <w:r>
-              <w:rPr/>
-              <w:t>L</w:t>
-            </w:r>
-            <w:r>
-              <w:rPr/>
-              <w:t>abNr</w:t>
-            </w:r>
-            <w:proofErr w:type="spellEnd"/>
-          </w:p>
-          <w:p>
-            <w:pPr>
-              <w:pStyle w:val="Normal"/>
-            </w:pPr>
-          </w:p>
+            <w:proofErr w:type="spellStart"/>
+            <w:r>
+              <w:t>LabNr</w:t>
+            </w:r>
+            <w:proofErr w:type="spellEnd"/>
+          </w:p>
+          <w:p/>
         </w:tc>
       </w:tr>
     </w:tbl>
     <w:p>
       <w:pPr>
-        <w:pStyle w:val="Normal"/>
         <w:ind w:firstLine="720"/>
         <w:rPr>
-          <w:b w:val="1"/>
-          <w:bCs w:val="1"/>
-          <w:sz w:val="28"/>
-          <w:szCs w:val="28"/>
-        </w:rPr>
-      </w:pPr>
-      <w:r>
-        <w:rPr/>
+          <w:b/>
+          <w:bCs/>
+          <w:sz w:val="28"/>
+          <w:szCs w:val="28"/>
+        </w:rPr>
+      </w:pPr>
+      <w:r>
         <w:t xml:space="preserve">    </w:t>
       </w:r>
       <w:r>
         <w:rPr>
-          <w:b w:val="1"/>
-          <w:bCs w:val="1"/>
+          <w:b/>
+          <w:bCs/>
         </w:rPr>
         <w:t xml:space="preserve">Front of </w:t>
       </w:r>
       <w:proofErr w:type="spellStart"/>
       <w:r>
         <w:rPr>
-          <w:b w:val="1"/>
-          <w:bCs w:val="1"/>
+          <w:b/>
+          <w:bCs/>
         </w:rPr>
         <w:t>cardBack</w:t>
       </w:r>
       <w:proofErr w:type="spellEnd"/>
       <w:r>
         <w:rPr>
-          <w:b w:val="1"/>
-          <w:bCs w:val="1"/>
+          <w:b/>
+          <w:bCs/>
         </w:rPr>
         <w:t xml:space="preserve"> of card</w:t>
       </w:r>
@@ -3910,22 +3678,21 @@
         <w:tc>
           <w:tcPr>
             <w:tcW w:w="3114" w:type="dxa"/>
-            <w:tcMar/>
-          </w:tcPr>
-          <w:p w14:noSpellErr="1">
+          </w:tcPr>
+          <w:p>
             <w:pPr>
               <w:jc w:val="center"/>
               <w:rPr>
-                <w:b w:val="1"/>
-                <w:bCs w:val="1"/>
+                <w:b/>
+                <w:bCs/>
                 <w:sz w:val="24"/>
                 <w:szCs w:val="24"/>
               </w:rPr>
             </w:pPr>
             <w:r>
               <w:rPr>
-                <w:b w:val="1"/>
-                <w:bCs w:val="1"/>
+                <w:b/>
+                <w:bCs/>
                 <w:sz w:val="24"/>
                 <w:szCs w:val="24"/>
               </w:rPr>
@@ -3936,7 +3703,6 @@
         <w:tc>
           <w:tcPr>
             <w:tcW w:w="1984" w:type="dxa"/>
-            <w:tcMar/>
           </w:tcPr>
           <w:p/>
         </w:tc>
@@ -3948,16 +3714,10 @@
         <w:tc>
           <w:tcPr>
             <w:tcW w:w="3114" w:type="dxa"/>
-            <w:tcMar/>
-          </w:tcPr>
-          <w:p>
-            <w:pPr>
-              <w:pStyle w:val="Normal"/>
-              <w:bidi w:val="0"/>
-            </w:pPr>
-            <w:proofErr w:type="spellStart"/>
-            <w:r>
-              <w:rPr/>
+          </w:tcPr>
+          <w:p>
+            <w:proofErr w:type="spellStart"/>
+            <w:r>
               <w:t>updatePCStaus</w:t>
             </w:r>
             <w:proofErr w:type="spellEnd"/>
@@ -3966,26 +3726,21 @@
         <w:tc>
           <w:tcPr>
             <w:tcW w:w="1984" w:type="dxa"/>
-            <w:tcMar/>
-          </w:tcPr>
-          <w:p w14:noSpellErr="1">
-            <w:pPr>
-              <w:pStyle w:val="Normal"/>
-            </w:pPr>
-            <w:r>
-              <w:rPr/>
+          </w:tcPr>
+          <w:p>
+            <w:r>
               <w:t>Technician</w:t>
             </w:r>
           </w:p>
-          <w:p w14:noSpellErr="1"/>
+          <w:p/>
         </w:tc>
       </w:tr>
     </w:tbl>
-    <w:p w14:noSpellErr="1">
-      <w:pPr>
-        <w:rPr>
-          <w:b w:val="1"/>
-          <w:bCs w:val="1"/>
+    <w:p>
+      <w:pPr>
+        <w:rPr>
+          <w:b/>
+          <w:bCs/>
         </w:rPr>
       </w:pPr>
     </w:p>
@@ -3993,7 +3748,6 @@
       <w:tblPr>
         <w:tblStyle w:val="TableGrid"/>
         <w:tblW w:w="0" w:type="auto"/>
-        <w:tblInd w:w="0" w:type="dxa"/>
         <w:tblLayout w:type="fixed"/>
         <w:tblLook w:val="06A0" w:firstRow="1" w:lastRow="0" w:firstColumn="1" w:lastColumn="0" w:noHBand="1" w:noVBand="1"/>
       </w:tblPr>
@@ -4004,113 +3758,85 @@
         <w:tc>
           <w:tcPr>
             <w:tcW w:w="2400" w:type="dxa"/>
-            <w:tcMar/>
-          </w:tcPr>
-          <w:p>
-            <w:pPr>
-              <w:pStyle w:val="Normal"/>
-            </w:pPr>
-            <w:proofErr w:type="spellStart"/>
-            <w:r>
-              <w:rPr/>
+          </w:tcPr>
+          <w:p>
+            <w:proofErr w:type="spellStart"/>
+            <w:r>
               <w:t>current_pc_nr</w:t>
             </w:r>
             <w:proofErr w:type="spellEnd"/>
           </w:p>
           <w:p>
-            <w:pPr>
-              <w:pStyle w:val="Normal"/>
-            </w:pPr>
-            <w:proofErr w:type="spellStart"/>
-            <w:r>
-              <w:rPr/>
-              <w:t>l</w:t>
-            </w:r>
-            <w:r>
-              <w:rPr/>
-              <w:t>abNr</w:t>
-            </w:r>
-            <w:proofErr w:type="spellEnd"/>
-          </w:p>
-          <w:p>
-            <w:pPr>
-              <w:pStyle w:val="Normal"/>
-            </w:pPr>
-            <w:proofErr w:type="spellStart"/>
-            <w:r>
-              <w:rPr/>
+            <w:proofErr w:type="spellStart"/>
+            <w:r>
+              <w:t>labNr</w:t>
+            </w:r>
+            <w:proofErr w:type="spellEnd"/>
+          </w:p>
+          <w:p>
+            <w:proofErr w:type="spellStart"/>
+            <w:r>
               <w:t>PcStatus</w:t>
             </w:r>
             <w:proofErr w:type="spellEnd"/>
           </w:p>
-          <w:p>
-            <w:pPr>
-              <w:pStyle w:val="Normal"/>
-            </w:pPr>
-          </w:p>
+          <w:p/>
         </w:tc>
       </w:tr>
     </w:tbl>
-    <w:p>
-      <w:pPr>
-        <w:pStyle w:val="Normal"/>
-      </w:pPr>
-    </w:p>
-    <w:p>
-      <w:pPr>
-        <w:pStyle w:val="Normal"/>
+    <w:p/>
+    <w:p>
+      <w:pPr>
         <w:ind w:firstLine="720"/>
         <w:rPr>
-          <w:b w:val="1"/>
-          <w:bCs w:val="1"/>
-          <w:sz w:val="28"/>
-          <w:szCs w:val="28"/>
-        </w:rPr>
-      </w:pPr>
-      <w:r>
-        <w:rPr/>
+          <w:b/>
+          <w:bCs/>
+          <w:sz w:val="28"/>
+          <w:szCs w:val="28"/>
+        </w:rPr>
+      </w:pPr>
+      <w:r>
         <w:t xml:space="preserve">    </w:t>
       </w:r>
       <w:r>
         <w:rPr>
-          <w:b w:val="1"/>
-          <w:bCs w:val="1"/>
+          <w:b/>
+          <w:bCs/>
         </w:rPr>
         <w:t xml:space="preserve">Front of </w:t>
       </w:r>
       <w:proofErr w:type="spellStart"/>
       <w:r>
         <w:rPr>
-          <w:b w:val="1"/>
-          <w:bCs w:val="1"/>
+          <w:b/>
+          <w:bCs/>
         </w:rPr>
         <w:t>cardBack</w:t>
       </w:r>
       <w:proofErr w:type="spellEnd"/>
       <w:r>
         <w:rPr>
-          <w:b w:val="1"/>
-          <w:bCs w:val="1"/>
+          <w:b/>
+          <w:bCs/>
         </w:rPr>
         <w:t xml:space="preserve"> of card</w:t>
       </w:r>
     </w:p>
     <w:p>
       <w:pPr>
-        <w:pStyle w:val="Normal"/>
         <w:ind w:firstLine="720"/>
         <w:rPr>
-          <w:b w:val="1"/>
-          <w:bCs w:val="1"/>
-        </w:rPr>
-      </w:pPr>
-    </w:p>
-    <w:p w14:noSpellErr="1">
+          <w:b/>
+          <w:bCs/>
+        </w:rPr>
+      </w:pPr>
+    </w:p>
+    <w:p>
       <w:pPr>
         <w:jc w:val="center"/>
         <w:rPr>
-          <w:b w:val="1"/>
-          <w:bCs w:val="1"/>
+          <w:b/>
+          <w:bCs/>
           <w:sz w:val="28"/>
           <w:szCs w:val="28"/>
           <w:u w:val="single"/>
@@ -4118,23 +3844,13 @@
       </w:pPr>
       <w:r>
         <w:rPr>
-          <w:b w:val="1"/>
-          <w:bCs w:val="1"/>
+          <w:b/>
+          <w:bCs/>
           <w:sz w:val="28"/>
           <w:szCs w:val="28"/>
           <w:u w:val="single"/>
         </w:rPr>
-        <w:t xml:space="preserve">Write-Off </w:t>
-      </w:r>
-      <w:r>
-        <w:rPr>
-          <w:b w:val="1"/>
-          <w:bCs w:val="1"/>
-          <w:sz w:val="28"/>
-          <w:szCs w:val="28"/>
-          <w:u w:val="single"/>
-        </w:rPr>
-        <w:t>PC</w:t>
+        <w:t>Write-Off PC</w:t>
       </w:r>
     </w:p>
     <w:tbl>
@@ -4154,14 +3870,13 @@
         <w:tc>
           <w:tcPr>
             <w:tcW w:w="3114" w:type="dxa"/>
-            <w:tcMar/>
           </w:tcPr>
           <w:p>
             <w:pPr>
               <w:jc w:val="center"/>
               <w:rPr>
-                <w:b w:val="1"/>
-                <w:bCs w:val="1"/>
+                <w:b/>
+                <w:bCs/>
                 <w:sz w:val="24"/>
                 <w:szCs w:val="24"/>
               </w:rPr>
@@ -4169,8 +3884,8 @@
             <w:proofErr w:type="spellStart"/>
             <w:r>
               <w:rPr>
-                <w:b w:val="1"/>
-                <w:bCs w:val="1"/>
+                <w:b/>
+                <w:bCs/>
                 <w:sz w:val="24"/>
                 <w:szCs w:val="24"/>
               </w:rPr>
@@ -4182,7 +3897,6 @@
         <w:tc>
           <w:tcPr>
             <w:tcW w:w="1984" w:type="dxa"/>
-            <w:tcMar/>
           </w:tcPr>
           <w:p/>
         </w:tc>
@@ -4194,153 +3908,95 @@
         <w:tc>
           <w:tcPr>
             <w:tcW w:w="3114" w:type="dxa"/>
-            <w:tcMar/>
-          </w:tcPr>
-          <w:p>
-            <w:pPr>
-              <w:pStyle w:val="Normal"/>
-              <w:bidi w:val="0"/>
-              <w:spacing w:before="0" w:beforeAutospacing="off" w:after="160" w:afterAutospacing="off" w:line="259" w:lineRule="auto"/>
-              <w:ind w:left="0" w:right="0"/>
-              <w:jc w:val="left"/>
-            </w:pPr>
-            <w:proofErr w:type="spellStart"/>
-            <w:r>
-              <w:rPr/>
+          </w:tcPr>
+          <w:p>
+            <w:pPr>
+              <w:spacing w:after="160" w:line="259" w:lineRule="auto"/>
+            </w:pPr>
+            <w:proofErr w:type="spellStart"/>
+            <w:r>
+              <w:lastRenderedPageBreak/>
               <w:t>setTechNr</w:t>
             </w:r>
             <w:proofErr w:type="spellEnd"/>
           </w:p>
           <w:p>
             <w:pPr>
-              <w:pStyle w:val="Normal"/>
-              <w:bidi w:val="0"/>
-              <w:spacing w:before="0" w:beforeAutospacing="off" w:after="160" w:afterAutospacing="off" w:line="259" w:lineRule="auto"/>
-              <w:ind w:left="0" w:right="0"/>
-              <w:jc w:val="left"/>
-            </w:pPr>
-            <w:proofErr w:type="spellStart"/>
-            <w:r>
-              <w:rPr/>
+              <w:spacing w:after="160" w:line="259" w:lineRule="auto"/>
+            </w:pPr>
+            <w:proofErr w:type="spellStart"/>
+            <w:r>
               <w:t>markPCWrittenOff</w:t>
             </w:r>
             <w:proofErr w:type="spellEnd"/>
           </w:p>
           <w:p>
             <w:pPr>
-              <w:pStyle w:val="Normal"/>
-              <w:bidi w:val="0"/>
-              <w:spacing w:before="0" w:beforeAutospacing="off" w:after="160" w:afterAutospacing="off" w:line="259" w:lineRule="auto"/>
-              <w:ind w:left="0" w:right="0"/>
-              <w:jc w:val="left"/>
-            </w:pPr>
-            <w:proofErr w:type="spellStart"/>
-            <w:r>
-              <w:rPr/>
-              <w:t>Update</w:t>
-            </w:r>
-            <w:r>
-              <w:rPr/>
-              <w:t>FaultRep</w:t>
-            </w:r>
-            <w:r>
-              <w:rPr/>
-              <w:t>Staus</w:t>
-            </w:r>
-            <w:proofErr w:type="spellEnd"/>
-          </w:p>
-          <w:p>
-            <w:pPr>
-              <w:pStyle w:val="Normal"/>
-              <w:bidi w:val="0"/>
-              <w:spacing w:before="0" w:beforeAutospacing="off" w:after="160" w:afterAutospacing="off" w:line="259" w:lineRule="auto"/>
-              <w:ind w:left="0" w:right="0"/>
-              <w:jc w:val="left"/>
-            </w:pPr>
-            <w:proofErr w:type="spellStart"/>
-            <w:r>
-              <w:rPr/>
-              <w:t>Update</w:t>
-            </w:r>
-            <w:r>
-              <w:rPr/>
-              <w:t>Fix</w:t>
-            </w:r>
-            <w:r>
-              <w:rPr/>
-              <w:t>Method</w:t>
-            </w:r>
-            <w:proofErr w:type="spellEnd"/>
-          </w:p>
-          <w:p>
-            <w:pPr>
-              <w:pStyle w:val="Normal"/>
-              <w:bidi w:val="0"/>
-              <w:spacing w:before="0" w:beforeAutospacing="off" w:after="160" w:afterAutospacing="off" w:line="259" w:lineRule="auto"/>
-              <w:ind w:left="0" w:right="0"/>
-              <w:jc w:val="left"/>
+              <w:spacing w:after="160" w:line="259" w:lineRule="auto"/>
+            </w:pPr>
+            <w:proofErr w:type="spellStart"/>
+            <w:r>
+              <w:t>UpdateFaultRepStaus</w:t>
+            </w:r>
+            <w:proofErr w:type="spellEnd"/>
+          </w:p>
+          <w:p>
+            <w:pPr>
+              <w:spacing w:after="160" w:line="259" w:lineRule="auto"/>
+            </w:pPr>
+            <w:proofErr w:type="spellStart"/>
+            <w:r>
+              <w:t>UpdateFixMethod</w:t>
+            </w:r>
+            <w:proofErr w:type="spellEnd"/>
+          </w:p>
+          <w:p>
+            <w:pPr>
+              <w:spacing w:after="160" w:line="259" w:lineRule="auto"/>
             </w:pPr>
           </w:p>
         </w:tc>
         <w:tc>
           <w:tcPr>
             <w:tcW w:w="1984" w:type="dxa"/>
-            <w:tcMar/>
-          </w:tcPr>
-          <w:p w14:noSpellErr="1">
-            <w:pPr>
-              <w:pStyle w:val="Normal"/>
-            </w:pPr>
-            <w:r>
-              <w:rPr/>
+          </w:tcPr>
+          <w:p>
+            <w:r>
               <w:t>Technician</w:t>
             </w:r>
           </w:p>
-          <w:p w14:noSpellErr="1">
-            <w:pPr>
-              <w:pStyle w:val="Normal"/>
-              <w:spacing w:before="0" w:beforeAutospacing="off" w:after="160" w:afterAutospacing="off" w:line="259" w:lineRule="auto"/>
-              <w:ind w:left="0" w:right="0"/>
-              <w:jc w:val="left"/>
-            </w:pPr>
-            <w:r>
-              <w:rPr/>
+          <w:p>
+            <w:pPr>
+              <w:spacing w:after="160" w:line="259" w:lineRule="auto"/>
+            </w:pPr>
+            <w:r>
               <w:t>Technician</w:t>
             </w:r>
           </w:p>
-          <w:p w14:noSpellErr="1">
-            <w:pPr>
-              <w:pStyle w:val="Normal"/>
-              <w:spacing w:before="0" w:beforeAutospacing="off" w:after="160" w:afterAutospacing="off" w:line="259" w:lineRule="auto"/>
-              <w:ind w:left="0" w:right="0"/>
-              <w:jc w:val="left"/>
-            </w:pPr>
-            <w:r>
-              <w:rPr/>
+          <w:p>
+            <w:pPr>
+              <w:spacing w:after="160" w:line="259" w:lineRule="auto"/>
+            </w:pPr>
+            <w:r>
               <w:t>Technician</w:t>
             </w:r>
           </w:p>
-          <w:p w14:noSpellErr="1">
-            <w:pPr>
-              <w:pStyle w:val="Normal"/>
-              <w:spacing w:before="0" w:beforeAutospacing="off" w:after="160" w:afterAutospacing="off" w:line="259" w:lineRule="auto"/>
-              <w:ind w:left="0" w:right="0"/>
-              <w:jc w:val="left"/>
-            </w:pPr>
-            <w:r>
-              <w:rPr/>
+          <w:p>
+            <w:pPr>
+              <w:spacing w:after="160" w:line="259" w:lineRule="auto"/>
+            </w:pPr>
+            <w:r>
               <w:t>Technician</w:t>
             </w:r>
           </w:p>
         </w:tc>
       </w:tr>
     </w:tbl>
-    <w:p w14:noSpellErr="1">
-      <w:pPr>
-        <w:pStyle w:val="Normal"/>
-        <w:rPr>
-          <w:b w:val="1"/>
-          <w:bCs w:val="1"/>
+    <w:p>
+      <w:pPr>
+        <w:rPr>
+          <w:b/>
+          <w:bCs/>
         </w:rPr>
       </w:pPr>
     </w:p>
@@ -4348,7 +4004,6 @@
       <w:tblPr>
         <w:tblStyle w:val="TableGrid"/>
         <w:tblW w:w="0" w:type="auto"/>
-        <w:tblInd w:w="0" w:type="dxa"/>
         <w:tblLayout w:type="fixed"/>
         <w:tblLook w:val="06A0" w:firstRow="1" w:lastRow="0" w:firstColumn="1" w:lastColumn="0" w:noHBand="1" w:noVBand="1"/>
       </w:tblPr>
@@ -4359,13 +4014,8 @@
         <w:tc>
           <w:tcPr>
             <w:tcW w:w="2505" w:type="dxa"/>
-            <w:tcMar/>
-          </w:tcPr>
-          <w:p>
-            <w:pPr>
-              <w:pStyle w:val="Normal"/>
-            </w:pPr>
-          </w:p>
+          </w:tcPr>
+          <w:p/>
         </w:tc>
       </w:tr>
     </w:tbl>
@@ -4373,45 +4023,43 @@
       <w:pPr>
         <w:ind w:firstLine="720"/>
         <w:rPr>
-          <w:b w:val="1"/>
-          <w:bCs w:val="1"/>
-        </w:rPr>
-      </w:pPr>
-      <w:r>
-        <w:rPr/>
+          <w:b/>
+          <w:bCs/>
+        </w:rPr>
+      </w:pPr>
+      <w:r>
         <w:t xml:space="preserve">    </w:t>
       </w:r>
       <w:r>
         <w:rPr>
-          <w:b w:val="1"/>
-          <w:bCs w:val="1"/>
+          <w:b/>
+          <w:bCs/>
         </w:rPr>
         <w:t xml:space="preserve">Front of </w:t>
       </w:r>
       <w:proofErr w:type="spellStart"/>
       <w:r>
         <w:rPr>
-          <w:b w:val="1"/>
-          <w:bCs w:val="1"/>
+          <w:b/>
+          <w:bCs/>
         </w:rPr>
         <w:t>cardBack</w:t>
       </w:r>
       <w:proofErr w:type="spellEnd"/>
       <w:r>
         <w:rPr>
-          <w:b w:val="1"/>
-          <w:bCs w:val="1"/>
+          <w:b/>
+          <w:bCs/>
         </w:rPr>
         <w:t xml:space="preserve"> of card</w:t>
       </w:r>
     </w:p>
     <w:p>
       <w:pPr>
-        <w:pStyle w:val="Normal"/>
         <w:ind w:firstLine="720"/>
         <w:rPr>
-          <w:b w:val="1"/>
-          <w:bCs w:val="1"/>
+          <w:b/>
+          <w:bCs/>
         </w:rPr>
       </w:pPr>
     </w:p>
@@ -4432,51 +4080,31 @@
         <w:tc>
           <w:tcPr>
             <w:tcW w:w="3114" w:type="dxa"/>
-            <w:tcMar/>
-          </w:tcPr>
-          <w:p w14:noSpellErr="1">
+          </w:tcPr>
+          <w:p>
             <w:pPr>
               <w:jc w:val="center"/>
               <w:rPr>
-                <w:b w:val="1"/>
-                <w:bCs w:val="1"/>
+                <w:b/>
+                <w:bCs/>
                 <w:sz w:val="24"/>
                 <w:szCs w:val="24"/>
               </w:rPr>
             </w:pPr>
             <w:r>
               <w:rPr>
-                <w:b w:val="1"/>
-                <w:bCs w:val="1"/>
+                <w:b/>
+                <w:bCs/>
                 <w:sz w:val="24"/>
                 <w:szCs w:val="24"/>
               </w:rPr>
-              <w:t>T</w:t>
-            </w:r>
-            <w:r>
-              <w:rPr>
-                <w:b w:val="1"/>
-                <w:bCs w:val="1"/>
-                <w:sz w:val="24"/>
-                <w:szCs w:val="24"/>
-              </w:rPr>
-              <w:t>echnicia</w:t>
-            </w:r>
-            <w:r>
-              <w:rPr>
-                <w:b w:val="1"/>
-                <w:bCs w:val="1"/>
-                <w:sz w:val="24"/>
-                <w:szCs w:val="24"/>
-              </w:rPr>
-              <w:t>n</w:t>
+              <w:t>Technician</w:t>
             </w:r>
           </w:p>
         </w:tc>
         <w:tc>
           <w:tcPr>
             <w:tcW w:w="1984" w:type="dxa"/>
-            <w:tcMar/>
           </w:tcPr>
           <w:p/>
         </w:tc>
@@ -4488,148 +4116,79 @@
         <w:tc>
           <w:tcPr>
             <w:tcW w:w="3114" w:type="dxa"/>
-            <w:tcMar/>
-          </w:tcPr>
-          <w:p>
-            <w:pPr>
-              <w:pStyle w:val="Normal"/>
-              <w:bidi w:val="0"/>
-              <w:spacing w:before="0" w:beforeAutospacing="off" w:after="160" w:afterAutospacing="off" w:line="259" w:lineRule="auto"/>
-              <w:ind w:left="0" w:right="0"/>
-              <w:jc w:val="left"/>
-            </w:pPr>
-            <w:proofErr w:type="spellStart"/>
-            <w:r>
-              <w:rPr/>
-              <w:t>S</w:t>
-            </w:r>
-            <w:r>
-              <w:rPr/>
-              <w:t>etTechNr</w:t>
-            </w:r>
-            <w:proofErr w:type="spellEnd"/>
-          </w:p>
-          <w:p>
-            <w:pPr>
-              <w:pStyle w:val="Normal"/>
-              <w:bidi w:val="0"/>
-              <w:spacing w:before="0" w:beforeAutospacing="off" w:after="160" w:afterAutospacing="off" w:line="259" w:lineRule="auto"/>
-              <w:ind w:left="0" w:right="0"/>
-              <w:jc w:val="left"/>
-            </w:pPr>
-            <w:proofErr w:type="spellStart"/>
-            <w:r>
-              <w:rPr/>
+          </w:tcPr>
+          <w:p>
+            <w:pPr>
+              <w:spacing w:after="160" w:line="259" w:lineRule="auto"/>
+            </w:pPr>
+            <w:proofErr w:type="spellStart"/>
+            <w:r>
+              <w:t>SetTechNr</w:t>
+            </w:r>
+            <w:proofErr w:type="spellEnd"/>
+          </w:p>
+          <w:p>
+            <w:pPr>
+              <w:spacing w:after="160" w:line="259" w:lineRule="auto"/>
+            </w:pPr>
+            <w:proofErr w:type="spellStart"/>
+            <w:r>
               <w:t>markPCWrittenOff</w:t>
             </w:r>
             <w:proofErr w:type="spellEnd"/>
           </w:p>
           <w:p>
             <w:pPr>
-              <w:pStyle w:val="Normal"/>
-              <w:bidi w:val="0"/>
-              <w:spacing w:before="0" w:beforeAutospacing="off" w:after="160" w:afterAutospacing="off" w:line="259" w:lineRule="auto"/>
-              <w:ind w:left="0" w:right="0"/>
-              <w:jc w:val="left"/>
-            </w:pPr>
-            <w:proofErr w:type="spellStart"/>
-            <w:r>
-              <w:rPr/>
-              <w:t>Update</w:t>
-            </w:r>
-            <w:r>
-              <w:rPr/>
-              <w:t>FaultRep</w:t>
-            </w:r>
-            <w:r>
-              <w:rPr/>
-              <w:t>Staus</w:t>
-            </w:r>
-            <w:proofErr w:type="spellEnd"/>
-          </w:p>
-          <w:p>
-            <w:pPr>
-              <w:pStyle w:val="Normal"/>
-              <w:bidi w:val="0"/>
-              <w:spacing w:before="0" w:beforeAutospacing="off" w:after="160" w:afterAutospacing="off" w:line="259" w:lineRule="auto"/>
-              <w:ind w:left="0" w:right="0"/>
-              <w:jc w:val="left"/>
-            </w:pPr>
-            <w:proofErr w:type="spellStart"/>
-            <w:r>
-              <w:rPr/>
-              <w:t>Update</w:t>
-            </w:r>
-            <w:r>
-              <w:rPr/>
-              <w:t>Fix</w:t>
-            </w:r>
-            <w:r>
-              <w:rPr/>
-              <w:t>Method</w:t>
-            </w:r>
-            <w:proofErr w:type="spellEnd"/>
-          </w:p>
-          <w:p>
-            <w:pPr>
-              <w:pStyle w:val="Normal"/>
-              <w:bidi w:val="0"/>
-              <w:spacing w:before="0" w:beforeAutospacing="off" w:after="160" w:afterAutospacing="off" w:line="259" w:lineRule="auto"/>
-              <w:ind w:left="0" w:right="0"/>
-              <w:jc w:val="left"/>
+              <w:spacing w:after="160" w:line="259" w:lineRule="auto"/>
+            </w:pPr>
+            <w:proofErr w:type="spellStart"/>
+            <w:r>
+              <w:t>UpdateFaultRepStaus</w:t>
+            </w:r>
+            <w:proofErr w:type="spellEnd"/>
+          </w:p>
+          <w:p>
+            <w:pPr>
+              <w:spacing w:after="160" w:line="259" w:lineRule="auto"/>
+            </w:pPr>
+            <w:proofErr w:type="spellStart"/>
+            <w:r>
+              <w:t>UpdateFixMethod</w:t>
+            </w:r>
+            <w:proofErr w:type="spellEnd"/>
+          </w:p>
+          <w:p>
+            <w:pPr>
+              <w:spacing w:after="160" w:line="259" w:lineRule="auto"/>
             </w:pPr>
           </w:p>
         </w:tc>
         <w:tc>
           <w:tcPr>
             <w:tcW w:w="1984" w:type="dxa"/>
-            <w:tcMar/>
-          </w:tcPr>
-          <w:p>
-            <w:pPr>
-              <w:pStyle w:val="Normal"/>
-            </w:pPr>
-          </w:p>
-          <w:p w14:noSpellErr="1">
-            <w:pPr>
-              <w:pStyle w:val="Normal"/>
-              <w:bidi w:val="0"/>
-              <w:spacing w:before="0" w:beforeAutospacing="off" w:after="160" w:afterAutospacing="off" w:line="259" w:lineRule="auto"/>
-              <w:ind w:left="0" w:right="0"/>
-              <w:jc w:val="left"/>
-            </w:pPr>
-            <w:r>
-              <w:rPr/>
+          </w:tcPr>
+          <w:p/>
+          <w:p>
+            <w:pPr>
+              <w:spacing w:after="160" w:line="259" w:lineRule="auto"/>
+            </w:pPr>
+            <w:r>
               <w:t>PC</w:t>
             </w:r>
           </w:p>
           <w:p>
             <w:pPr>
-              <w:pStyle w:val="Normal"/>
-              <w:bidi w:val="0"/>
-              <w:spacing w:before="0" w:beforeAutospacing="off" w:after="160" w:afterAutospacing="off" w:line="259" w:lineRule="auto"/>
-              <w:ind w:left="0" w:right="0"/>
-              <w:jc w:val="left"/>
-            </w:pPr>
-            <w:proofErr w:type="spellStart"/>
-            <w:r>
-              <w:rPr/>
-              <w:t>F</w:t>
-            </w:r>
-            <w:r>
-              <w:rPr/>
-              <w:t>aultReport</w:t>
-            </w:r>
-            <w:proofErr w:type="spellEnd"/>
-          </w:p>
-          <w:p>
-            <w:pPr>
-              <w:pStyle w:val="Normal"/>
-              <w:bidi w:val="0"/>
-            </w:pPr>
-            <w:proofErr w:type="spellStart"/>
-            <w:r>
-              <w:rPr/>
+              <w:spacing w:after="160" w:line="259" w:lineRule="auto"/>
+            </w:pPr>
+            <w:proofErr w:type="spellStart"/>
+            <w:r>
+              <w:t>FaultReport</w:t>
+            </w:r>
+            <w:proofErr w:type="spellEnd"/>
+          </w:p>
+          <w:p>
+            <w:proofErr w:type="spellStart"/>
+            <w:r>
               <w:t>faultReport</w:t>
             </w:r>
             <w:proofErr w:type="spellEnd"/>
@@ -4637,25 +4196,18 @@
         </w:tc>
       </w:tr>
     </w:tbl>
-    <w:p w14:noSpellErr="1">
-      <w:pPr>
-        <w:rPr>
-          <w:b w:val="1"/>
-          <w:bCs w:val="1"/>
-        </w:rPr>
-      </w:pPr>
-    </w:p>
-    <w:p>
-      <w:pPr>
-        <w:pStyle w:val="Normal"/>
-      </w:pPr>
-      <w:r>
-        <w:rPr>
-          <w:rFonts w:ascii="Calibri" w:hAnsi="Calibri" w:eastAsia="Calibri" w:cs="Calibri"/>
-          <w:noProof w:val="0"/>
-          <w:sz w:val="22"/>
-          <w:szCs w:val="22"/>
-          <w:lang w:val="en-ZA"/>
+    <w:p>
+      <w:pPr>
+        <w:rPr>
+          <w:b/>
+          <w:bCs/>
+        </w:rPr>
+      </w:pPr>
+    </w:p>
+    <w:p>
+      <w:r>
+        <w:rPr>
+          <w:rFonts w:ascii="Calibri" w:eastAsia="Calibri" w:hAnsi="Calibri" w:cs="Calibri"/>
         </w:rPr>
         <w:t xml:space="preserve">  </w:t>
       </w:r>
@@ -4664,7 +4216,6 @@
       <w:tblPr>
         <w:tblStyle w:val="TableGrid"/>
         <w:tblW w:w="0" w:type="auto"/>
-        <w:tblInd w:w="0" w:type="dxa"/>
         <w:tblLayout w:type="fixed"/>
         <w:tblLook w:val="06A0" w:firstRow="1" w:lastRow="0" w:firstColumn="1" w:lastColumn="0" w:noHBand="1" w:noVBand="1"/>
       </w:tblPr>
@@ -4675,27 +4226,17 @@
         <w:tc>
           <w:tcPr>
             <w:tcW w:w="2265" w:type="dxa"/>
-            <w:tcMar/>
-          </w:tcPr>
-          <w:p>
-            <w:pPr>
-              <w:pStyle w:val="Normal"/>
-              <w:rPr>
-                <w:rFonts w:ascii="Calibri" w:hAnsi="Calibri" w:eastAsia="Calibri" w:cs="Calibri"/>
-                <w:noProof w:val="0"/>
-                <w:sz w:val="22"/>
-                <w:szCs w:val="22"/>
-                <w:lang w:val="en-ZA"/>
-              </w:rPr>
-            </w:pPr>
-            <w:proofErr w:type="spellStart"/>
-            <w:r>
-              <w:rPr>
-                <w:rFonts w:ascii="Calibri" w:hAnsi="Calibri" w:eastAsia="Calibri" w:cs="Calibri"/>
-                <w:noProof w:val="0"/>
-                <w:sz w:val="22"/>
-                <w:szCs w:val="22"/>
-                <w:lang w:val="en-ZA"/>
+          </w:tcPr>
+          <w:p>
+            <w:pPr>
+              <w:rPr>
+                <w:rFonts w:ascii="Calibri" w:eastAsia="Calibri" w:hAnsi="Calibri" w:cs="Calibri"/>
+              </w:rPr>
+            </w:pPr>
+            <w:proofErr w:type="spellStart"/>
+            <w:r>
+              <w:rPr>
+                <w:rFonts w:ascii="Calibri" w:eastAsia="Calibri" w:hAnsi="Calibri" w:cs="Calibri"/>
               </w:rPr>
               <w:t>TechNr</w:t>
             </w:r>
@@ -4703,13 +4244,8 @@
           </w:p>
           <w:p>
             <w:pPr>
-              <w:pStyle w:val="Normal"/>
-              <w:rPr>
-                <w:rFonts w:ascii="Calibri" w:hAnsi="Calibri" w:eastAsia="Calibri" w:cs="Calibri"/>
-                <w:noProof w:val="0"/>
-                <w:sz w:val="22"/>
-                <w:szCs w:val="22"/>
-                <w:lang w:val="en-ZA"/>
+              <w:rPr>
+                <w:rFonts w:ascii="Calibri" w:eastAsia="Calibri" w:hAnsi="Calibri" w:cs="Calibri"/>
               </w:rPr>
             </w:pPr>
           </w:p>
@@ -4718,39 +4254,37 @@
     </w:tbl>
     <w:p>
       <w:pPr>
-        <w:pStyle w:val="Normal"/>
         <w:ind w:firstLine="720"/>
         <w:rPr>
-          <w:b w:val="1"/>
-          <w:bCs w:val="1"/>
-          <w:sz w:val="28"/>
-          <w:szCs w:val="28"/>
-        </w:rPr>
-      </w:pPr>
-      <w:r>
-        <w:rPr/>
+          <w:b/>
+          <w:bCs/>
+          <w:sz w:val="28"/>
+          <w:szCs w:val="28"/>
+        </w:rPr>
+      </w:pPr>
+      <w:r>
         <w:t xml:space="preserve">    </w:t>
       </w:r>
       <w:r>
         <w:rPr>
-          <w:b w:val="1"/>
-          <w:bCs w:val="1"/>
+          <w:b/>
+          <w:bCs/>
         </w:rPr>
         <w:t xml:space="preserve">Front of </w:t>
       </w:r>
       <w:proofErr w:type="spellStart"/>
       <w:r>
         <w:rPr>
-          <w:b w:val="1"/>
-          <w:bCs w:val="1"/>
+          <w:b/>
+          <w:bCs/>
         </w:rPr>
         <w:t>cardBack</w:t>
       </w:r>
       <w:proofErr w:type="spellEnd"/>
       <w:r>
         <w:rPr>
-          <w:b w:val="1"/>
-          <w:bCs w:val="1"/>
+          <w:b/>
+          <w:bCs/>
         </w:rPr>
         <w:t xml:space="preserve"> of card</w:t>
       </w:r>
@@ -4773,14 +4307,13 @@
         <w:tc>
           <w:tcPr>
             <w:tcW w:w="3114" w:type="dxa"/>
-            <w:tcMar/>
           </w:tcPr>
           <w:p>
             <w:pPr>
               <w:jc w:val="center"/>
               <w:rPr>
-                <w:b w:val="1"/>
-                <w:bCs w:val="1"/>
+                <w:b/>
+                <w:bCs/>
                 <w:sz w:val="24"/>
                 <w:szCs w:val="24"/>
               </w:rPr>
@@ -4788,8 +4321,8 @@
             <w:proofErr w:type="spellStart"/>
             <w:r>
               <w:rPr>
-                <w:b w:val="1"/>
-                <w:bCs w:val="1"/>
+                <w:b/>
+                <w:bCs/>
                 <w:sz w:val="24"/>
                 <w:szCs w:val="24"/>
               </w:rPr>
@@ -4801,7 +4334,6 @@
         <w:tc>
           <w:tcPr>
             <w:tcW w:w="1984" w:type="dxa"/>
-            <w:tcMar/>
           </w:tcPr>
           <w:p/>
         </w:tc>
@@ -4813,109 +4345,59 @@
         <w:tc>
           <w:tcPr>
             <w:tcW w:w="3114" w:type="dxa"/>
-            <w:tcMar/>
-          </w:tcPr>
-          <w:p>
-            <w:pPr>
-              <w:pStyle w:val="Normal"/>
-              <w:bidi w:val="0"/>
-              <w:spacing w:before="0" w:beforeAutospacing="off" w:after="160" w:afterAutospacing="off" w:line="259" w:lineRule="auto"/>
-              <w:ind w:left="0" w:right="0"/>
-              <w:jc w:val="left"/>
-            </w:pPr>
-            <w:proofErr w:type="spellStart"/>
-            <w:r>
-              <w:rPr/>
-              <w:t>Update</w:t>
-            </w:r>
-            <w:r>
-              <w:rPr/>
-              <w:t>FaultRep</w:t>
-            </w:r>
-            <w:r>
-              <w:rPr/>
-              <w:t>Staus</w:t>
-            </w:r>
-            <w:proofErr w:type="spellEnd"/>
-          </w:p>
-          <w:p>
-            <w:pPr>
-              <w:pStyle w:val="Normal"/>
-              <w:bidi w:val="0"/>
-              <w:spacing w:before="0" w:beforeAutospacing="off" w:after="160" w:afterAutospacing="off" w:line="259" w:lineRule="auto"/>
-              <w:ind w:left="0" w:right="0"/>
-              <w:jc w:val="left"/>
-            </w:pPr>
-            <w:proofErr w:type="spellStart"/>
-            <w:r>
-              <w:rPr/>
-              <w:t>Update</w:t>
-            </w:r>
-            <w:r>
-              <w:rPr/>
-              <w:t>Fix</w:t>
-            </w:r>
-            <w:r>
-              <w:rPr/>
-              <w:t>Method</w:t>
-            </w:r>
-            <w:proofErr w:type="spellEnd"/>
-          </w:p>
-          <w:p>
-            <w:pPr>
-              <w:pStyle w:val="Normal"/>
-              <w:bidi w:val="0"/>
-              <w:spacing w:before="0" w:beforeAutospacing="off" w:after="160" w:afterAutospacing="off" w:line="259" w:lineRule="auto"/>
-              <w:ind w:left="0" w:right="0"/>
-              <w:jc w:val="left"/>
-            </w:pPr>
-            <w:proofErr w:type="spellStart"/>
-            <w:r>
-              <w:rPr/>
+          </w:tcPr>
+          <w:p>
+            <w:pPr>
+              <w:spacing w:after="160" w:line="259" w:lineRule="auto"/>
+            </w:pPr>
+            <w:proofErr w:type="spellStart"/>
+            <w:r>
+              <w:t>UpdateFaultRepStaus</w:t>
+            </w:r>
+            <w:proofErr w:type="spellEnd"/>
+          </w:p>
+          <w:p>
+            <w:pPr>
+              <w:spacing w:after="160" w:line="259" w:lineRule="auto"/>
+            </w:pPr>
+            <w:proofErr w:type="spellStart"/>
+            <w:r>
+              <w:t>UpdateFixMethod</w:t>
+            </w:r>
+            <w:proofErr w:type="spellEnd"/>
+          </w:p>
+          <w:p>
+            <w:pPr>
+              <w:spacing w:after="160" w:line="259" w:lineRule="auto"/>
+            </w:pPr>
+            <w:proofErr w:type="spellStart"/>
+            <w:r>
               <w:t>getTechNr</w:t>
             </w:r>
             <w:proofErr w:type="spellEnd"/>
           </w:p>
-          <w:p>
-            <w:pPr>
-              <w:pStyle w:val="Normal"/>
-              <w:bidi w:val="0"/>
-            </w:pPr>
-          </w:p>
+          <w:p/>
         </w:tc>
         <w:tc>
           <w:tcPr>
             <w:tcW w:w="1984" w:type="dxa"/>
-            <w:tcMar/>
-          </w:tcPr>
-          <w:p w14:noSpellErr="1">
-            <w:pPr>
-              <w:pStyle w:val="Normal"/>
-            </w:pPr>
-          </w:p>
-          <w:p w14:noSpellErr="1">
-            <w:pPr>
-              <w:pStyle w:val="Normal"/>
-            </w:pPr>
-          </w:p>
-          <w:p w14:noSpellErr="1">
-            <w:pPr>
-              <w:pStyle w:val="Normal"/>
-            </w:pPr>
-            <w:r>
-              <w:rPr/>
+          </w:tcPr>
+          <w:p/>
+          <w:p/>
+          <w:p>
+            <w:r>
               <w:t xml:space="preserve">Technician </w:t>
             </w:r>
           </w:p>
-          <w:p w14:noSpellErr="1"/>
+          <w:p/>
         </w:tc>
       </w:tr>
     </w:tbl>
-    <w:p w14:noSpellErr="1">
-      <w:pPr>
-        <w:rPr>
-          <w:b w:val="1"/>
-          <w:bCs w:val="1"/>
+    <w:p>
+      <w:pPr>
+        <w:rPr>
+          <w:b/>
+          <w:bCs/>
         </w:rPr>
       </w:pPr>
     </w:p>
@@ -4923,7 +4405,6 @@
       <w:tblPr>
         <w:tblStyle w:val="TableGrid"/>
         <w:tblW w:w="0" w:type="auto"/>
-        <w:tblInd w:w="0" w:type="dxa"/>
         <w:tblLayout w:type="fixed"/>
         <w:tblLook w:val="06A0" w:firstRow="1" w:lastRow="0" w:firstColumn="1" w:lastColumn="0" w:noHBand="1" w:noVBand="1"/>
       </w:tblPr>
@@ -4934,70 +4415,45 @@
         <w:tc>
           <w:tcPr>
             <w:tcW w:w="2535" w:type="dxa"/>
-            <w:tcMar/>
-          </w:tcPr>
-          <w:p>
-            <w:pPr>
-              <w:pStyle w:val="Normal"/>
-            </w:pPr>
-            <w:proofErr w:type="spellStart"/>
-            <w:r>
-              <w:rPr/>
+          </w:tcPr>
+          <w:p>
+            <w:proofErr w:type="spellStart"/>
+            <w:r>
               <w:t>FaultRepNr</w:t>
             </w:r>
             <w:proofErr w:type="spellEnd"/>
           </w:p>
           <w:p>
-            <w:pPr>
-              <w:pStyle w:val="Normal"/>
-            </w:pPr>
-            <w:proofErr w:type="spellStart"/>
-            <w:r>
-              <w:rPr/>
+            <w:proofErr w:type="spellStart"/>
+            <w:r>
               <w:t>FaultRepStatus</w:t>
             </w:r>
             <w:proofErr w:type="spellEnd"/>
           </w:p>
           <w:p>
-            <w:pPr>
-              <w:pStyle w:val="Normal"/>
-            </w:pPr>
-            <w:proofErr w:type="spellStart"/>
-            <w:r>
-              <w:rPr/>
+            <w:proofErr w:type="spellStart"/>
+            <w:r>
               <w:t>TechNr</w:t>
             </w:r>
             <w:proofErr w:type="spellEnd"/>
           </w:p>
           <w:p>
-            <w:pPr>
-              <w:pStyle w:val="Normal"/>
-            </w:pPr>
-            <w:proofErr w:type="spellStart"/>
-            <w:r>
-              <w:rPr/>
+            <w:proofErr w:type="spellStart"/>
+            <w:r>
               <w:t>PcSerialNr</w:t>
             </w:r>
             <w:proofErr w:type="spellEnd"/>
           </w:p>
           <w:p>
-            <w:pPr>
-              <w:pStyle w:val="Normal"/>
-            </w:pPr>
-            <w:proofErr w:type="spellStart"/>
-            <w:r>
-              <w:rPr/>
+            <w:proofErr w:type="spellStart"/>
+            <w:r>
               <w:t>FaultFixMethod</w:t>
             </w:r>
             <w:proofErr w:type="spellEnd"/>
           </w:p>
           <w:p>
-            <w:pPr>
-              <w:pStyle w:val="Normal"/>
-            </w:pPr>
-            <w:proofErr w:type="spellStart"/>
-            <w:r>
-              <w:rPr/>
+            <w:proofErr w:type="spellStart"/>
+            <w:r>
               <w:t>faultFixedDate</w:t>
             </w:r>
             <w:proofErr w:type="spellEnd"/>
@@ -5005,57 +4461,51 @@
         </w:tc>
       </w:tr>
     </w:tbl>
-    <w:p>
-      <w:pPr>
-        <w:pStyle w:val="Normal"/>
-      </w:pPr>
-    </w:p>
-    <w:p>
-      <w:pPr>
-        <w:pStyle w:val="Normal"/>
+    <w:p/>
+    <w:p>
+      <w:pPr>
         <w:ind w:firstLine="720"/>
         <w:rPr>
-          <w:b w:val="1"/>
-          <w:bCs w:val="1"/>
-          <w:sz w:val="28"/>
-          <w:szCs w:val="28"/>
-        </w:rPr>
-      </w:pPr>
-      <w:r>
-        <w:rPr/>
+          <w:b/>
+          <w:bCs/>
+          <w:sz w:val="28"/>
+          <w:szCs w:val="28"/>
+        </w:rPr>
+      </w:pPr>
+      <w:r>
+        <w:lastRenderedPageBreak/>
         <w:t xml:space="preserve">    </w:t>
       </w:r>
       <w:r>
         <w:rPr>
-          <w:b w:val="1"/>
-          <w:bCs w:val="1"/>
+          <w:b/>
+          <w:bCs/>
         </w:rPr>
         <w:t xml:space="preserve">Front of </w:t>
       </w:r>
       <w:proofErr w:type="spellStart"/>
       <w:r>
         <w:rPr>
-          <w:b w:val="1"/>
-          <w:bCs w:val="1"/>
+          <w:b/>
+          <w:bCs/>
         </w:rPr>
         <w:t>cardBack</w:t>
       </w:r>
       <w:proofErr w:type="spellEnd"/>
       <w:r>
         <w:rPr>
-          <w:b w:val="1"/>
-          <w:bCs w:val="1"/>
+          <w:b/>
+          <w:bCs/>
         </w:rPr>
         <w:t xml:space="preserve"> of card</w:t>
       </w:r>
     </w:p>
     <w:p>
       <w:pPr>
-        <w:pStyle w:val="Normal"/>
         <w:ind w:firstLine="720"/>
         <w:rPr>
-          <w:b w:val="1"/>
-          <w:bCs w:val="1"/>
+          <w:b/>
+          <w:bCs/>
         </w:rPr>
       </w:pPr>
     </w:p>
@@ -5076,21 +4526,20 @@
         <w:tc>
           <w:tcPr>
             <w:tcW w:w="3114" w:type="dxa"/>
-            <w:tcMar/>
-          </w:tcPr>
-          <w:p w14:noSpellErr="1">
-            <w:pPr>
-              <w:rPr>
-                <w:b w:val="1"/>
-                <w:bCs w:val="1"/>
+          </w:tcPr>
+          <w:p>
+            <w:pPr>
+              <w:rPr>
+                <w:b/>
+                <w:bCs/>
                 <w:sz w:val="24"/>
                 <w:szCs w:val="24"/>
               </w:rPr>
             </w:pPr>
             <w:r>
               <w:rPr>
-                <w:b w:val="1"/>
-                <w:bCs w:val="1"/>
+                <w:b/>
+                <w:bCs/>
                 <w:sz w:val="24"/>
                 <w:szCs w:val="24"/>
               </w:rPr>
@@ -5101,7 +4550,6 @@
         <w:tc>
           <w:tcPr>
             <w:tcW w:w="1984" w:type="dxa"/>
-            <w:tcMar/>
           </w:tcPr>
           <w:p/>
         </w:tc>
@@ -5113,16 +4561,10 @@
         <w:tc>
           <w:tcPr>
             <w:tcW w:w="3114" w:type="dxa"/>
-            <w:tcMar/>
-          </w:tcPr>
-          <w:p>
-            <w:pPr>
-              <w:pStyle w:val="Normal"/>
-              <w:bidi w:val="0"/>
-            </w:pPr>
-            <w:proofErr w:type="spellStart"/>
-            <w:r>
-              <w:rPr/>
+          </w:tcPr>
+          <w:p>
+            <w:proofErr w:type="spellStart"/>
+            <w:r>
               <w:t>updatePCStaus</w:t>
             </w:r>
             <w:proofErr w:type="spellEnd"/>
@@ -5131,22 +4573,17 @@
         <w:tc>
           <w:tcPr>
             <w:tcW w:w="1984" w:type="dxa"/>
-            <w:tcMar/>
-          </w:tcPr>
-          <w:p w14:noSpellErr="1">
-            <w:pPr>
-              <w:pStyle w:val="Normal"/>
-            </w:pPr>
-          </w:p>
-          <w:p w14:noSpellErr="1"/>
+          </w:tcPr>
+          <w:p/>
+          <w:p/>
         </w:tc>
       </w:tr>
     </w:tbl>
-    <w:p w14:noSpellErr="1">
-      <w:pPr>
-        <w:rPr>
-          <w:b w:val="1"/>
-          <w:bCs w:val="1"/>
+    <w:p>
+      <w:pPr>
+        <w:rPr>
+          <w:b/>
+          <w:bCs/>
         </w:rPr>
       </w:pPr>
     </w:p>
@@ -5154,7 +4591,6 @@
       <w:tblPr>
         <w:tblStyle w:val="TableGrid"/>
         <w:tblW w:w="0" w:type="auto"/>
-        <w:tblInd w:w="0" w:type="dxa"/>
         <w:tblLayout w:type="fixed"/>
         <w:tblLook w:val="06A0" w:firstRow="1" w:lastRow="0" w:firstColumn="1" w:lastColumn="0" w:noHBand="1" w:noVBand="1"/>
       </w:tblPr>
@@ -5165,26 +4601,17 @@
         <w:tc>
           <w:tcPr>
             <w:tcW w:w="2580" w:type="dxa"/>
-            <w:tcMar/>
-          </w:tcPr>
-          <w:p>
-            <w:pPr>
-              <w:pStyle w:val="Normal"/>
-            </w:pPr>
-            <w:proofErr w:type="spellStart"/>
-            <w:r>
-              <w:rPr/>
+          </w:tcPr>
+          <w:p>
+            <w:proofErr w:type="spellStart"/>
+            <w:r>
               <w:t>PcSeialNr</w:t>
             </w:r>
             <w:proofErr w:type="spellEnd"/>
           </w:p>
           <w:p>
-            <w:pPr>
-              <w:pStyle w:val="Normal"/>
-            </w:pPr>
-            <w:proofErr w:type="spellStart"/>
-            <w:r>
-              <w:rPr/>
+            <w:proofErr w:type="spellStart"/>
+            <w:r>
               <w:t>pcStatus</w:t>
             </w:r>
             <w:proofErr w:type="spellEnd"/>
@@ -5192,63 +4619,56 @@
         </w:tc>
       </w:tr>
     </w:tbl>
-    <w:p>
-      <w:pPr>
-        <w:pStyle w:val="Normal"/>
-      </w:pPr>
-    </w:p>
-    <w:p>
-      <w:pPr>
-        <w:pStyle w:val="Normal"/>
+    <w:p/>
+    <w:p>
+      <w:pPr>
         <w:ind w:firstLine="720"/>
         <w:rPr>
-          <w:b w:val="1"/>
-          <w:bCs w:val="1"/>
-          <w:sz w:val="28"/>
-          <w:szCs w:val="28"/>
-        </w:rPr>
-      </w:pPr>
-      <w:r>
-        <w:rPr/>
+          <w:b/>
+          <w:bCs/>
+          <w:sz w:val="28"/>
+          <w:szCs w:val="28"/>
+        </w:rPr>
+      </w:pPr>
+      <w:r>
         <w:t xml:space="preserve">    </w:t>
       </w:r>
       <w:r>
         <w:rPr>
-          <w:b w:val="1"/>
-          <w:bCs w:val="1"/>
+          <w:b/>
+          <w:bCs/>
         </w:rPr>
         <w:t xml:space="preserve">Front of </w:t>
       </w:r>
       <w:proofErr w:type="spellStart"/>
       <w:r>
         <w:rPr>
-          <w:b w:val="1"/>
-          <w:bCs w:val="1"/>
+          <w:b/>
+          <w:bCs/>
         </w:rPr>
         <w:t>cardBack</w:t>
       </w:r>
       <w:proofErr w:type="spellEnd"/>
       <w:r>
         <w:rPr>
-          <w:b w:val="1"/>
-          <w:bCs w:val="1"/>
+          <w:b/>
+          <w:bCs/>
         </w:rPr>
         <w:t xml:space="preserve"> of card</w:t>
       </w:r>
     </w:p>
     <w:p>
       <w:pPr>
-        <w:pStyle w:val="Normal"/>
         <w:jc w:val="center"/>
         <w:rPr>
-          <w:b w:val="1"/>
-          <w:bCs w:val="1"/>
+          <w:b/>
+          <w:bCs/>
         </w:rPr>
       </w:pPr>
     </w:p>
     <w:sectPr>
       <w:headerReference w:type="default" r:id="rId6"/>
-      <w:pgSz w:w="11906" w:h="16838" w:orient="portrait"/>
+      <w:pgSz w:w="11906" w:h="16838"/>
       <w:pgMar w:top="1440" w:right="1440" w:bottom="1440" w:left="1440" w:header="708" w:footer="708" w:gutter="0"/>
       <w:cols w:space="708"/>
       <w:docGrid w:linePitch="360"/>
@@ -5260,7 +4680,7 @@
 <file path=word/endnotes.xml><?xml version="1.0" encoding="utf-8"?>
 <w:endnotes xmlns:wpc="http://schemas.microsoft.com/office/word/2010/wordprocessingCanvas" xmlns:cx="http://schemas.microsoft.com/office/drawing/2014/chartex" xmlns:cx1="http://schemas.microsoft.com/office/drawing/2015/9/8/chartex" xmlns:mc="http://schemas.openxmlformats.org/markup-compatibility/2006" xmlns:o="urn:schemas-microsoft-com:office:office" xmlns:r="http://schemas.openxmlformats.org/officeDocument/2006/relationships" xmlns:m="http://schemas.openxmlformats.org/officeDocument/2006/math" xmlns:v="urn:schemas-microsoft-com:vml" xmlns:wp14="http://schemas.microsoft.com/office/word/2010/wordprocessingDrawing" xmlns:wp="http://schemas.openxmlformats.org/drawingml/2006/wordprocessingDrawing" xmlns:w10="urn:schemas-microsoft-com:office:word" xmlns:w="http://schemas.openxmlformats.org/wordprocessingml/2006/main" xmlns:w14="http://schemas.microsoft.com/office/word/2010/wordml" xmlns:w15="http://schemas.microsoft.com/office/word/2012/wordml" xmlns:w16se="http://schemas.microsoft.com/office/word/2015/wordml/symex" xmlns:wpg="http://schemas.microsoft.com/office/word/2010/wordprocessingGroup" xmlns:wpi="http://schemas.microsoft.com/office/word/2010/wordprocessingInk" xmlns:wne="http://schemas.microsoft.com/office/word/2006/wordml" xmlns:wps="http://schemas.microsoft.com/office/word/2010/wordprocessingShape" mc:Ignorable="w14 w15 w16se wp14">
   <w:endnote w:type="separator" w:id="-1">
-    <w:p xmlns:wp14="http://schemas.microsoft.com/office/word/2010/wordml" wp14:textId="77777777">
+    <w:p>
       <w:pPr>
         <w:spacing w:after="0" w:line="240" w:lineRule="auto"/>
       </w:pPr>
@@ -5270,7 +4690,7 @@
     </w:p>
   </w:endnote>
   <w:endnote w:type="continuationSeparator" w:id="0">
-    <w:p xmlns:wp14="http://schemas.microsoft.com/office/word/2010/wordml" wp14:textId="77777777">
+    <w:p>
       <w:pPr>
         <w:spacing w:after="0" w:line="240" w:lineRule="auto"/>
       </w:pPr>
@@ -5285,7 +4705,7 @@
 <file path=word/footnotes.xml><?xml version="1.0" encoding="utf-8"?>
 <w:footnotes xmlns:wpc="http://schemas.microsoft.com/office/word/2010/wordprocessingCanvas" xmlns:cx="http://schemas.microsoft.com/office/drawing/2014/chartex" xmlns:cx1="http://schemas.microsoft.com/office/drawing/2015/9/8/chartex" xmlns:mc="http://schemas.openxmlformats.org/markup-compatibility/2006" xmlns:o="urn:schemas-microsoft-com:office:office" xmlns:r="http://schemas.openxmlformats.org/officeDocument/2006/relationships" xmlns:m="http://schemas.openxmlformats.org/officeDocument/2006/math" xmlns:v="urn:schemas-microsoft-com:vml" xmlns:wp14="http://schemas.microsoft.com/office/word/2010/wordprocessingDrawing" xmlns:wp="http://schemas.openxmlformats.org/drawingml/2006/wordprocessingDrawing" xmlns:w10="urn:schemas-microsoft-com:office:word" xmlns:w="http://schemas.openxmlformats.org/wordprocessingml/2006/main" xmlns:w14="http://schemas.microsoft.com/office/word/2010/wordml" xmlns:w15="http://schemas.microsoft.com/office/word/2012/wordml" xmlns:w16se="http://schemas.microsoft.com/office/word/2015/wordml/symex" xmlns:wpg="http://schemas.microsoft.com/office/word/2010/wordprocessingGroup" xmlns:wpi="http://schemas.microsoft.com/office/word/2010/wordprocessingInk" xmlns:wne="http://schemas.microsoft.com/office/word/2006/wordml" xmlns:wps="http://schemas.microsoft.com/office/word/2010/wordprocessingShape" mc:Ignorable="w14 w15 w16se wp14">
   <w:footnote w:type="separator" w:id="-1">
-    <w:p xmlns:wp14="http://schemas.microsoft.com/office/word/2010/wordml" wp14:textId="77777777">
+    <w:p>
       <w:pPr>
         <w:spacing w:after="0" w:line="240" w:lineRule="auto"/>
       </w:pPr>
@@ -5295,7 +4715,7 @@
     </w:p>
   </w:footnote>
   <w:footnote w:type="continuationSeparator" w:id="0">
-    <w:p xmlns:wp14="http://schemas.microsoft.com/office/word/2010/wordml" wp14:textId="77777777">
+    <w:p>
       <w:pPr>
         <w:spacing w:after="0" w:line="240" w:lineRule="auto"/>
       </w:pPr>
@@ -5309,22 +4729,22 @@
 
 <file path=word/header1.xml><?xml version="1.0" encoding="utf-8"?>
 <w:hdr xmlns:wpc="http://schemas.microsoft.com/office/word/2010/wordprocessingCanvas" xmlns:cx="http://schemas.microsoft.com/office/drawing/2014/chartex" xmlns:cx1="http://schemas.microsoft.com/office/drawing/2015/9/8/chartex" xmlns:mc="http://schemas.openxmlformats.org/markup-compatibility/2006" xmlns:o="urn:schemas-microsoft-com:office:office" xmlns:r="http://schemas.openxmlformats.org/officeDocument/2006/relationships" xmlns:m="http://schemas.openxmlformats.org/officeDocument/2006/math" xmlns:v="urn:schemas-microsoft-com:vml" xmlns:wp14="http://schemas.microsoft.com/office/word/2010/wordprocessingDrawing" xmlns:wp="http://schemas.openxmlformats.org/drawingml/2006/wordprocessingDrawing" xmlns:w10="urn:schemas-microsoft-com:office:word" xmlns:w="http://schemas.openxmlformats.org/wordprocessingml/2006/main" xmlns:w14="http://schemas.microsoft.com/office/word/2010/wordml" xmlns:w15="http://schemas.microsoft.com/office/word/2012/wordml" xmlns:w16se="http://schemas.microsoft.com/office/word/2015/wordml/symex" xmlns:wpg="http://schemas.microsoft.com/office/word/2010/wordprocessingGroup" xmlns:wpi="http://schemas.microsoft.com/office/word/2010/wordprocessingInk" xmlns:wne="http://schemas.microsoft.com/office/word/2006/wordml" xmlns:wps="http://schemas.microsoft.com/office/word/2010/wordprocessingShape" mc:Ignorable="w14 w15 w16se wp14">
-  <w:p xmlns:wp14="http://schemas.microsoft.com/office/word/2010/wordml" wp14:textId="77777777">
+  <w:p>
     <w:pPr>
       <w:pStyle w:val="Header"/>
     </w:pPr>
   </w:p>
-  <w:p xmlns:wp14="http://schemas.microsoft.com/office/word/2010/wordml" wp14:textId="77777777">
+  <w:p>
     <w:pPr>
       <w:pStyle w:val="Header"/>
     </w:pPr>
   </w:p>
-  <w:p xmlns:wp14="http://schemas.microsoft.com/office/word/2010/wordml" wp14:textId="77777777">
+  <w:p>
     <w:pPr>
       <w:pStyle w:val="Header"/>
     </w:pPr>
   </w:p>
-  <w:p xmlns:wp14="http://schemas.microsoft.com/office/word/2010/wordml" wp14:textId="77777777">
+  <w:p>
     <w:pPr>
       <w:pStyle w:val="Header"/>
     </w:pPr>
@@ -5333,11 +4753,11 @@
 </file>
 
 <file path=word/styles.xml><?xml version="1.0" encoding="utf-8"?>
-<w:styles xmlns:wp14="http://schemas.microsoft.com/office/word/2010/wordprocessingDrawing" xmlns:mc="http://schemas.openxmlformats.org/markup-compatibility/2006" xmlns:r="http://schemas.openxmlformats.org/officeDocument/2006/relationships" xmlns:w="http://schemas.openxmlformats.org/wordprocessingml/2006/main" xmlns:w14="http://schemas.microsoft.com/office/word/2010/wordml" xmlns:w15="http://schemas.microsoft.com/office/word/2012/wordml" xmlns:w16se="http://schemas.microsoft.com/office/word/2015/wordml/symex" mc:Ignorable="w14 w15 w16se wp14">
+<w:styles xmlns:mc="http://schemas.openxmlformats.org/markup-compatibility/2006" xmlns:r="http://schemas.openxmlformats.org/officeDocument/2006/relationships" xmlns:w="http://schemas.openxmlformats.org/wordprocessingml/2006/main" xmlns:w14="http://schemas.microsoft.com/office/word/2010/wordml" xmlns:w15="http://schemas.microsoft.com/office/word/2012/wordml" xmlns:w16se="http://schemas.microsoft.com/office/word/2015/wordml/symex" mc:Ignorable="w14 w15 w16se">
   <w:docDefaults>
     <w:rPrDefault>
       <w:rPr>
-        <w:rFonts w:asciiTheme="minorHAnsi" w:hAnsiTheme="minorHAnsi" w:eastAsiaTheme="minorHAnsi" w:cstheme="minorBidi"/>
+        <w:rFonts w:asciiTheme="minorHAnsi" w:eastAsiaTheme="minorHAnsi" w:hAnsiTheme="minorHAnsi" w:cstheme="minorBidi"/>
         <w:sz w:val="22"/>
         <w:szCs w:val="22"/>
         <w:lang w:val="en-ZA" w:eastAsia="en-US" w:bidi="ar-SA"/>
@@ -5352,14 +4772,14 @@
   <w:latentStyles w:defLockedState="0" w:defUIPriority="99" w:defSemiHidden="0" w:defUnhideWhenUsed="0" w:defQFormat="0" w:count="371">
     <w:lsdException w:name="Normal" w:uiPriority="0" w:qFormat="1"/>
     <w:lsdException w:name="heading 1" w:uiPriority="9" w:qFormat="1"/>
-    <w:lsdException w:name="heading 2" w:uiPriority="9" w:semiHidden="1" w:unhideWhenUsed="1" w:qFormat="1"/>
-    <w:lsdException w:name="heading 3" w:uiPriority="9" w:semiHidden="1" w:unhideWhenUsed="1" w:qFormat="1"/>
-    <w:lsdException w:name="heading 4" w:uiPriority="9" w:semiHidden="1" w:unhideWhenUsed="1" w:qFormat="1"/>
-    <w:lsdException w:name="heading 5" w:uiPriority="9" w:semiHidden="1" w:unhideWhenUsed="1" w:qFormat="1"/>
-    <w:lsdException w:name="heading 6" w:uiPriority="9" w:semiHidden="1" w:unhideWhenUsed="1" w:qFormat="1"/>
-    <w:lsdException w:name="heading 7" w:uiPriority="9" w:semiHidden="1" w:unhideWhenUsed="1" w:qFormat="1"/>
-    <w:lsdException w:name="heading 8" w:uiPriority="9" w:semiHidden="1" w:unhideWhenUsed="1" w:qFormat="1"/>
-    <w:lsdException w:name="heading 9" w:uiPriority="9" w:semiHidden="1" w:unhideWhenUsed="1" w:qFormat="1"/>
+    <w:lsdException w:name="heading 2" w:semiHidden="1" w:uiPriority="9" w:unhideWhenUsed="1" w:qFormat="1"/>
+    <w:lsdException w:name="heading 3" w:semiHidden="1" w:uiPriority="9" w:unhideWhenUsed="1" w:qFormat="1"/>
+    <w:lsdException w:name="heading 4" w:semiHidden="1" w:uiPriority="9" w:unhideWhenUsed="1" w:qFormat="1"/>
+    <w:lsdException w:name="heading 5" w:semiHidden="1" w:uiPriority="9" w:unhideWhenUsed="1" w:qFormat="1"/>
+    <w:lsdException w:name="heading 6" w:semiHidden="1" w:uiPriority="9" w:unhideWhenUsed="1" w:qFormat="1"/>
+    <w:lsdException w:name="heading 7" w:semiHidden="1" w:uiPriority="9" w:unhideWhenUsed="1" w:qFormat="1"/>
+    <w:lsdException w:name="heading 8" w:semiHidden="1" w:uiPriority="9" w:unhideWhenUsed="1" w:qFormat="1"/>
+    <w:lsdException w:name="heading 9" w:semiHidden="1" w:uiPriority="9" w:unhideWhenUsed="1" w:qFormat="1"/>
     <w:lsdException w:name="index 1" w:semiHidden="1" w:unhideWhenUsed="1"/>
     <w:lsdException w:name="index 2" w:semiHidden="1" w:unhideWhenUsed="1"/>
     <w:lsdException w:name="index 3" w:semiHidden="1" w:unhideWhenUsed="1"/>
@@ -5369,22 +4789,22 @@
     <w:lsdException w:name="index 7" w:semiHidden="1" w:unhideWhenUsed="1"/>
     <w:lsdException w:name="index 8" w:semiHidden="1" w:unhideWhenUsed="1"/>
     <w:lsdException w:name="index 9" w:semiHidden="1" w:unhideWhenUsed="1"/>
-    <w:lsdException w:name="toc 1" w:uiPriority="39" w:semiHidden="1" w:unhideWhenUsed="1"/>
-    <w:lsdException w:name="toc 2" w:uiPriority="39" w:semiHidden="1" w:unhideWhenUsed="1"/>
-    <w:lsdException w:name="toc 3" w:uiPriority="39" w:semiHidden="1" w:unhideWhenUsed="1"/>
-    <w:lsdException w:name="toc 4" w:uiPriority="39" w:semiHidden="1" w:unhideWhenUsed="1"/>
-    <w:lsdException w:name="toc 5" w:uiPriority="39" w:semiHidden="1" w:unhideWhenUsed="1"/>
-    <w:lsdException w:name="toc 6" w:uiPriority="39" w:semiHidden="1" w:unhideWhenUsed="1"/>
-    <w:lsdException w:name="toc 7" w:uiPriority="39" w:semiHidden="1" w:unhideWhenUsed="1"/>
-    <w:lsdException w:name="toc 8" w:uiPriority="39" w:semiHidden="1" w:unhideWhenUsed="1"/>
-    <w:lsdException w:name="toc 9" w:uiPriority="39" w:semiHidden="1" w:unhideWhenUsed="1"/>
+    <w:lsdException w:name="toc 1" w:semiHidden="1" w:uiPriority="39" w:unhideWhenUsed="1"/>
+    <w:lsdException w:name="toc 2" w:semiHidden="1" w:uiPriority="39" w:unhideWhenUsed="1"/>
+    <w:lsdException w:name="toc 3" w:semiHidden="1" w:uiPriority="39" w:unhideWhenUsed="1"/>
+    <w:lsdException w:name="toc 4" w:semiHidden="1" w:uiPriority="39" w:unhideWhenUsed="1"/>
+    <w:lsdException w:name="toc 5" w:semiHidden="1" w:uiPriority="39" w:unhideWhenUsed="1"/>
+    <w:lsdException w:name="toc 6" w:semiHidden="1" w:uiPriority="39" w:unhideWhenUsed="1"/>
+    <w:lsdException w:name="toc 7" w:semiHidden="1" w:uiPriority="39" w:unhideWhenUsed="1"/>
+    <w:lsdException w:name="toc 8" w:semiHidden="1" w:uiPriority="39" w:unhideWhenUsed="1"/>
+    <w:lsdException w:name="toc 9" w:semiHidden="1" w:uiPriority="39" w:unhideWhenUsed="1"/>
     <w:lsdException w:name="Normal Indent" w:semiHidden="1" w:unhideWhenUsed="1"/>
     <w:lsdException w:name="footnote text" w:semiHidden="1" w:unhideWhenUsed="1"/>
     <w:lsdException w:name="annotation text" w:semiHidden="1" w:unhideWhenUsed="1"/>
     <w:lsdException w:name="header" w:semiHidden="1" w:unhideWhenUsed="1"/>
     <w:lsdException w:name="footer" w:semiHidden="1" w:unhideWhenUsed="1"/>
     <w:lsdException w:name="index heading" w:semiHidden="1" w:unhideWhenUsed="1"/>
-    <w:lsdException w:name="caption" w:uiPriority="35" w:semiHidden="1" w:unhideWhenUsed="1" w:qFormat="1"/>
+    <w:lsdException w:name="caption" w:semiHidden="1" w:uiPriority="35" w:unhideWhenUsed="1" w:qFormat="1"/>
     <w:lsdException w:name="table of figures" w:semiHidden="1" w:unhideWhenUsed="1"/>
     <w:lsdException w:name="envelope address" w:semiHidden="1" w:unhideWhenUsed="1"/>
     <w:lsdException w:name="envelope return" w:semiHidden="1" w:unhideWhenUsed="1"/>
@@ -5415,7 +4835,7 @@
     <w:lsdException w:name="Title" w:uiPriority="10" w:qFormat="1"/>
     <w:lsdException w:name="Closing" w:semiHidden="1" w:unhideWhenUsed="1"/>
     <w:lsdException w:name="Signature" w:semiHidden="1" w:unhideWhenUsed="1"/>
-    <w:lsdException w:name="Default Paragraph Font" w:uiPriority="1" w:semiHidden="1" w:unhideWhenUsed="1"/>
+    <w:lsdException w:name="Default Paragraph Font" w:semiHidden="1" w:uiPriority="1" w:unhideWhenUsed="1"/>
     <w:lsdException w:name="Body Text" w:semiHidden="1" w:unhideWhenUsed="1"/>
     <w:lsdException w:name="Body Text Indent" w:semiHidden="1" w:unhideWhenUsed="1"/>
     <w:lsdException w:name="List Continue" w:semiHidden="1" w:unhideWhenUsed="1"/>
@@ -5615,8 +5035,8 @@
     <w:lsdException w:name="Subtle Reference" w:uiPriority="31" w:qFormat="1"/>
     <w:lsdException w:name="Intense Reference" w:uiPriority="32" w:qFormat="1"/>
     <w:lsdException w:name="Book Title" w:uiPriority="33" w:qFormat="1"/>
-    <w:lsdException w:name="Bibliography" w:uiPriority="37" w:semiHidden="1" w:unhideWhenUsed="1"/>
-    <w:lsdException w:name="TOC Heading" w:uiPriority="39" w:semiHidden="1" w:unhideWhenUsed="1" w:qFormat="1"/>
+    <w:lsdException w:name="Bibliography" w:semiHidden="1" w:uiPriority="37" w:unhideWhenUsed="1"/>
+    <w:lsdException w:name="TOC Heading" w:semiHidden="1" w:uiPriority="39" w:unhideWhenUsed="1" w:qFormat="1"/>
     <w:lsdException w:name="Plain Table 1" w:uiPriority="41"/>
     <w:lsdException w:name="Plain Table 2" w:uiPriority="42"/>
     <w:lsdException w:name="Plain Table 3" w:uiPriority="43"/>
@@ -5722,17 +5142,17 @@
     <w:lsdException w:name="List Table 6 Colorful Accent 6" w:uiPriority="51"/>
     <w:lsdException w:name="List Table 7 Colorful Accent 6" w:uiPriority="52"/>
   </w:latentStyles>
-  <w:style w:type="paragraph" w:styleId="Normal" w:default="1">
+  <w:style w:type="paragraph" w:default="1" w:styleId="Normal">
     <w:name w:val="Normal"/>
     <w:qFormat/>
   </w:style>
-  <w:style w:type="character" w:styleId="DefaultParagraphFont" w:default="1">
+  <w:style w:type="character" w:default="1" w:styleId="DefaultParagraphFont">
     <w:name w:val="Default Paragraph Font"/>
     <w:uiPriority w:val="1"/>
     <w:semiHidden/>
     <w:unhideWhenUsed/>
   </w:style>
-  <w:style w:type="table" w:styleId="TableNormal" w:default="1">
+  <w:style w:type="table" w:default="1" w:styleId="TableNormal">
     <w:name w:val="Normal Table"/>
     <w:uiPriority w:val="99"/>
     <w:semiHidden/>
@@ -5747,7 +5167,7 @@
       </w:tblCellMar>
     </w:tblPr>
   </w:style>
-  <w:style w:type="numbering" w:styleId="NoList" w:default="1">
+  <w:style w:type="numbering" w:default="1" w:styleId="NoList">
     <w:name w:val="No List"/>
     <w:uiPriority w:val="99"/>
     <w:semiHidden/>
@@ -5763,12 +5183,12 @@
     </w:pPr>
     <w:tblPr>
       <w:tblBorders>
-        <w:top w:val="single" w:color="auto" w:sz="4" w:space="0"/>
-        <w:left w:val="single" w:color="auto" w:sz="4" w:space="0"/>
-        <w:bottom w:val="single" w:color="auto" w:sz="4" w:space="0"/>
-        <w:right w:val="single" w:color="auto" w:sz="4" w:space="0"/>
-        <w:insideH w:val="single" w:color="auto" w:sz="4" w:space="0"/>
-        <w:insideV w:val="single" w:color="auto" w:sz="4" w:space="0"/>
+        <w:top w:val="single" w:sz="4" w:space="0" w:color="auto"/>
+        <w:left w:val="single" w:sz="4" w:space="0" w:color="auto"/>
+        <w:bottom w:val="single" w:sz="4" w:space="0" w:color="auto"/>
+        <w:right w:val="single" w:sz="4" w:space="0" w:color="auto"/>
+        <w:insideH w:val="single" w:sz="4" w:space="0" w:color="auto"/>
+        <w:insideV w:val="single" w:sz="4" w:space="0" w:color="auto"/>
       </w:tblBorders>
     </w:tblPr>
   </w:style>
@@ -5787,7 +5207,7 @@
       <w:spacing w:after="0" w:line="240" w:lineRule="auto"/>
     </w:pPr>
   </w:style>
-  <w:style w:type="character" w:styleId="HeaderChar" w:customStyle="1">
+  <w:style w:type="character" w:customStyle="1" w:styleId="HeaderChar">
     <w:name w:val="Header Char"/>
     <w:basedOn w:val="DefaultParagraphFont"/>
     <w:link w:val="Header"/>
@@ -5809,7 +5229,7 @@
       <w:spacing w:after="0" w:line="240" w:lineRule="auto"/>
     </w:pPr>
   </w:style>
-  <w:style w:type="character" w:styleId="FooterChar" w:customStyle="1">
+  <w:style w:type="character" w:customStyle="1" w:styleId="FooterChar">
     <w:name w:val="Footer Char"/>
     <w:basedOn w:val="DefaultParagraphFont"/>
     <w:link w:val="Footer"/>
